--- a/Vss/Zusammenfassung VSSv5.docx
+++ b/Vss/Zusammenfassung VSSv5.docx
@@ -42,7 +42,7 @@
     </w:p>
     <w:p>
       <w:pPr>
-        <w:pStyle w:val="berschrift2"/>
+        <w:pStyle w:val="berschrift1"/>
         <w:rPr>
           <w:rStyle w:val="berschrift2Zchn"/>
         </w:rPr>
@@ -724,7 +724,7 @@
           <w:lang w:eastAsia="de-CH"/>
         </w:rPr>
         <w:drawing>
-          <wp:inline distT="0" distB="0" distL="0" distR="0" wp14:anchorId="3D7994BB" wp14:editId="7C4B959C">
+          <wp:inline distT="0" distB="0" distL="0" distR="0" wp14:anchorId="2BEFFFDF" wp14:editId="3137C589">
             <wp:extent cx="2447925" cy="1156335"/>
             <wp:effectExtent l="0" t="0" r="9525" b="5715"/>
             <wp:docPr id="11" name="Grafik 11"/>
@@ -998,7 +998,7 @@
           <w:lang w:eastAsia="de-CH"/>
         </w:rPr>
         <w:drawing>
-          <wp:inline distT="0" distB="0" distL="0" distR="0" wp14:anchorId="7AB77881" wp14:editId="6B96F05C">
+          <wp:inline distT="0" distB="0" distL="0" distR="0" wp14:anchorId="43A1E319" wp14:editId="3492171D">
             <wp:extent cx="2232025" cy="739775"/>
             <wp:effectExtent l="0" t="0" r="0" b="3175"/>
             <wp:docPr id="3" name="Grafik 3"/>
@@ -1054,7 +1054,7 @@
           <w:lang w:eastAsia="de-CH"/>
         </w:rPr>
         <w:drawing>
-          <wp:inline distT="0" distB="0" distL="0" distR="0" wp14:anchorId="188FF13C" wp14:editId="65264F5B">
+          <wp:inline distT="0" distB="0" distL="0" distR="0" wp14:anchorId="638D95FD" wp14:editId="49BFFEAD">
             <wp:extent cx="2369488" cy="626246"/>
             <wp:effectExtent l="0" t="0" r="0" b="2540"/>
             <wp:docPr id="4" name="Grafik 4"/>
@@ -1102,7 +1102,7 @@
           <w:lang w:eastAsia="de-CH"/>
         </w:rPr>
         <w:drawing>
-          <wp:inline distT="0" distB="0" distL="0" distR="0" wp14:anchorId="09BF379E" wp14:editId="07C56EE9">
+          <wp:inline distT="0" distB="0" distL="0" distR="0" wp14:anchorId="6599FEAC" wp14:editId="5FCC05CB">
             <wp:extent cx="2382523" cy="1653871"/>
             <wp:effectExtent l="0" t="0" r="0" b="3810"/>
             <wp:docPr id="5" name="Grafik 5"/>
@@ -1156,7 +1156,7 @@
           <w:lang w:eastAsia="de-CH"/>
         </w:rPr>
         <w:drawing>
-          <wp:inline distT="0" distB="0" distL="0" distR="0" wp14:anchorId="3C3C9133" wp14:editId="7A9B1FF9">
+          <wp:inline distT="0" distB="0" distL="0" distR="0" wp14:anchorId="31071982" wp14:editId="786A651E">
             <wp:extent cx="2232025" cy="1811020"/>
             <wp:effectExtent l="0" t="0" r="0" b="0"/>
             <wp:docPr id="6" name="Grafik 6"/>
@@ -1204,7 +1204,7 @@
           <w:lang w:eastAsia="de-CH"/>
         </w:rPr>
         <w:drawing>
-          <wp:inline distT="0" distB="0" distL="0" distR="0" wp14:anchorId="2C269A7B" wp14:editId="60012072">
+          <wp:inline distT="0" distB="0" distL="0" distR="0" wp14:anchorId="24B62863" wp14:editId="7B38146F">
             <wp:extent cx="2232025" cy="1963420"/>
             <wp:effectExtent l="0" t="0" r="0" b="0"/>
             <wp:docPr id="7" name="Grafik 7"/>
@@ -1689,7 +1689,10 @@
         <w:t>Reihenfolge entscheidend</w:t>
       </w:r>
       <w:r>
-        <w:t xml:space="preserve"> ist. Sobald Parallelisierung ist</w:t>
+        <w:t xml:space="preserve"> ist. Sobald </w:t>
+      </w:r>
+      <w:r>
+        <w:t>Parallelisierung ist</w:t>
       </w:r>
       <w:r>
         <w:t xml:space="preserve"> die Reihenfolge nicht mehr gewä</w:t>
@@ -2513,26 +2516,6 @@
         <w:fldChar w:fldCharType="end"/>
       </w:r>
       <w:r>
-        <w:rPr>
-          <w:i/>
-        </w:rPr>
-        <w:fldChar w:fldCharType="begin"/>
-      </w:r>
-      <w:r>
-        <w:instrText xml:space="preserve"> REF _Ref459410460 \r \h </w:instrText>
-      </w:r>
-      <w:r>
-        <w:rPr>
-          <w:i/>
-        </w:rPr>
-      </w:r>
-      <w:r>
-        <w:rPr>
-          <w:i/>
-        </w:rPr>
-        <w:fldChar w:fldCharType="end"/>
-      </w:r>
-      <w:r>
         <w:instrText xml:space="preserve">" </w:instrText>
       </w:r>
       <w:r>
@@ -3045,619 +3028,623 @@
         <w:fldChar w:fldCharType="separate"/>
       </w:r>
       <w:r>
+        <w:instrText>3.4</w:instrText>
+      </w:r>
+      <w:r>
+        <w:rPr>
+          <w:i/>
+        </w:rPr>
+        <w:fldChar w:fldCharType="end"/>
+      </w:r>
+      <w:r>
+        <w:instrText xml:space="preserve">" </w:instrText>
+      </w:r>
+      <w:r>
+        <w:rPr>
+          <w:rStyle w:val="berschrift2Zchn"/>
+        </w:rPr>
+        <w:fldChar w:fldCharType="end"/>
+      </w:r>
+    </w:p>
+    <w:p>
+      <w:pPr>
+        <w:rPr>
+          <w:rFonts w:ascii="Courier New" w:hAnsi="Courier New" w:cs="Courier New"/>
+          <w:sz w:val="12"/>
+          <w:szCs w:val="12"/>
+        </w:rPr>
+      </w:pPr>
+      <w:r>
+        <w:rPr>
+          <w:b/>
+        </w:rPr>
+        <w:t>TCP</w:t>
+      </w:r>
+      <w:r>
+        <w:t xml:space="preserve"> Erstellen von </w:t>
+      </w:r>
+      <w:proofErr w:type="spellStart"/>
+      <w:r>
+        <w:t>client</w:t>
+      </w:r>
+      <w:proofErr w:type="spellEnd"/>
+      <w:r>
+        <w:t xml:space="preserve"> Socket </w:t>
+      </w:r>
+      <w:proofErr w:type="gramStart"/>
+      <w:r>
+        <w:rPr>
+          <w:rFonts w:ascii="Courier New" w:hAnsi="Courier New" w:cs="Courier New"/>
+          <w:sz w:val="12"/>
+          <w:szCs w:val="12"/>
+        </w:rPr>
+        <w:t>Socket(</w:t>
+      </w:r>
+      <w:proofErr w:type="gramEnd"/>
+      <w:r>
+        <w:rPr>
+          <w:rFonts w:ascii="Courier New" w:hAnsi="Courier New" w:cs="Courier New"/>
+          <w:sz w:val="12"/>
+          <w:szCs w:val="12"/>
+        </w:rPr>
+        <w:t xml:space="preserve">host, </w:t>
+      </w:r>
+      <w:proofErr w:type="spellStart"/>
+      <w:r>
+        <w:rPr>
+          <w:rFonts w:ascii="Courier New" w:hAnsi="Courier New" w:cs="Courier New"/>
+          <w:sz w:val="12"/>
+          <w:szCs w:val="12"/>
+        </w:rPr>
+        <w:t>port</w:t>
+      </w:r>
+      <w:proofErr w:type="spellEnd"/>
+      <w:r>
+        <w:rPr>
+          <w:rFonts w:ascii="Courier New" w:hAnsi="Courier New" w:cs="Courier New"/>
+          <w:sz w:val="12"/>
+          <w:szCs w:val="12"/>
+        </w:rPr>
+        <w:t>);</w:t>
+      </w:r>
+      <w:r>
+        <w:t xml:space="preserve"> empfangen von </w:t>
+      </w:r>
+      <w:proofErr w:type="spellStart"/>
+      <w:r>
+        <w:t>Bytestream</w:t>
+      </w:r>
+      <w:proofErr w:type="spellEnd"/>
+      <w:r>
+        <w:t xml:space="preserve"> </w:t>
+      </w:r>
+      <w:proofErr w:type="spellStart"/>
+      <w:r>
+        <w:rPr>
+          <w:rFonts w:ascii="Courier New" w:hAnsi="Courier New" w:cs="Courier New"/>
+          <w:sz w:val="12"/>
+          <w:szCs w:val="12"/>
+        </w:rPr>
+        <w:t>getImputStream</w:t>
+      </w:r>
+      <w:proofErr w:type="spellEnd"/>
+      <w:r>
+        <w:rPr>
+          <w:rFonts w:ascii="Courier New" w:hAnsi="Courier New" w:cs="Courier New"/>
+          <w:sz w:val="12"/>
+          <w:szCs w:val="12"/>
+        </w:rPr>
+        <w:t>();</w:t>
+      </w:r>
+      <w:r>
+        <w:t xml:space="preserve"> (Blockierend) Server Socket der auf </w:t>
+      </w:r>
+      <w:proofErr w:type="spellStart"/>
+      <w:r>
+        <w:t>Requests</w:t>
+      </w:r>
+      <w:proofErr w:type="spellEnd"/>
+      <w:r>
+        <w:t xml:space="preserve"> wartet. </w:t>
+      </w:r>
+      <w:proofErr w:type="spellStart"/>
+      <w:r>
+        <w:rPr>
+          <w:rFonts w:ascii="Courier New" w:hAnsi="Courier New" w:cs="Courier New"/>
+          <w:sz w:val="12"/>
+          <w:szCs w:val="12"/>
+        </w:rPr>
+        <w:t>ServerSocket.accept</w:t>
+      </w:r>
+      <w:proofErr w:type="spellEnd"/>
+      <w:r>
+        <w:rPr>
+          <w:rFonts w:ascii="Courier New" w:hAnsi="Courier New" w:cs="Courier New"/>
+          <w:sz w:val="12"/>
+          <w:szCs w:val="12"/>
+        </w:rPr>
+        <w:t xml:space="preserve">(). </w:t>
+      </w:r>
+    </w:p>
+    <w:p>
+      <w:r>
+        <w:rPr>
+          <w:b/>
+        </w:rPr>
+        <w:t xml:space="preserve">UDP:  </w:t>
+      </w:r>
+      <w:proofErr w:type="spellStart"/>
+      <w:r>
+        <w:rPr>
+          <w:rFonts w:ascii="Courier New" w:hAnsi="Courier New" w:cs="Courier New"/>
+          <w:sz w:val="12"/>
+          <w:szCs w:val="12"/>
+        </w:rPr>
+        <w:t>DatagramSocket</w:t>
+      </w:r>
+      <w:proofErr w:type="spellEnd"/>
+      <w:r>
+        <w:rPr>
+          <w:rFonts w:ascii="Courier New" w:hAnsi="Courier New" w:cs="Courier New"/>
+          <w:sz w:val="12"/>
+          <w:szCs w:val="12"/>
+        </w:rPr>
+        <w:t>(</w:t>
+      </w:r>
+      <w:proofErr w:type="spellStart"/>
+      <w:r>
+        <w:rPr>
+          <w:rFonts w:ascii="Courier New" w:hAnsi="Courier New" w:cs="Courier New"/>
+          <w:sz w:val="12"/>
+          <w:szCs w:val="12"/>
+        </w:rPr>
+        <w:t>port</w:t>
+      </w:r>
+      <w:proofErr w:type="spellEnd"/>
+      <w:r>
+        <w:rPr>
+          <w:rFonts w:ascii="Courier New" w:hAnsi="Courier New" w:cs="Courier New"/>
+          <w:sz w:val="12"/>
+          <w:szCs w:val="12"/>
+        </w:rPr>
+        <w:t xml:space="preserve">) </w:t>
+      </w:r>
+      <w:r>
+        <w:t>den Server Socket erstellen und der</w:t>
+      </w:r>
+      <w:r>
+        <w:rPr>
+          <w:rFonts w:ascii="Courier New" w:hAnsi="Courier New" w:cs="Courier New"/>
+          <w:sz w:val="12"/>
+          <w:szCs w:val="12"/>
+        </w:rPr>
+        <w:t xml:space="preserve"> </w:t>
+      </w:r>
+      <w:proofErr w:type="spellStart"/>
+      <w:proofErr w:type="gramStart"/>
+      <w:r>
+        <w:rPr>
+          <w:rFonts w:ascii="Courier New" w:hAnsi="Courier New" w:cs="Courier New"/>
+          <w:sz w:val="12"/>
+          <w:szCs w:val="12"/>
+        </w:rPr>
+        <w:t>InetSocketAddress</w:t>
+      </w:r>
+      <w:proofErr w:type="spellEnd"/>
+      <w:r>
+        <w:rPr>
+          <w:rFonts w:ascii="Courier New" w:hAnsi="Courier New" w:cs="Courier New"/>
+          <w:sz w:val="12"/>
+          <w:szCs w:val="12"/>
+        </w:rPr>
+        <w:t>(</w:t>
+      </w:r>
+      <w:proofErr w:type="gramEnd"/>
+      <w:r>
+        <w:rPr>
+          <w:rFonts w:ascii="Courier New" w:hAnsi="Courier New" w:cs="Courier New"/>
+          <w:sz w:val="12"/>
+          <w:szCs w:val="12"/>
+        </w:rPr>
+        <w:t xml:space="preserve">host, </w:t>
+      </w:r>
+      <w:proofErr w:type="spellStart"/>
+      <w:r>
+        <w:rPr>
+          <w:rFonts w:ascii="Courier New" w:hAnsi="Courier New" w:cs="Courier New"/>
+          <w:sz w:val="12"/>
+          <w:szCs w:val="12"/>
+        </w:rPr>
+        <w:t>port</w:t>
+      </w:r>
+      <w:proofErr w:type="spellEnd"/>
+      <w:r>
+        <w:rPr>
+          <w:rFonts w:ascii="Courier New" w:hAnsi="Courier New" w:cs="Courier New"/>
+          <w:sz w:val="12"/>
+          <w:szCs w:val="12"/>
+        </w:rPr>
+        <w:t xml:space="preserve">) </w:t>
+      </w:r>
+      <w:r>
+        <w:t>für den Clien</w:t>
+      </w:r>
+      <w:r>
+        <w:t>t. Der Client musst zuerst mal D</w:t>
+      </w:r>
+      <w:r>
+        <w:t>aten Senden damit der Server den Port des Clients kennt. Darum</w:t>
+      </w:r>
+      <w:r>
+        <w:rPr>
+          <w:rFonts w:ascii="Courier New" w:hAnsi="Courier New" w:cs="Courier New"/>
+          <w:sz w:val="12"/>
+          <w:szCs w:val="12"/>
+        </w:rPr>
+        <w:t xml:space="preserve"> </w:t>
+      </w:r>
+      <w:proofErr w:type="spellStart"/>
+      <w:proofErr w:type="gramStart"/>
+      <w:r>
+        <w:rPr>
+          <w:rFonts w:ascii="Courier New" w:hAnsi="Courier New" w:cs="Courier New"/>
+          <w:color w:val="FF0000"/>
+          <w:sz w:val="12"/>
+          <w:szCs w:val="12"/>
+        </w:rPr>
+        <w:t>socket.send</w:t>
+      </w:r>
+      <w:proofErr w:type="spellEnd"/>
+      <w:proofErr w:type="gramEnd"/>
+      <w:r>
+        <w:rPr>
+          <w:rFonts w:ascii="Courier New" w:hAnsi="Courier New" w:cs="Courier New"/>
+          <w:sz w:val="12"/>
+          <w:szCs w:val="12"/>
+        </w:rPr>
+        <w:t>(</w:t>
+      </w:r>
+      <w:proofErr w:type="spellStart"/>
+      <w:r>
+        <w:rPr>
+          <w:rFonts w:ascii="Courier New" w:hAnsi="Courier New" w:cs="Courier New"/>
+          <w:sz w:val="12"/>
+          <w:szCs w:val="12"/>
+        </w:rPr>
+        <w:t>new</w:t>
+      </w:r>
+      <w:proofErr w:type="spellEnd"/>
+      <w:r>
+        <w:rPr>
+          <w:rFonts w:ascii="Courier New" w:hAnsi="Courier New" w:cs="Courier New"/>
+          <w:sz w:val="12"/>
+          <w:szCs w:val="12"/>
+        </w:rPr>
+        <w:t xml:space="preserve"> </w:t>
+      </w:r>
+      <w:proofErr w:type="spellStart"/>
+      <w:r>
+        <w:rPr>
+          <w:rFonts w:ascii="Courier New" w:hAnsi="Courier New" w:cs="Courier New"/>
+          <w:sz w:val="12"/>
+          <w:szCs w:val="12"/>
+        </w:rPr>
+        <w:t>DataPackat</w:t>
+      </w:r>
+      <w:proofErr w:type="spellEnd"/>
+      <w:r>
+        <w:rPr>
+          <w:rFonts w:ascii="Courier New" w:hAnsi="Courier New" w:cs="Courier New"/>
+          <w:sz w:val="12"/>
+          <w:szCs w:val="12"/>
+        </w:rPr>
+        <w:t>(</w:t>
+      </w:r>
+      <w:proofErr w:type="spellStart"/>
+      <w:r>
+        <w:rPr>
+          <w:rFonts w:ascii="Courier New" w:hAnsi="Courier New" w:cs="Courier New"/>
+          <w:sz w:val="12"/>
+          <w:szCs w:val="12"/>
+        </w:rPr>
+        <w:t>bytesObj</w:t>
+      </w:r>
+      <w:proofErr w:type="spellEnd"/>
+      <w:r>
+        <w:rPr>
+          <w:rFonts w:ascii="Courier New" w:hAnsi="Courier New" w:cs="Courier New"/>
+          <w:sz w:val="12"/>
+          <w:szCs w:val="12"/>
+        </w:rPr>
+        <w:t xml:space="preserve">, </w:t>
+      </w:r>
+      <w:proofErr w:type="spellStart"/>
+      <w:r>
+        <w:rPr>
+          <w:rFonts w:ascii="Courier New" w:hAnsi="Courier New" w:cs="Courier New"/>
+          <w:sz w:val="12"/>
+          <w:szCs w:val="12"/>
+        </w:rPr>
+        <w:t>bytesObj.lenght</w:t>
+      </w:r>
+      <w:proofErr w:type="spellEnd"/>
+      <w:r>
+        <w:rPr>
+          <w:rFonts w:ascii="Courier New" w:hAnsi="Courier New" w:cs="Courier New"/>
+          <w:sz w:val="12"/>
+          <w:szCs w:val="12"/>
+        </w:rPr>
+        <w:t xml:space="preserve">, </w:t>
+      </w:r>
+      <w:proofErr w:type="spellStart"/>
+      <w:r>
+        <w:rPr>
+          <w:rFonts w:ascii="Courier New" w:hAnsi="Courier New" w:cs="Courier New"/>
+          <w:sz w:val="12"/>
+          <w:szCs w:val="12"/>
+        </w:rPr>
+        <w:t>InetAddress.getByName</w:t>
+      </w:r>
+      <w:proofErr w:type="spellEnd"/>
+      <w:r>
+        <w:rPr>
+          <w:rFonts w:ascii="Courier New" w:hAnsi="Courier New" w:cs="Courier New"/>
+          <w:sz w:val="12"/>
+          <w:szCs w:val="12"/>
+        </w:rPr>
+        <w:t>(‘</w:t>
+      </w:r>
+      <w:proofErr w:type="spellStart"/>
+      <w:r>
+        <w:rPr>
+          <w:rFonts w:ascii="Courier New" w:hAnsi="Courier New" w:cs="Courier New"/>
+          <w:sz w:val="12"/>
+          <w:szCs w:val="12"/>
+        </w:rPr>
+        <w:t>localhost</w:t>
+      </w:r>
+      <w:proofErr w:type="spellEnd"/>
+      <w:r>
+        <w:rPr>
+          <w:rFonts w:ascii="Courier New" w:hAnsi="Courier New" w:cs="Courier New"/>
+          <w:sz w:val="12"/>
+          <w:szCs w:val="12"/>
+        </w:rPr>
+        <w:t xml:space="preserve">’), </w:t>
+      </w:r>
+      <w:proofErr w:type="spellStart"/>
+      <w:r>
+        <w:rPr>
+          <w:rFonts w:ascii="Courier New" w:hAnsi="Courier New" w:cs="Courier New"/>
+          <w:sz w:val="12"/>
+          <w:szCs w:val="12"/>
+        </w:rPr>
+        <w:t>port</w:t>
+      </w:r>
+      <w:proofErr w:type="spellEnd"/>
+      <w:r>
+        <w:rPr>
+          <w:rFonts w:ascii="Courier New" w:hAnsi="Courier New" w:cs="Courier New"/>
+          <w:sz w:val="12"/>
+          <w:szCs w:val="12"/>
+        </w:rPr>
+        <w:t xml:space="preserve">)); </w:t>
+      </w:r>
+      <w:r>
+        <w:t>danach</w:t>
+      </w:r>
+      <w:r>
+        <w:rPr>
+          <w:rFonts w:ascii="Courier New" w:hAnsi="Courier New" w:cs="Courier New"/>
+          <w:sz w:val="12"/>
+          <w:szCs w:val="12"/>
+        </w:rPr>
+        <w:t xml:space="preserve"> </w:t>
+      </w:r>
+      <w:r>
+        <w:t>mit</w:t>
+      </w:r>
+      <w:r>
+        <w:rPr>
+          <w:rFonts w:ascii="Courier New" w:hAnsi="Courier New" w:cs="Courier New"/>
+          <w:sz w:val="12"/>
+          <w:szCs w:val="12"/>
+        </w:rPr>
+        <w:t xml:space="preserve"> </w:t>
+      </w:r>
+      <w:proofErr w:type="spellStart"/>
+      <w:r>
+        <w:rPr>
+          <w:rFonts w:ascii="Courier New" w:hAnsi="Courier New" w:cs="Courier New"/>
+          <w:sz w:val="12"/>
+          <w:szCs w:val="12"/>
+        </w:rPr>
+        <w:t>while</w:t>
+      </w:r>
+      <w:proofErr w:type="spellEnd"/>
+      <w:r>
+        <w:rPr>
+          <w:rFonts w:ascii="Courier New" w:hAnsi="Courier New" w:cs="Courier New"/>
+          <w:sz w:val="12"/>
+          <w:szCs w:val="12"/>
+        </w:rPr>
+        <w:t>(</w:t>
+      </w:r>
+      <w:proofErr w:type="spellStart"/>
+      <w:r>
+        <w:rPr>
+          <w:rFonts w:ascii="Courier New" w:hAnsi="Courier New" w:cs="Courier New"/>
+          <w:sz w:val="12"/>
+          <w:szCs w:val="12"/>
+        </w:rPr>
+        <w:t>true</w:t>
+      </w:r>
+      <w:proofErr w:type="spellEnd"/>
+      <w:r>
+        <w:rPr>
+          <w:rFonts w:ascii="Courier New" w:hAnsi="Courier New" w:cs="Courier New"/>
+          <w:sz w:val="12"/>
+          <w:szCs w:val="12"/>
+        </w:rPr>
+        <w:t xml:space="preserve">){ </w:t>
+      </w:r>
+      <w:proofErr w:type="spellStart"/>
+      <w:r>
+        <w:rPr>
+          <w:rFonts w:ascii="Courier New" w:hAnsi="Courier New" w:cs="Courier New"/>
+          <w:color w:val="FF0000"/>
+          <w:sz w:val="12"/>
+          <w:szCs w:val="12"/>
+        </w:rPr>
+        <w:t>socket.recive</w:t>
+      </w:r>
+      <w:proofErr w:type="spellEnd"/>
+      <w:r>
+        <w:rPr>
+          <w:rFonts w:ascii="Courier New" w:hAnsi="Courier New" w:cs="Courier New"/>
+          <w:sz w:val="12"/>
+          <w:szCs w:val="12"/>
+        </w:rPr>
+        <w:t>(</w:t>
+      </w:r>
+      <w:proofErr w:type="spellStart"/>
+      <w:r>
+        <w:rPr>
+          <w:rFonts w:ascii="Courier New" w:hAnsi="Courier New" w:cs="Courier New"/>
+          <w:sz w:val="12"/>
+          <w:szCs w:val="12"/>
+        </w:rPr>
+        <w:t>pkt</w:t>
+      </w:r>
+      <w:proofErr w:type="spellEnd"/>
+      <w:r>
+        <w:rPr>
+          <w:rFonts w:ascii="Courier New" w:hAnsi="Courier New" w:cs="Courier New"/>
+          <w:sz w:val="12"/>
+          <w:szCs w:val="12"/>
+        </w:rPr>
+        <w:t xml:space="preserve">); </w:t>
+      </w:r>
+      <w:r>
+        <w:t xml:space="preserve">auf Lieferung von Server warten (Blockierend!). Warten auf mehrere </w:t>
+      </w:r>
+      <w:r>
+        <w:lastRenderedPageBreak/>
+        <w:t xml:space="preserve">Clients kann mit einer </w:t>
+      </w:r>
+      <w:proofErr w:type="spellStart"/>
+      <w:r>
+        <w:rPr>
+          <w:rFonts w:ascii="Courier New" w:hAnsi="Courier New" w:cs="Courier New"/>
+          <w:sz w:val="12"/>
+          <w:szCs w:val="12"/>
+        </w:rPr>
+        <w:t>while</w:t>
+      </w:r>
+      <w:proofErr w:type="spellEnd"/>
+      <w:r>
+        <w:rPr>
+          <w:rFonts w:ascii="Courier New" w:hAnsi="Courier New" w:cs="Courier New"/>
+          <w:sz w:val="12"/>
+          <w:szCs w:val="12"/>
+        </w:rPr>
+        <w:t>(</w:t>
+      </w:r>
+      <w:proofErr w:type="spellStart"/>
+      <w:r>
+        <w:rPr>
+          <w:rFonts w:ascii="Courier New" w:hAnsi="Courier New" w:cs="Courier New"/>
+          <w:sz w:val="12"/>
+          <w:szCs w:val="12"/>
+        </w:rPr>
+        <w:t>true</w:t>
+      </w:r>
+      <w:proofErr w:type="spellEnd"/>
+      <w:proofErr w:type="gramStart"/>
+      <w:r>
+        <w:rPr>
+          <w:rFonts w:ascii="Courier New" w:hAnsi="Courier New" w:cs="Courier New"/>
+          <w:sz w:val="12"/>
+          <w:szCs w:val="12"/>
+        </w:rPr>
+        <w:t>){</w:t>
+      </w:r>
+      <w:proofErr w:type="gramEnd"/>
+      <w:r>
+        <w:rPr>
+          <w:rFonts w:ascii="Courier New" w:hAnsi="Courier New" w:cs="Courier New"/>
+          <w:sz w:val="12"/>
+          <w:szCs w:val="12"/>
+        </w:rPr>
+        <w:t>…}</w:t>
+      </w:r>
+      <w:r>
+        <w:t xml:space="preserve"> Schlaufe </w:t>
+      </w:r>
+      <w:r>
+        <w:t xml:space="preserve">und jeweils starten eines neuen Threads </w:t>
+      </w:r>
+      <w:r>
+        <w:t>Serverseitig erfolgen.</w:t>
+      </w:r>
+    </w:p>
+    <w:p>
+      <w:pPr>
+        <w:pStyle w:val="berschrift2"/>
+        <w:rPr>
+          <w:rStyle w:val="berschrift2Zchn"/>
+        </w:rPr>
+      </w:pPr>
+      <w:bookmarkStart w:id="16" w:name="_Ref459410639"/>
+      <w:proofErr w:type="spellStart"/>
+      <w:r>
+        <w:rPr>
+          <w:rStyle w:val="berschrift2Zchn"/>
+        </w:rPr>
+        <w:t>WebSockets</w:t>
+      </w:r>
+      <w:bookmarkEnd w:id="16"/>
+      <w:proofErr w:type="spellEnd"/>
+      <w:r>
+        <w:rPr>
+          <w:rStyle w:val="berschrift2Zchn"/>
+        </w:rPr>
+        <w:fldChar w:fldCharType="begin"/>
+      </w:r>
+      <w:r>
+        <w:instrText xml:space="preserve"> XE "</w:instrText>
+      </w:r>
+      <w:r>
+        <w:rPr>
+          <w:rStyle w:val="berschrift2Zchn"/>
+        </w:rPr>
+        <w:instrText>WebSockets</w:instrText>
+      </w:r>
+      <w:r>
+        <w:instrText>" \t "</w:instrText>
+      </w:r>
+      <w:r>
+        <w:rPr>
+          <w:i/>
+        </w:rPr>
+        <w:fldChar w:fldCharType="begin"/>
+      </w:r>
+      <w:r>
+        <w:instrText xml:space="preserve"> REF _Ref459410639 \r \h </w:instrText>
+      </w:r>
+      <w:r>
+        <w:rPr>
+          <w:i/>
+        </w:rPr>
+      </w:r>
+      <w:r>
+        <w:rPr>
+          <w:i/>
+        </w:rPr>
+        <w:fldChar w:fldCharType="separate"/>
+      </w:r>
+      <w:r>
         <w:instrText>3.5</w:instrText>
-      </w:r>
-      <w:r>
-        <w:rPr>
-          <w:i/>
-        </w:rPr>
-        <w:fldChar w:fldCharType="end"/>
-      </w:r>
-      <w:r>
-        <w:instrText xml:space="preserve">" </w:instrText>
-      </w:r>
-      <w:r>
-        <w:rPr>
-          <w:rStyle w:val="berschrift2Zchn"/>
-        </w:rPr>
-        <w:fldChar w:fldCharType="end"/>
-      </w:r>
-    </w:p>
-    <w:p>
-      <w:pPr>
-        <w:rPr>
-          <w:rFonts w:ascii="Courier New" w:hAnsi="Courier New" w:cs="Courier New"/>
-          <w:sz w:val="12"/>
-          <w:szCs w:val="12"/>
-        </w:rPr>
-      </w:pPr>
-      <w:r>
-        <w:rPr>
-          <w:b/>
-        </w:rPr>
-        <w:t>TCP</w:t>
-      </w:r>
-      <w:r>
-        <w:t xml:space="preserve"> Erstellen von </w:t>
-      </w:r>
-      <w:proofErr w:type="spellStart"/>
-      <w:r>
-        <w:t>client</w:t>
-      </w:r>
-      <w:proofErr w:type="spellEnd"/>
-      <w:r>
-        <w:t xml:space="preserve"> Socket </w:t>
-      </w:r>
-      <w:proofErr w:type="gramStart"/>
-      <w:r>
-        <w:rPr>
-          <w:rFonts w:ascii="Courier New" w:hAnsi="Courier New" w:cs="Courier New"/>
-          <w:sz w:val="12"/>
-          <w:szCs w:val="12"/>
-        </w:rPr>
-        <w:t>Socket(</w:t>
-      </w:r>
-      <w:proofErr w:type="gramEnd"/>
-      <w:r>
-        <w:rPr>
-          <w:rFonts w:ascii="Courier New" w:hAnsi="Courier New" w:cs="Courier New"/>
-          <w:sz w:val="12"/>
-          <w:szCs w:val="12"/>
-        </w:rPr>
-        <w:t xml:space="preserve">host, </w:t>
-      </w:r>
-      <w:proofErr w:type="spellStart"/>
-      <w:r>
-        <w:rPr>
-          <w:rFonts w:ascii="Courier New" w:hAnsi="Courier New" w:cs="Courier New"/>
-          <w:sz w:val="12"/>
-          <w:szCs w:val="12"/>
-        </w:rPr>
-        <w:t>port</w:t>
-      </w:r>
-      <w:proofErr w:type="spellEnd"/>
-      <w:r>
-        <w:rPr>
-          <w:rFonts w:ascii="Courier New" w:hAnsi="Courier New" w:cs="Courier New"/>
-          <w:sz w:val="12"/>
-          <w:szCs w:val="12"/>
-        </w:rPr>
-        <w:t>);</w:t>
-      </w:r>
-      <w:r>
-        <w:t xml:space="preserve"> empfangen von </w:t>
-      </w:r>
-      <w:proofErr w:type="spellStart"/>
-      <w:r>
-        <w:t>Bytestream</w:t>
-      </w:r>
-      <w:proofErr w:type="spellEnd"/>
-      <w:r>
-        <w:t xml:space="preserve"> </w:t>
-      </w:r>
-      <w:proofErr w:type="spellStart"/>
-      <w:r>
-        <w:rPr>
-          <w:rFonts w:ascii="Courier New" w:hAnsi="Courier New" w:cs="Courier New"/>
-          <w:sz w:val="12"/>
-          <w:szCs w:val="12"/>
-        </w:rPr>
-        <w:t>getImputStream</w:t>
-      </w:r>
-      <w:proofErr w:type="spellEnd"/>
-      <w:r>
-        <w:rPr>
-          <w:rFonts w:ascii="Courier New" w:hAnsi="Courier New" w:cs="Courier New"/>
-          <w:sz w:val="12"/>
-          <w:szCs w:val="12"/>
-        </w:rPr>
-        <w:t>();</w:t>
-      </w:r>
-      <w:r>
-        <w:t xml:space="preserve"> (Blockierend) Server Socket der auf </w:t>
-      </w:r>
-      <w:proofErr w:type="spellStart"/>
-      <w:r>
-        <w:t>Requests</w:t>
-      </w:r>
-      <w:proofErr w:type="spellEnd"/>
-      <w:r>
-        <w:t xml:space="preserve"> wartet. </w:t>
-      </w:r>
-      <w:proofErr w:type="spellStart"/>
-      <w:r>
-        <w:rPr>
-          <w:rFonts w:ascii="Courier New" w:hAnsi="Courier New" w:cs="Courier New"/>
-          <w:sz w:val="12"/>
-          <w:szCs w:val="12"/>
-        </w:rPr>
-        <w:t>ServerSocket.accept</w:t>
-      </w:r>
-      <w:proofErr w:type="spellEnd"/>
-      <w:r>
-        <w:rPr>
-          <w:rFonts w:ascii="Courier New" w:hAnsi="Courier New" w:cs="Courier New"/>
-          <w:sz w:val="12"/>
-          <w:szCs w:val="12"/>
-        </w:rPr>
-        <w:t xml:space="preserve">(). </w:t>
-      </w:r>
-    </w:p>
-    <w:p>
-      <w:r>
-        <w:rPr>
-          <w:b/>
-        </w:rPr>
-        <w:t xml:space="preserve">UDP:  </w:t>
-      </w:r>
-      <w:proofErr w:type="spellStart"/>
-      <w:r>
-        <w:rPr>
-          <w:rFonts w:ascii="Courier New" w:hAnsi="Courier New" w:cs="Courier New"/>
-          <w:sz w:val="12"/>
-          <w:szCs w:val="12"/>
-        </w:rPr>
-        <w:t>DatagramSocket</w:t>
-      </w:r>
-      <w:proofErr w:type="spellEnd"/>
-      <w:r>
-        <w:rPr>
-          <w:rFonts w:ascii="Courier New" w:hAnsi="Courier New" w:cs="Courier New"/>
-          <w:sz w:val="12"/>
-          <w:szCs w:val="12"/>
-        </w:rPr>
-        <w:t>(</w:t>
-      </w:r>
-      <w:proofErr w:type="spellStart"/>
-      <w:r>
-        <w:rPr>
-          <w:rFonts w:ascii="Courier New" w:hAnsi="Courier New" w:cs="Courier New"/>
-          <w:sz w:val="12"/>
-          <w:szCs w:val="12"/>
-        </w:rPr>
-        <w:t>port</w:t>
-      </w:r>
-      <w:proofErr w:type="spellEnd"/>
-      <w:r>
-        <w:rPr>
-          <w:rFonts w:ascii="Courier New" w:hAnsi="Courier New" w:cs="Courier New"/>
-          <w:sz w:val="12"/>
-          <w:szCs w:val="12"/>
-        </w:rPr>
-        <w:t xml:space="preserve">) </w:t>
-      </w:r>
-      <w:r>
-        <w:t>den Server Socket erstellen und der</w:t>
-      </w:r>
-      <w:r>
-        <w:rPr>
-          <w:rFonts w:ascii="Courier New" w:hAnsi="Courier New" w:cs="Courier New"/>
-          <w:sz w:val="12"/>
-          <w:szCs w:val="12"/>
-        </w:rPr>
-        <w:t xml:space="preserve"> </w:t>
-      </w:r>
-      <w:proofErr w:type="spellStart"/>
-      <w:proofErr w:type="gramStart"/>
-      <w:r>
-        <w:rPr>
-          <w:rFonts w:ascii="Courier New" w:hAnsi="Courier New" w:cs="Courier New"/>
-          <w:sz w:val="12"/>
-          <w:szCs w:val="12"/>
-        </w:rPr>
-        <w:t>InetSocketAddress</w:t>
-      </w:r>
-      <w:proofErr w:type="spellEnd"/>
-      <w:r>
-        <w:rPr>
-          <w:rFonts w:ascii="Courier New" w:hAnsi="Courier New" w:cs="Courier New"/>
-          <w:sz w:val="12"/>
-          <w:szCs w:val="12"/>
-        </w:rPr>
-        <w:t>(</w:t>
-      </w:r>
-      <w:proofErr w:type="gramEnd"/>
-      <w:r>
-        <w:rPr>
-          <w:rFonts w:ascii="Courier New" w:hAnsi="Courier New" w:cs="Courier New"/>
-          <w:sz w:val="12"/>
-          <w:szCs w:val="12"/>
-        </w:rPr>
-        <w:t xml:space="preserve">host, </w:t>
-      </w:r>
-      <w:proofErr w:type="spellStart"/>
-      <w:r>
-        <w:rPr>
-          <w:rFonts w:ascii="Courier New" w:hAnsi="Courier New" w:cs="Courier New"/>
-          <w:sz w:val="12"/>
-          <w:szCs w:val="12"/>
-        </w:rPr>
-        <w:t>port</w:t>
-      </w:r>
-      <w:proofErr w:type="spellEnd"/>
-      <w:r>
-        <w:rPr>
-          <w:rFonts w:ascii="Courier New" w:hAnsi="Courier New" w:cs="Courier New"/>
-          <w:sz w:val="12"/>
-          <w:szCs w:val="12"/>
-        </w:rPr>
-        <w:t xml:space="preserve">) </w:t>
-      </w:r>
-      <w:r>
-        <w:t>für den Clien</w:t>
-      </w:r>
-      <w:r>
-        <w:t>t. Der Client musst zuerst mal D</w:t>
-      </w:r>
-      <w:r>
-        <w:t>aten Senden damit der Server den Port des Clients kennt. Darum</w:t>
-      </w:r>
-      <w:r>
-        <w:rPr>
-          <w:rFonts w:ascii="Courier New" w:hAnsi="Courier New" w:cs="Courier New"/>
-          <w:sz w:val="12"/>
-          <w:szCs w:val="12"/>
-        </w:rPr>
-        <w:t xml:space="preserve"> </w:t>
-      </w:r>
-      <w:proofErr w:type="spellStart"/>
-      <w:proofErr w:type="gramStart"/>
-      <w:r>
-        <w:rPr>
-          <w:rFonts w:ascii="Courier New" w:hAnsi="Courier New" w:cs="Courier New"/>
-          <w:color w:val="FF0000"/>
-          <w:sz w:val="12"/>
-          <w:szCs w:val="12"/>
-        </w:rPr>
-        <w:t>socket.send</w:t>
-      </w:r>
-      <w:proofErr w:type="spellEnd"/>
-      <w:proofErr w:type="gramEnd"/>
-      <w:r>
-        <w:rPr>
-          <w:rFonts w:ascii="Courier New" w:hAnsi="Courier New" w:cs="Courier New"/>
-          <w:sz w:val="12"/>
-          <w:szCs w:val="12"/>
-        </w:rPr>
-        <w:t>(</w:t>
-      </w:r>
-      <w:proofErr w:type="spellStart"/>
-      <w:r>
-        <w:rPr>
-          <w:rFonts w:ascii="Courier New" w:hAnsi="Courier New" w:cs="Courier New"/>
-          <w:sz w:val="12"/>
-          <w:szCs w:val="12"/>
-        </w:rPr>
-        <w:t>new</w:t>
-      </w:r>
-      <w:proofErr w:type="spellEnd"/>
-      <w:r>
-        <w:rPr>
-          <w:rFonts w:ascii="Courier New" w:hAnsi="Courier New" w:cs="Courier New"/>
-          <w:sz w:val="12"/>
-          <w:szCs w:val="12"/>
-        </w:rPr>
-        <w:t xml:space="preserve"> </w:t>
-      </w:r>
-      <w:proofErr w:type="spellStart"/>
-      <w:r>
-        <w:rPr>
-          <w:rFonts w:ascii="Courier New" w:hAnsi="Courier New" w:cs="Courier New"/>
-          <w:sz w:val="12"/>
-          <w:szCs w:val="12"/>
-        </w:rPr>
-        <w:t>DataPackat</w:t>
-      </w:r>
-      <w:proofErr w:type="spellEnd"/>
-      <w:r>
-        <w:rPr>
-          <w:rFonts w:ascii="Courier New" w:hAnsi="Courier New" w:cs="Courier New"/>
-          <w:sz w:val="12"/>
-          <w:szCs w:val="12"/>
-        </w:rPr>
-        <w:t>(</w:t>
-      </w:r>
-      <w:proofErr w:type="spellStart"/>
-      <w:r>
-        <w:rPr>
-          <w:rFonts w:ascii="Courier New" w:hAnsi="Courier New" w:cs="Courier New"/>
-          <w:sz w:val="12"/>
-          <w:szCs w:val="12"/>
-        </w:rPr>
-        <w:t>bytesObj</w:t>
-      </w:r>
-      <w:proofErr w:type="spellEnd"/>
-      <w:r>
-        <w:rPr>
-          <w:rFonts w:ascii="Courier New" w:hAnsi="Courier New" w:cs="Courier New"/>
-          <w:sz w:val="12"/>
-          <w:szCs w:val="12"/>
-        </w:rPr>
-        <w:t xml:space="preserve">, </w:t>
-      </w:r>
-      <w:proofErr w:type="spellStart"/>
-      <w:r>
-        <w:rPr>
-          <w:rFonts w:ascii="Courier New" w:hAnsi="Courier New" w:cs="Courier New"/>
-          <w:sz w:val="12"/>
-          <w:szCs w:val="12"/>
-        </w:rPr>
-        <w:t>bytesObj.lenght</w:t>
-      </w:r>
-      <w:proofErr w:type="spellEnd"/>
-      <w:r>
-        <w:rPr>
-          <w:rFonts w:ascii="Courier New" w:hAnsi="Courier New" w:cs="Courier New"/>
-          <w:sz w:val="12"/>
-          <w:szCs w:val="12"/>
-        </w:rPr>
-        <w:t xml:space="preserve">, </w:t>
-      </w:r>
-      <w:proofErr w:type="spellStart"/>
-      <w:r>
-        <w:rPr>
-          <w:rFonts w:ascii="Courier New" w:hAnsi="Courier New" w:cs="Courier New"/>
-          <w:sz w:val="12"/>
-          <w:szCs w:val="12"/>
-        </w:rPr>
-        <w:t>InetAddress.getByName</w:t>
-      </w:r>
-      <w:proofErr w:type="spellEnd"/>
-      <w:r>
-        <w:rPr>
-          <w:rFonts w:ascii="Courier New" w:hAnsi="Courier New" w:cs="Courier New"/>
-          <w:sz w:val="12"/>
-          <w:szCs w:val="12"/>
-        </w:rPr>
-        <w:t>(‘</w:t>
-      </w:r>
-      <w:proofErr w:type="spellStart"/>
-      <w:r>
-        <w:rPr>
-          <w:rFonts w:ascii="Courier New" w:hAnsi="Courier New" w:cs="Courier New"/>
-          <w:sz w:val="12"/>
-          <w:szCs w:val="12"/>
-        </w:rPr>
-        <w:t>localhost</w:t>
-      </w:r>
-      <w:proofErr w:type="spellEnd"/>
-      <w:r>
-        <w:rPr>
-          <w:rFonts w:ascii="Courier New" w:hAnsi="Courier New" w:cs="Courier New"/>
-          <w:sz w:val="12"/>
-          <w:szCs w:val="12"/>
-        </w:rPr>
-        <w:t xml:space="preserve">’), </w:t>
-      </w:r>
-      <w:proofErr w:type="spellStart"/>
-      <w:r>
-        <w:rPr>
-          <w:rFonts w:ascii="Courier New" w:hAnsi="Courier New" w:cs="Courier New"/>
-          <w:sz w:val="12"/>
-          <w:szCs w:val="12"/>
-        </w:rPr>
-        <w:t>port</w:t>
-      </w:r>
-      <w:proofErr w:type="spellEnd"/>
-      <w:r>
-        <w:rPr>
-          <w:rFonts w:ascii="Courier New" w:hAnsi="Courier New" w:cs="Courier New"/>
-          <w:sz w:val="12"/>
-          <w:szCs w:val="12"/>
-        </w:rPr>
-        <w:t xml:space="preserve">)); </w:t>
-      </w:r>
-      <w:r>
-        <w:t>danach</w:t>
-      </w:r>
-      <w:r>
-        <w:rPr>
-          <w:rFonts w:ascii="Courier New" w:hAnsi="Courier New" w:cs="Courier New"/>
-          <w:sz w:val="12"/>
-          <w:szCs w:val="12"/>
-        </w:rPr>
-        <w:t xml:space="preserve"> </w:t>
-      </w:r>
-      <w:r>
-        <w:t>mit</w:t>
-      </w:r>
-      <w:r>
-        <w:rPr>
-          <w:rFonts w:ascii="Courier New" w:hAnsi="Courier New" w:cs="Courier New"/>
-          <w:sz w:val="12"/>
-          <w:szCs w:val="12"/>
-        </w:rPr>
-        <w:t xml:space="preserve"> </w:t>
-      </w:r>
-      <w:proofErr w:type="spellStart"/>
-      <w:r>
-        <w:rPr>
-          <w:rFonts w:ascii="Courier New" w:hAnsi="Courier New" w:cs="Courier New"/>
-          <w:sz w:val="12"/>
-          <w:szCs w:val="12"/>
-        </w:rPr>
-        <w:t>while</w:t>
-      </w:r>
-      <w:proofErr w:type="spellEnd"/>
-      <w:r>
-        <w:rPr>
-          <w:rFonts w:ascii="Courier New" w:hAnsi="Courier New" w:cs="Courier New"/>
-          <w:sz w:val="12"/>
-          <w:szCs w:val="12"/>
-        </w:rPr>
-        <w:t>(</w:t>
-      </w:r>
-      <w:proofErr w:type="spellStart"/>
-      <w:r>
-        <w:rPr>
-          <w:rFonts w:ascii="Courier New" w:hAnsi="Courier New" w:cs="Courier New"/>
-          <w:sz w:val="12"/>
-          <w:szCs w:val="12"/>
-        </w:rPr>
-        <w:t>true</w:t>
-      </w:r>
-      <w:proofErr w:type="spellEnd"/>
-      <w:r>
-        <w:rPr>
-          <w:rFonts w:ascii="Courier New" w:hAnsi="Courier New" w:cs="Courier New"/>
-          <w:sz w:val="12"/>
-          <w:szCs w:val="12"/>
-        </w:rPr>
-        <w:t xml:space="preserve">){ </w:t>
-      </w:r>
-      <w:proofErr w:type="spellStart"/>
-      <w:r>
-        <w:rPr>
-          <w:rFonts w:ascii="Courier New" w:hAnsi="Courier New" w:cs="Courier New"/>
-          <w:color w:val="FF0000"/>
-          <w:sz w:val="12"/>
-          <w:szCs w:val="12"/>
-        </w:rPr>
-        <w:t>socket.recive</w:t>
-      </w:r>
-      <w:proofErr w:type="spellEnd"/>
-      <w:r>
-        <w:rPr>
-          <w:rFonts w:ascii="Courier New" w:hAnsi="Courier New" w:cs="Courier New"/>
-          <w:sz w:val="12"/>
-          <w:szCs w:val="12"/>
-        </w:rPr>
-        <w:t>(</w:t>
-      </w:r>
-      <w:proofErr w:type="spellStart"/>
-      <w:r>
-        <w:rPr>
-          <w:rFonts w:ascii="Courier New" w:hAnsi="Courier New" w:cs="Courier New"/>
-          <w:sz w:val="12"/>
-          <w:szCs w:val="12"/>
-        </w:rPr>
-        <w:t>pkt</w:t>
-      </w:r>
-      <w:proofErr w:type="spellEnd"/>
-      <w:r>
-        <w:rPr>
-          <w:rFonts w:ascii="Courier New" w:hAnsi="Courier New" w:cs="Courier New"/>
-          <w:sz w:val="12"/>
-          <w:szCs w:val="12"/>
-        </w:rPr>
-        <w:t xml:space="preserve">); </w:t>
-      </w:r>
-      <w:r>
-        <w:t xml:space="preserve">auf Lieferung von Server warten (Blockierend!). Warten auf mehrere Clients kann mit einer </w:t>
-      </w:r>
-      <w:proofErr w:type="spellStart"/>
-      <w:r>
-        <w:rPr>
-          <w:rFonts w:ascii="Courier New" w:hAnsi="Courier New" w:cs="Courier New"/>
-          <w:sz w:val="12"/>
-          <w:szCs w:val="12"/>
-        </w:rPr>
-        <w:t>while</w:t>
-      </w:r>
-      <w:proofErr w:type="spellEnd"/>
-      <w:r>
-        <w:rPr>
-          <w:rFonts w:ascii="Courier New" w:hAnsi="Courier New" w:cs="Courier New"/>
-          <w:sz w:val="12"/>
-          <w:szCs w:val="12"/>
-        </w:rPr>
-        <w:t>(</w:t>
-      </w:r>
-      <w:proofErr w:type="spellStart"/>
-      <w:r>
-        <w:rPr>
-          <w:rFonts w:ascii="Courier New" w:hAnsi="Courier New" w:cs="Courier New"/>
-          <w:sz w:val="12"/>
-          <w:szCs w:val="12"/>
-        </w:rPr>
-        <w:t>true</w:t>
-      </w:r>
-      <w:proofErr w:type="spellEnd"/>
-      <w:proofErr w:type="gramStart"/>
-      <w:r>
-        <w:rPr>
-          <w:rFonts w:ascii="Courier New" w:hAnsi="Courier New" w:cs="Courier New"/>
-          <w:sz w:val="12"/>
-          <w:szCs w:val="12"/>
-        </w:rPr>
-        <w:t>){</w:t>
-      </w:r>
-      <w:proofErr w:type="gramEnd"/>
-      <w:r>
-        <w:rPr>
-          <w:rFonts w:ascii="Courier New" w:hAnsi="Courier New" w:cs="Courier New"/>
-          <w:sz w:val="12"/>
-          <w:szCs w:val="12"/>
-        </w:rPr>
-        <w:t>…}</w:t>
-      </w:r>
-      <w:r>
-        <w:t xml:space="preserve"> Schlaufe </w:t>
-      </w:r>
-      <w:r>
-        <w:t xml:space="preserve">und jeweils starten eines neuen Threads </w:t>
-      </w:r>
-      <w:r>
-        <w:t>Serverseitig erfolgen.</w:t>
-      </w:r>
-    </w:p>
-    <w:p>
-      <w:pPr>
-        <w:pStyle w:val="berschrift2"/>
-        <w:rPr>
-          <w:rStyle w:val="berschrift2Zchn"/>
-        </w:rPr>
-      </w:pPr>
-      <w:bookmarkStart w:id="16" w:name="_Ref459410639"/>
-      <w:proofErr w:type="spellStart"/>
-      <w:r>
-        <w:rPr>
-          <w:rStyle w:val="berschrift2Zchn"/>
-        </w:rPr>
-        <w:t>WebSockets</w:t>
-      </w:r>
-      <w:bookmarkEnd w:id="16"/>
-      <w:proofErr w:type="spellEnd"/>
-      <w:r>
-        <w:rPr>
-          <w:rStyle w:val="berschrift2Zchn"/>
-        </w:rPr>
-        <w:fldChar w:fldCharType="begin"/>
-      </w:r>
-      <w:r>
-        <w:instrText xml:space="preserve"> XE "</w:instrText>
-      </w:r>
-      <w:r>
-        <w:rPr>
-          <w:rStyle w:val="berschrift2Zchn"/>
-        </w:rPr>
-        <w:instrText>WebSockets</w:instrText>
-      </w:r>
-      <w:r>
-        <w:instrText>" \t "</w:instrText>
-      </w:r>
-      <w:r>
-        <w:rPr>
-          <w:i/>
-        </w:rPr>
-        <w:fldChar w:fldCharType="begin"/>
-      </w:r>
-      <w:r>
-        <w:instrText xml:space="preserve"> REF _Ref459410639 \r \h </w:instrText>
-      </w:r>
-      <w:r>
-        <w:rPr>
-          <w:i/>
-        </w:rPr>
-      </w:r>
-      <w:r>
-        <w:rPr>
-          <w:i/>
-        </w:rPr>
-        <w:fldChar w:fldCharType="separate"/>
-      </w:r>
-      <w:r>
-        <w:instrText>3.6</w:instrText>
       </w:r>
       <w:r>
         <w:rPr>
@@ -3716,7 +3703,6 @@
         <w:rPr>
           <w:rStyle w:val="berschrift2Zchn"/>
         </w:rPr>
-        <w:lastRenderedPageBreak/>
         <w:t>Service</w:t>
       </w:r>
       <w:r>
@@ -3779,7 +3765,7 @@
         <w:fldChar w:fldCharType="separate"/>
       </w:r>
       <w:r>
-        <w:instrText>3.7</w:instrText>
+        <w:instrText>3.6</w:instrText>
       </w:r>
       <w:r>
         <w:rPr>
@@ -5163,7 +5149,7 @@
           <w:lang w:eastAsia="de-CH"/>
         </w:rPr>
         <w:drawing>
-          <wp:anchor distT="0" distB="0" distL="114300" distR="114300" simplePos="0" relativeHeight="251659264" behindDoc="1" locked="0" layoutInCell="1" allowOverlap="1" wp14:anchorId="2646A55C" wp14:editId="7F427C21">
+          <wp:anchor distT="0" distB="0" distL="114300" distR="114300" simplePos="0" relativeHeight="251659264" behindDoc="1" locked="0" layoutInCell="1" allowOverlap="1" wp14:anchorId="3174E88D" wp14:editId="6D0A375F">
             <wp:simplePos x="0" y="0"/>
             <wp:positionH relativeFrom="column">
               <wp:posOffset>26035</wp:posOffset>
@@ -5727,6 +5713,7 @@
           <w:rFonts w:ascii="Courier New" w:hAnsi="Courier New" w:cs="Courier New"/>
           <w:sz w:val="12"/>
           <w:szCs w:val="12"/>
+          <w:lang w:val="en-GB"/>
         </w:rPr>
       </w:pPr>
       <w:r>
@@ -5752,41 +5739,26 @@
           <w:rFonts w:ascii="Courier New" w:hAnsi="Courier New" w:cs="Courier New"/>
           <w:sz w:val="12"/>
           <w:szCs w:val="12"/>
-        </w:rPr>
-        <w:t>Return "</w:t>
-      </w:r>
-      <w:proofErr w:type="spellStart"/>
-      <w:r>
-        <w:rPr>
-          <w:rFonts w:ascii="Courier New" w:hAnsi="Courier New" w:cs="Courier New"/>
-          <w:sz w:val="12"/>
-          <w:szCs w:val="12"/>
-        </w:rPr>
-        <w:t>hello</w:t>
-      </w:r>
-      <w:proofErr w:type="spellEnd"/>
-      <w:r>
-        <w:rPr>
-          <w:rFonts w:ascii="Courier New" w:hAnsi="Courier New" w:cs="Courier New"/>
-          <w:sz w:val="12"/>
-          <w:szCs w:val="12"/>
-        </w:rPr>
-        <w:t xml:space="preserve"> VSS";</w:t>
-      </w:r>
-    </w:p>
-    <w:p>
-      <w:pPr>
-        <w:rPr>
-          <w:rFonts w:ascii="Courier New" w:hAnsi="Courier New" w:cs="Courier New"/>
-          <w:sz w:val="12"/>
-          <w:szCs w:val="12"/>
-        </w:rPr>
-      </w:pPr>
-      <w:r>
-        <w:rPr>
-          <w:rFonts w:ascii="Courier New" w:hAnsi="Courier New" w:cs="Courier New"/>
-          <w:sz w:val="12"/>
-          <w:szCs w:val="12"/>
+          <w:lang w:val="en-GB"/>
+        </w:rPr>
+        <w:t>Return "hello VSS";</w:t>
+      </w:r>
+    </w:p>
+    <w:p>
+      <w:pPr>
+        <w:rPr>
+          <w:rFonts w:ascii="Courier New" w:hAnsi="Courier New" w:cs="Courier New"/>
+          <w:sz w:val="12"/>
+          <w:szCs w:val="12"/>
+          <w:lang w:val="en-GB"/>
+        </w:rPr>
+      </w:pPr>
+      <w:r>
+        <w:rPr>
+          <w:rFonts w:ascii="Courier New" w:hAnsi="Courier New" w:cs="Courier New"/>
+          <w:sz w:val="12"/>
+          <w:szCs w:val="12"/>
+          <w:lang w:val="en-GB"/>
         </w:rPr>
         <w:t xml:space="preserve">} </w:t>
       </w:r>
@@ -5796,40 +5768,10 @@
           <w:color w:val="00B050"/>
           <w:sz w:val="12"/>
           <w:szCs w:val="12"/>
-        </w:rPr>
-        <w:t>//</w:t>
-      </w:r>
-      <w:proofErr w:type="spellStart"/>
-      <w:r>
-        <w:rPr>
-          <w:rFonts w:ascii="Courier New" w:hAnsi="Courier New" w:cs="Courier New"/>
-          <w:color w:val="00B050"/>
-          <w:sz w:val="12"/>
-          <w:szCs w:val="12"/>
-        </w:rPr>
-        <w:t>create</w:t>
-      </w:r>
-      <w:proofErr w:type="spellEnd"/>
-      <w:r>
-        <w:rPr>
-          <w:rFonts w:ascii="Courier New" w:hAnsi="Courier New" w:cs="Courier New"/>
-          <w:color w:val="00B050"/>
-          <w:sz w:val="12"/>
-          <w:szCs w:val="12"/>
-        </w:rPr>
-        <w:t xml:space="preserve"> </w:t>
-      </w:r>
-      <w:proofErr w:type="spellStart"/>
-      <w:r>
-        <w:rPr>
-          <w:rFonts w:ascii="Courier New" w:hAnsi="Courier New" w:cs="Courier New"/>
-          <w:color w:val="00B050"/>
-          <w:sz w:val="12"/>
-          <w:szCs w:val="12"/>
-        </w:rPr>
-        <w:t>sever</w:t>
-      </w:r>
-      <w:proofErr w:type="spellEnd"/>
+          <w:lang w:val="en-GB"/>
+        </w:rPr>
+        <w:t>//create sever</w:t>
+      </w:r>
     </w:p>
     <w:p>
       <w:pPr>
@@ -6252,40 +6194,25 @@
           <w:rFonts w:ascii="Courier New" w:hAnsi="Courier New" w:cs="Courier New"/>
           <w:sz w:val="12"/>
           <w:szCs w:val="12"/>
-        </w:rPr>
-      </w:pPr>
-      <w:r>
-        <w:rPr>
-          <w:rFonts w:ascii="Courier New" w:hAnsi="Courier New" w:cs="Courier New"/>
-          <w:sz w:val="12"/>
-          <w:szCs w:val="12"/>
-        </w:rPr>
-        <w:t xml:space="preserve">Public </w:t>
-      </w:r>
-      <w:proofErr w:type="spellStart"/>
-      <w:r>
-        <w:rPr>
-          <w:rFonts w:ascii="Courier New" w:hAnsi="Courier New" w:cs="Courier New"/>
-          <w:sz w:val="12"/>
-          <w:szCs w:val="12"/>
-        </w:rPr>
-        <w:t>class</w:t>
-      </w:r>
-      <w:proofErr w:type="spellEnd"/>
-      <w:r>
-        <w:rPr>
-          <w:rFonts w:ascii="Courier New" w:hAnsi="Courier New" w:cs="Courier New"/>
-          <w:sz w:val="12"/>
-          <w:szCs w:val="12"/>
-        </w:rPr>
-        <w:t xml:space="preserve"> </w:t>
-      </w:r>
-      <w:proofErr w:type="spellStart"/>
-      <w:r>
-        <w:rPr>
-          <w:rFonts w:ascii="Courier New" w:hAnsi="Courier New" w:cs="Courier New"/>
-          <w:sz w:val="12"/>
-          <w:szCs w:val="12"/>
+          <w:lang w:val="en-GB"/>
+        </w:rPr>
+      </w:pPr>
+      <w:r>
+        <w:rPr>
+          <w:rFonts w:ascii="Courier New" w:hAnsi="Courier New" w:cs="Courier New"/>
+          <w:sz w:val="12"/>
+          <w:szCs w:val="12"/>
+          <w:lang w:val="en-GB"/>
+        </w:rPr>
+        <w:t xml:space="preserve">Public class </w:t>
+      </w:r>
+      <w:proofErr w:type="spellStart"/>
+      <w:r>
+        <w:rPr>
+          <w:rFonts w:ascii="Courier New" w:hAnsi="Courier New" w:cs="Courier New"/>
+          <w:sz w:val="12"/>
+          <w:szCs w:val="12"/>
+          <w:lang w:val="en-GB"/>
         </w:rPr>
         <w:t>RmiClient</w:t>
       </w:r>
@@ -6295,6 +6222,7 @@
           <w:rFonts w:ascii="Courier New" w:hAnsi="Courier New" w:cs="Courier New"/>
           <w:sz w:val="12"/>
           <w:szCs w:val="12"/>
+          <w:lang w:val="en-GB"/>
         </w:rPr>
         <w:t xml:space="preserve"> {</w:t>
       </w:r>
@@ -6313,6 +6241,7 @@
           <w:rFonts w:ascii="Courier New" w:hAnsi="Courier New" w:cs="Courier New"/>
           <w:sz w:val="12"/>
           <w:szCs w:val="12"/>
+          <w:lang w:val="en-GB"/>
         </w:rPr>
         <w:tab/>
       </w:r>
@@ -7012,68 +6941,36 @@
           <w:rFonts w:ascii="Courier New" w:hAnsi="Courier New" w:cs="Courier New"/>
           <w:sz w:val="12"/>
           <w:szCs w:val="12"/>
-        </w:rPr>
-      </w:pPr>
-      <w:r>
-        <w:rPr>
-          <w:rFonts w:ascii="Courier New" w:hAnsi="Courier New" w:cs="Courier New"/>
-          <w:sz w:val="12"/>
-          <w:szCs w:val="12"/>
-        </w:rPr>
-        <w:t>&lt;param1&gt;</w:t>
-      </w:r>
-      <w:proofErr w:type="spellStart"/>
-      <w:r>
-        <w:rPr>
-          <w:rFonts w:ascii="Courier New" w:hAnsi="Courier New" w:cs="Courier New"/>
-          <w:sz w:val="12"/>
-          <w:szCs w:val="12"/>
-        </w:rPr>
-        <w:t>value</w:t>
-      </w:r>
-      <w:proofErr w:type="spellEnd"/>
-      <w:r>
-        <w:rPr>
-          <w:rFonts w:ascii="Courier New" w:hAnsi="Courier New" w:cs="Courier New"/>
-          <w:sz w:val="12"/>
-          <w:szCs w:val="12"/>
-        </w:rPr>
-        <w:t>&lt;/param1&gt;</w:t>
-      </w:r>
-    </w:p>
-    <w:p>
-      <w:pPr>
-        <w:rPr>
-          <w:rFonts w:ascii="Courier New" w:hAnsi="Courier New" w:cs="Courier New"/>
-          <w:sz w:val="12"/>
-          <w:szCs w:val="12"/>
-        </w:rPr>
-      </w:pPr>
-      <w:r>
-        <w:rPr>
-          <w:rFonts w:ascii="Courier New" w:hAnsi="Courier New" w:cs="Courier New"/>
-          <w:sz w:val="12"/>
-          <w:szCs w:val="12"/>
-        </w:rPr>
-        <w:t>&lt;param2&gt;</w:t>
-      </w:r>
-      <w:proofErr w:type="spellStart"/>
-      <w:r>
-        <w:rPr>
-          <w:rFonts w:ascii="Courier New" w:hAnsi="Courier New" w:cs="Courier New"/>
-          <w:sz w:val="12"/>
-          <w:szCs w:val="12"/>
-        </w:rPr>
-        <w:t>value</w:t>
-      </w:r>
-      <w:proofErr w:type="spellEnd"/>
-      <w:r>
-        <w:rPr>
-          <w:rFonts w:ascii="Courier New" w:hAnsi="Courier New" w:cs="Courier New"/>
-          <w:sz w:val="12"/>
-          <w:szCs w:val="12"/>
-        </w:rPr>
-        <w:t>&lt;/param2&gt;&lt;/…&gt;&lt;/…&gt;&lt;</w:t>
+          <w:lang w:val="en-GB"/>
+        </w:rPr>
+      </w:pPr>
+      <w:r>
+        <w:rPr>
+          <w:rFonts w:ascii="Courier New" w:hAnsi="Courier New" w:cs="Courier New"/>
+          <w:sz w:val="12"/>
+          <w:szCs w:val="12"/>
+          <w:lang w:val="en-GB"/>
+        </w:rPr>
+        <w:t>&lt;param1&gt;value&lt;/param1&gt;</w:t>
+      </w:r>
+    </w:p>
+    <w:p>
+      <w:pPr>
+        <w:rPr>
+          <w:rFonts w:ascii="Courier New" w:hAnsi="Courier New" w:cs="Courier New"/>
+          <w:sz w:val="12"/>
+          <w:szCs w:val="12"/>
+          <w:lang w:val="en-GB"/>
+        </w:rPr>
+      </w:pPr>
+      <w:r>
+        <w:rPr>
+          <w:rFonts w:ascii="Courier New" w:hAnsi="Courier New" w:cs="Courier New"/>
+          <w:sz w:val="12"/>
+          <w:szCs w:val="12"/>
+          <w:lang w:val="en-GB"/>
+        </w:rPr>
+        <w:t>&lt;param2&gt;value&lt;/param2&gt;&lt;/…&gt;&lt;/…&gt;&lt;</w:t>
       </w:r>
       <w:proofErr w:type="gramStart"/>
       <w:r>
@@ -7081,6 +6978,7 @@
           <w:rFonts w:ascii="Courier New" w:hAnsi="Courier New" w:cs="Courier New"/>
           <w:sz w:val="12"/>
           <w:szCs w:val="12"/>
+          <w:lang w:val="en-GB"/>
         </w:rPr>
         <w:t>/..</w:t>
       </w:r>
@@ -7090,6 +6988,7 @@
           <w:rFonts w:ascii="Courier New" w:hAnsi="Courier New" w:cs="Courier New"/>
           <w:sz w:val="12"/>
           <w:szCs w:val="12"/>
+          <w:lang w:val="en-GB"/>
         </w:rPr>
         <w:t>&gt;</w:t>
       </w:r>
@@ -8857,7 +8756,7 @@
           <w:lang w:eastAsia="de-CH"/>
         </w:rPr>
         <w:drawing>
-          <wp:inline distT="0" distB="0" distL="0" distR="0" wp14:anchorId="34A109A8" wp14:editId="20FC3BB0">
+          <wp:inline distT="0" distB="0" distL="0" distR="0" wp14:anchorId="3BFB22A9" wp14:editId="2C6D7DA5">
             <wp:extent cx="2232025" cy="586740"/>
             <wp:effectExtent l="0" t="0" r="0" b="3810"/>
             <wp:docPr id="8" name="Grafik 8"/>
@@ -8903,7 +8802,7 @@
           <w:lang w:eastAsia="de-CH"/>
         </w:rPr>
         <w:drawing>
-          <wp:inline distT="0" distB="0" distL="0" distR="0" wp14:anchorId="078A979F" wp14:editId="6AE76994">
+          <wp:inline distT="0" distB="0" distL="0" distR="0" wp14:anchorId="7F79EB05" wp14:editId="033A14FB">
             <wp:extent cx="2232025" cy="530860"/>
             <wp:effectExtent l="0" t="0" r="0" b="2540"/>
             <wp:docPr id="10" name="Grafik 10"/>
@@ -9012,6 +8911,7 @@
         <w:rPr>
           <w:b/>
         </w:rPr>
+        <w:lastRenderedPageBreak/>
         <w:t>Warm Standby:</w:t>
       </w:r>
       <w:r>
@@ -9381,7 +9281,6 @@
         <w:pStyle w:val="berschrift1"/>
       </w:pPr>
       <w:r>
-        <w:lastRenderedPageBreak/>
         <w:t>VSS Management</w:t>
       </w:r>
     </w:p>
@@ -9786,96 +9685,404 @@
         <w:t xml:space="preserve"> zu ändern. Achtung das Ä</w:t>
       </w:r>
       <w:r>
+        <w:t>ndern der Konfiguration kann zu inkonsistente</w:t>
+      </w:r>
+      <w:r>
+        <w:t>n Z</w:t>
+      </w:r>
+      <w:r>
+        <w:t>ustände</w:t>
+      </w:r>
+      <w:r>
         <w:t>n</w:t>
       </w:r>
-      <w:bookmarkStart w:id="38" w:name="_GoBack"/>
+      <w:r>
+        <w:t xml:space="preserve"> führen: </w:t>
+      </w:r>
+      <w:proofErr w:type="spellStart"/>
+      <w:r>
+        <w:rPr>
+          <w:b/>
+        </w:rPr>
+        <w:t>Complexity</w:t>
+      </w:r>
+      <w:proofErr w:type="spellEnd"/>
+      <w:r>
+        <w:t xml:space="preserve"> wird erh</w:t>
+      </w:r>
+      <w:r>
+        <w:t xml:space="preserve">öht, </w:t>
+      </w:r>
+      <w:proofErr w:type="spellStart"/>
+      <w:r>
+        <w:rPr>
+          <w:b/>
+        </w:rPr>
+        <w:t>Availability</w:t>
+      </w:r>
+      <w:proofErr w:type="spellEnd"/>
+      <w:r>
+        <w:t xml:space="preserve"> kann erhöht werden, da kein Neustart der Applika</w:t>
+      </w:r>
+      <w:r>
+        <w:t>t</w:t>
+      </w:r>
+      <w:r>
+        <w:t>ion notwendig ist um neue Konfigura</w:t>
+      </w:r>
+      <w:r>
+        <w:t>t</w:t>
+      </w:r>
+      <w:r>
+        <w:t>i</w:t>
+      </w:r>
+      <w:r>
+        <w:t xml:space="preserve">on zu laden, </w:t>
+      </w:r>
+      <w:proofErr w:type="spellStart"/>
+      <w:r>
+        <w:rPr>
+          <w:b/>
+        </w:rPr>
+        <w:t>Stability</w:t>
+      </w:r>
+      <w:proofErr w:type="spellEnd"/>
+      <w:r>
+        <w:t>: kann negative Auswirkungen haben (erhöhte Komplexität).</w:t>
+      </w:r>
+    </w:p>
+    <w:p>
+      <w:pPr>
+        <w:pStyle w:val="berschrift2"/>
+      </w:pPr>
+      <w:bookmarkStart w:id="38" w:name="_Ref459471508"/>
+      <w:proofErr w:type="spellStart"/>
+      <w:r>
+        <w:t>Logging</w:t>
+      </w:r>
       <w:bookmarkEnd w:id="38"/>
-      <w:r>
-        <w:t>dern der Konfiguration kann zu inkonsistente</w:t>
-      </w:r>
-      <w:r>
-        <w:t>n Z</w:t>
-      </w:r>
-      <w:r>
-        <w:t>ustände</w:t>
-      </w:r>
-      <w:r>
-        <w:t>n</w:t>
-      </w:r>
-      <w:r>
-        <w:t xml:space="preserve"> führen: </w:t>
-      </w:r>
-      <w:proofErr w:type="spellStart"/>
-      <w:r>
-        <w:rPr>
-          <w:b/>
-        </w:rPr>
-        <w:t>Complexity</w:t>
-      </w:r>
-      <w:proofErr w:type="spellEnd"/>
-      <w:r>
-        <w:t xml:space="preserve"> wird erh</w:t>
-      </w:r>
-      <w:r>
-        <w:t xml:space="preserve">öht, </w:t>
-      </w:r>
-      <w:proofErr w:type="spellStart"/>
-      <w:r>
-        <w:rPr>
-          <w:b/>
-        </w:rPr>
-        <w:t>Availability</w:t>
-      </w:r>
-      <w:proofErr w:type="spellEnd"/>
-      <w:r>
-        <w:t xml:space="preserve"> kann erhöht werden, da kein Neustart der Applika</w:t>
-      </w:r>
-      <w:r>
-        <w:t>t</w:t>
-      </w:r>
-      <w:r>
-        <w:t>ion notwendig ist um neue Konfigura</w:t>
-      </w:r>
-      <w:r>
-        <w:t>t</w:t>
-      </w:r>
-      <w:r>
-        <w:t>i</w:t>
-      </w:r>
-      <w:r>
-        <w:t xml:space="preserve">on zu laden, </w:t>
-      </w:r>
-      <w:proofErr w:type="spellStart"/>
-      <w:r>
-        <w:rPr>
-          <w:b/>
-        </w:rPr>
-        <w:t>Stability</w:t>
-      </w:r>
-      <w:proofErr w:type="spellEnd"/>
-      <w:r>
-        <w:t>: kann negative Auswirkungen haben (erhöhte Komplexität).</w:t>
-      </w:r>
-    </w:p>
-    <w:p>
-      <w:pPr>
-        <w:pStyle w:val="berschrift2"/>
-      </w:pPr>
-      <w:bookmarkStart w:id="39" w:name="_Ref459471508"/>
-      <w:proofErr w:type="spellStart"/>
-      <w:r>
-        <w:t>Logging</w:t>
+      <w:proofErr w:type="spellEnd"/>
+      <w:r>
+        <w:fldChar w:fldCharType="begin"/>
+      </w:r>
+      <w:r>
+        <w:instrText xml:space="preserve"> XE "</w:instrText>
+      </w:r>
+      <w:r>
+        <w:instrText>Logging</w:instrText>
+      </w:r>
+      <w:r>
+        <w:instrText>" \t "</w:instrText>
+      </w:r>
+      <w:r>
+        <w:rPr>
+          <w:i/>
+        </w:rPr>
+        <w:fldChar w:fldCharType="begin"/>
+      </w:r>
+      <w:r>
+        <w:instrText xml:space="preserve"> REF _Ref459471508 \r \h </w:instrText>
+      </w:r>
+      <w:r>
+        <w:rPr>
+          <w:i/>
+        </w:rPr>
+      </w:r>
+      <w:r>
+        <w:rPr>
+          <w:i/>
+        </w:rPr>
+        <w:fldChar w:fldCharType="separate"/>
+      </w:r>
+      <w:r>
+        <w:instrText>8.3</w:instrText>
+      </w:r>
+      <w:r>
+        <w:rPr>
+          <w:i/>
+        </w:rPr>
+        <w:fldChar w:fldCharType="end"/>
+      </w:r>
+      <w:r>
+        <w:instrText xml:space="preserve">" </w:instrText>
+      </w:r>
+      <w:r>
+        <w:fldChar w:fldCharType="end"/>
+      </w:r>
+    </w:p>
+    <w:p>
+      <w:r>
+        <w:t xml:space="preserve">Easy </w:t>
+      </w:r>
+      <w:proofErr w:type="spellStart"/>
+      <w:r>
+        <w:t>to</w:t>
+      </w:r>
+      <w:proofErr w:type="spellEnd"/>
+      <w:r>
+        <w:t xml:space="preserve"> </w:t>
+      </w:r>
+      <w:proofErr w:type="spellStart"/>
+      <w:r>
+        <w:t>use</w:t>
+      </w:r>
+      <w:proofErr w:type="spellEnd"/>
+      <w:r>
+        <w:t>, Zentralisiert, kleiner Effekt auf die Performance, verwenden von Loglevels, Standard Formate und Tools, Vermeiden von W Fragen in Logs (Wer, Wann, Wo..</w:t>
+      </w:r>
+      <w:proofErr w:type="spellStart"/>
+      <w:r>
+        <w:t>usw</w:t>
+      </w:r>
+      <w:proofErr w:type="spellEnd"/>
+      <w:r>
+        <w:t>)</w:t>
+      </w:r>
+      <w:r>
+        <w:t xml:space="preserve"> </w:t>
+      </w:r>
+      <w:r>
+        <w:rPr>
+          <w:b/>
+          <w:color w:val="FF0000"/>
+        </w:rPr>
+        <w:t>Verschiedene Zielgruppen</w:t>
+      </w:r>
+      <w:r>
+        <w:rPr>
+          <w:b/>
+        </w:rPr>
+        <w:t xml:space="preserve">: Entwickler: </w:t>
+      </w:r>
+      <w:r>
+        <w:t xml:space="preserve">Technische Details, welche Methode, Variablenwerte usw. </w:t>
+      </w:r>
+      <w:r>
+        <w:rPr>
+          <w:b/>
+        </w:rPr>
+        <w:t>Systemadministrator:</w:t>
+      </w:r>
+      <w:r>
+        <w:t xml:space="preserve"> Netzwerkauslastungen, Start/</w:t>
+      </w:r>
+      <w:proofErr w:type="spellStart"/>
+      <w:r>
+        <w:t>Stop</w:t>
+      </w:r>
+      <w:proofErr w:type="spellEnd"/>
+      <w:r>
+        <w:t xml:space="preserve"> Protokoll, Konfigurationsfehler. </w:t>
+      </w:r>
+      <w:proofErr w:type="spellStart"/>
+      <w:r>
+        <w:rPr>
+          <w:b/>
+        </w:rPr>
+        <w:t>Supporter</w:t>
+      </w:r>
+      <w:proofErr w:type="spellEnd"/>
+      <w:r>
+        <w:t>: Vorgehen von User nachvollziehen.</w:t>
+      </w:r>
+    </w:p>
+    <w:p>
+      <w:pPr>
+        <w:rPr>
+          <w:color w:val="FF0000"/>
+        </w:rPr>
+      </w:pPr>
+      <w:r>
+        <w:rPr>
+          <w:b/>
+          <w:color w:val="FF0000"/>
+        </w:rPr>
+        <w:t>Loganforderungen für VSS</w:t>
+      </w:r>
+      <w:r>
+        <w:rPr>
+          <w:b/>
+          <w:color w:val="FF0000"/>
+        </w:rPr>
+        <w:t xml:space="preserve">: </w:t>
+      </w:r>
+      <w:r>
+        <w:t>Lognachrichten müssen an Instanzen gebunden werden können. Bei Netzwerkproblemen dürfen keine Nachrichten verloren gehen.  Verteil</w:t>
+      </w:r>
+      <w:r>
+        <w:t>te A</w:t>
+      </w:r>
+      <w:r>
+        <w:t>ufrufe müssen ersichtlich sein.</w:t>
+      </w:r>
+    </w:p>
+    <w:p>
+      <w:pPr>
+        <w:pStyle w:val="berschrift1"/>
+        <w:rPr>
+          <w:lang w:val="en-GB"/>
+        </w:rPr>
+      </w:pPr>
+      <w:bookmarkStart w:id="39" w:name="_Ref459471524"/>
+      <w:r>
+        <w:rPr>
+          <w:lang w:val="en-GB"/>
+        </w:rPr>
+        <w:t>CFIA</w:t>
+      </w:r>
+      <w:r>
+        <w:fldChar w:fldCharType="begin"/>
+      </w:r>
+      <w:r>
+        <w:rPr>
+          <w:lang w:val="en-GB"/>
+        </w:rPr>
+        <w:instrText xml:space="preserve"> XE "CFIA" \t "</w:instrText>
+      </w:r>
+      <w:r>
+        <w:rPr>
+          <w:i/>
+        </w:rPr>
+        <w:fldChar w:fldCharType="begin"/>
+      </w:r>
+      <w:r>
+        <w:rPr>
+          <w:lang w:val="en-GB"/>
+        </w:rPr>
+        <w:instrText xml:space="preserve"> REF _Ref459471524 \r \h </w:instrText>
+      </w:r>
+      <w:r>
+        <w:rPr>
+          <w:i/>
+        </w:rPr>
+      </w:r>
+      <w:r>
+        <w:rPr>
+          <w:i/>
+        </w:rPr>
+        <w:fldChar w:fldCharType="separate"/>
+      </w:r>
+      <w:r>
+        <w:rPr>
+          <w:lang w:val="en-GB"/>
+        </w:rPr>
+        <w:instrText>9</w:instrText>
+      </w:r>
+      <w:r>
+        <w:rPr>
+          <w:i/>
+        </w:rPr>
+        <w:fldChar w:fldCharType="end"/>
+      </w:r>
+      <w:r>
+        <w:rPr>
+          <w:lang w:val="en-GB"/>
+        </w:rPr>
+        <w:instrText xml:space="preserve">" </w:instrText>
+      </w:r>
+      <w:r>
+        <w:fldChar w:fldCharType="end"/>
+      </w:r>
+      <w:r>
+        <w:rPr>
+          <w:lang w:val="en-GB"/>
+        </w:rPr>
+        <w:t xml:space="preserve"> (Component Failure Impact Analysis)</w:t>
       </w:r>
       <w:bookmarkEnd w:id="39"/>
-      <w:proofErr w:type="spellEnd"/>
-      <w:r>
+    </w:p>
+    <w:p>
+      <w:r>
+        <w:t>Erkennen von kritische Verfügbar</w:t>
+      </w:r>
+      <w:r>
+        <w:t>-</w:t>
+      </w:r>
+      <w:r>
+        <w:t xml:space="preserve"> un</w:t>
+      </w:r>
+      <w:r>
+        <w:t>d Performancer</w:t>
+      </w:r>
+      <w:r>
+        <w:t>isiken, wie auch spezifizieren von Messgrössen.</w:t>
+      </w:r>
+      <w:r>
+        <w:t xml:space="preserve"> Prozess der beim Design eines Systems durchgeführt werden muss.</w:t>
+      </w:r>
+      <w:r>
+        <w:t xml:space="preserve"> Massnahmen welche getroffen</w:t>
+      </w:r>
+      <w:r>
+        <w:t xml:space="preserve"> werden</w:t>
+      </w:r>
+      <w:r>
+        <w:t xml:space="preserve"> können um Ausfälle zu vermeiden </w:t>
+      </w:r>
+      <w:r>
+        <w:t>oder Ausfälle zu verkürzen. Phase 1: Verbessern was sofort gemacht werden kann (innerhalb von Wochen) Phase 2. Hoch Prio</w:t>
+      </w:r>
+      <w:r>
+        <w:t xml:space="preserve">risierte Tasks, </w:t>
+      </w:r>
+      <w:r>
+        <w:t>Phase</w:t>
+      </w:r>
+      <w:r>
+        <w:t xml:space="preserve"> 3</w:t>
+      </w:r>
+      <w:r>
+        <w:t>. Tiefer Priorisierte Massnahmen oder grosse Änderungen in der Architektur.</w:t>
+      </w:r>
+    </w:p>
+    <w:p>
+      <w:proofErr w:type="spellStart"/>
+      <w:r>
+        <w:rPr>
+          <w:b/>
+        </w:rPr>
+        <w:t>Expanded</w:t>
+      </w:r>
+      <w:proofErr w:type="spellEnd"/>
+      <w:r>
+        <w:rPr>
+          <w:b/>
+        </w:rPr>
+        <w:t xml:space="preserve"> CFIA</w:t>
+      </w:r>
+      <w:r>
+        <w:t>: für jeden CI folgende Fragen beantworten: Was ist es? Was kann schiefgehen? Wie kann ich es wiederherstellen? Was passiert, wenn dieses CI ausfällt? Wer ist zuständig? Usw.</w:t>
+      </w:r>
+    </w:p>
+    <w:p>
+      <w:proofErr w:type="spellStart"/>
+      <w:r>
+        <w:rPr>
+          <w:b/>
+        </w:rPr>
+        <w:t>Risk</w:t>
+      </w:r>
+      <w:proofErr w:type="spellEnd"/>
+      <w:r>
+        <w:rPr>
+          <w:b/>
+        </w:rPr>
+        <w:t xml:space="preserve"> Rating Tabelle</w:t>
+      </w:r>
+      <w:r>
+        <w:rPr>
+          <w:b/>
+        </w:rPr>
         <w:fldChar w:fldCharType="begin"/>
       </w:r>
       <w:r>
         <w:instrText xml:space="preserve"> XE "</w:instrText>
       </w:r>
       <w:r>
-        <w:instrText>Logging</w:instrText>
+        <w:rPr>
+          <w:b/>
+        </w:rPr>
+        <w:instrText>Risk Rating Tabelle</w:instrText>
       </w:r>
       <w:r>
         <w:instrText>" \t "</w:instrText>
@@ -9887,7 +10094,7 @@
         <w:fldChar w:fldCharType="begin"/>
       </w:r>
       <w:r>
-        <w:instrText xml:space="preserve"> REF _Ref459471508 \r \h </w:instrText>
+        <w:instrText xml:space="preserve"> REF _Ref459471524 \r \h </w:instrText>
       </w:r>
       <w:r>
         <w:rPr>
@@ -9901,7 +10108,7 @@
         <w:fldChar w:fldCharType="separate"/>
       </w:r>
       <w:r>
-        <w:instrText>8.3</w:instrText>
+        <w:instrText>9</w:instrText>
       </w:r>
       <w:r>
         <w:rPr>
@@ -9913,360 +10120,55 @@
         <w:instrText xml:space="preserve">" </w:instrText>
       </w:r>
       <w:r>
+        <w:rPr>
+          <w:b/>
+        </w:rPr>
         <w:fldChar w:fldCharType="end"/>
       </w:r>
-    </w:p>
-    <w:p>
-      <w:r>
-        <w:t xml:space="preserve">Easy </w:t>
-      </w:r>
-      <w:proofErr w:type="spellStart"/>
-      <w:r>
-        <w:t>to</w:t>
-      </w:r>
-      <w:proofErr w:type="spellEnd"/>
-      <w:r>
+      <w:r>
+        <w:rPr>
+          <w:b/>
+        </w:rPr>
+        <w:t>:</w:t>
+      </w:r>
+      <w:r>
+        <w:rPr>
+          <w:b/>
+        </w:rPr>
         <w:t xml:space="preserve"> </w:t>
       </w:r>
-      <w:proofErr w:type="spellStart"/>
-      <w:r>
-        <w:t>use</w:t>
-      </w:r>
-      <w:proofErr w:type="spellEnd"/>
-      <w:r>
-        <w:t>, Zentralisiert, kleiner Effekt auf die Performance, verwenden von Loglevels, Standard Formate und Tools, Vermeiden von W Fragen in Logs (Wer, Wann, Wo..</w:t>
-      </w:r>
-      <w:proofErr w:type="spellStart"/>
-      <w:r>
-        <w:t>usw</w:t>
-      </w:r>
-      <w:proofErr w:type="spellEnd"/>
-      <w:r>
-        <w:t>)</w:t>
-      </w:r>
-      <w:r>
-        <w:t xml:space="preserve"> </w:t>
-      </w:r>
-      <w:r>
-        <w:rPr>
-          <w:b/>
-          <w:color w:val="FF0000"/>
-        </w:rPr>
-        <w:t>Verschiedene Zielgruppen</w:t>
-      </w:r>
-      <w:r>
-        <w:rPr>
-          <w:b/>
-        </w:rPr>
-        <w:t xml:space="preserve">: Entwickler: </w:t>
-      </w:r>
-      <w:r>
-        <w:t xml:space="preserve">Technische Details, welche Methode, Variablenwerte usw. </w:t>
-      </w:r>
-      <w:r>
-        <w:rPr>
-          <w:b/>
-        </w:rPr>
-        <w:t>Systemadministrator:</w:t>
-      </w:r>
-      <w:r>
-        <w:t xml:space="preserve"> Netzwerkauslastungen, Start/</w:t>
-      </w:r>
-      <w:proofErr w:type="spellStart"/>
-      <w:r>
-        <w:t>Stop</w:t>
-      </w:r>
-      <w:proofErr w:type="spellEnd"/>
-      <w:r>
-        <w:t xml:space="preserve"> Protokoll, Konfigurationsfehler. </w:t>
-      </w:r>
-      <w:proofErr w:type="spellStart"/>
-      <w:r>
-        <w:rPr>
-          <w:b/>
-        </w:rPr>
-        <w:t>Supporter</w:t>
-      </w:r>
-      <w:proofErr w:type="spellEnd"/>
-      <w:r>
-        <w:t>: Vorgehen von User nachvollziehen.</w:t>
-      </w:r>
-    </w:p>
-    <w:p>
-      <w:pPr>
-        <w:rPr>
-          <w:color w:val="FF0000"/>
-        </w:rPr>
-      </w:pPr>
-      <w:r>
-        <w:rPr>
-          <w:b/>
-          <w:color w:val="FF0000"/>
-        </w:rPr>
-        <w:t>Loganforderungen für VSS</w:t>
-      </w:r>
-      <w:r>
-        <w:rPr>
-          <w:b/>
-          <w:color w:val="FF0000"/>
-        </w:rPr>
-        <w:t xml:space="preserve">: </w:t>
-      </w:r>
-      <w:r>
-        <w:t>Lognachrichten müssen an Instanzen gebunden werden können. Bei Netzwerkproblemen dürfen keine Nachrichten verloren gehen.  Verteil</w:t>
-      </w:r>
-      <w:r>
-        <w:t>te A</w:t>
-      </w:r>
-      <w:r>
-        <w:t>ufrufe müssen ersichtlich sein.</w:t>
-      </w:r>
-    </w:p>
-    <w:p>
-      <w:pPr>
-        <w:pStyle w:val="berschrift1"/>
-        <w:rPr>
-          <w:lang w:val="en-GB"/>
-        </w:rPr>
-      </w:pPr>
-      <w:bookmarkStart w:id="40" w:name="_Ref459471524"/>
-      <w:r>
-        <w:rPr>
-          <w:lang w:val="en-GB"/>
-        </w:rPr>
-        <w:t>CFIA</w:t>
-      </w:r>
-      <w:r>
-        <w:fldChar w:fldCharType="begin"/>
-      </w:r>
-      <w:r>
-        <w:rPr>
-          <w:lang w:val="en-GB"/>
-        </w:rPr>
-        <w:instrText xml:space="preserve"> XE "CFIA" \t "</w:instrText>
-      </w:r>
-      <w:r>
-        <w:rPr>
-          <w:i/>
-        </w:rPr>
-        <w:fldChar w:fldCharType="begin"/>
-      </w:r>
-      <w:r>
-        <w:rPr>
-          <w:lang w:val="en-GB"/>
-        </w:rPr>
-        <w:instrText xml:space="preserve"> REF _Ref459471524 \r \h </w:instrText>
-      </w:r>
-      <w:r>
-        <w:rPr>
-          <w:i/>
-        </w:rPr>
-      </w:r>
-      <w:r>
-        <w:rPr>
-          <w:i/>
-        </w:rPr>
-        <w:fldChar w:fldCharType="separate"/>
-      </w:r>
-      <w:r>
-        <w:rPr>
-          <w:lang w:val="en-GB"/>
-        </w:rPr>
-        <w:instrText>9</w:instrText>
-      </w:r>
-      <w:r>
-        <w:rPr>
-          <w:i/>
-        </w:rPr>
-        <w:fldChar w:fldCharType="end"/>
-      </w:r>
-      <w:r>
-        <w:rPr>
-          <w:lang w:val="en-GB"/>
-        </w:rPr>
-        <w:instrText xml:space="preserve">" </w:instrText>
-      </w:r>
-      <w:r>
-        <w:fldChar w:fldCharType="end"/>
-      </w:r>
-      <w:r>
-        <w:rPr>
-          <w:lang w:val="en-GB"/>
-        </w:rPr>
-        <w:t xml:space="preserve"> (Component Failure Impact Analysis)</w:t>
-      </w:r>
+      <w:r>
+        <w:t xml:space="preserve">Beantworten </w:t>
+      </w:r>
+      <w:r>
+        <w:t>folgenden Fragen mit Zahlen von 1-10 = 1 sehr gut, kleine</w:t>
+      </w:r>
+      <w:r>
+        <w:t>s</w:t>
+      </w:r>
+      <w:r>
+        <w:t xml:space="preserve"> Risiko/ 10 sehr schlecht, grosses Risiko: </w:t>
+      </w:r>
+      <w:r>
+        <w:t xml:space="preserve">Businessimpact, </w:t>
+      </w:r>
+      <w:r>
+        <w:t>Häufigkeit des Ausfalls, Wie einfach ist es den</w:t>
+      </w:r>
+      <w:r>
+        <w:t xml:space="preserve"> Fehler zu erkennen, vorhandenes</w:t>
+      </w:r>
+      <w:r>
+        <w:t xml:space="preserve"> Wissen für die Wiederherstellung, Wiederstellungsmassnahmen, Automation im Wiederherstellungsprozess, Sicherheitsschutz (wie exponiert), </w:t>
+      </w:r>
+      <w:proofErr w:type="spellStart"/>
+      <w:r>
+        <w:t>Patchi</w:t>
+      </w:r>
+      <w:bookmarkStart w:id="40" w:name="_GoBack"/>
       <w:bookmarkEnd w:id="40"/>
-    </w:p>
-    <w:p>
-      <w:r>
-        <w:t>Erkennen von kritische Verfügbar</w:t>
-      </w:r>
-      <w:r>
-        <w:t>-</w:t>
-      </w:r>
-      <w:r>
-        <w:t xml:space="preserve"> un</w:t>
-      </w:r>
-      <w:r>
-        <w:t>d Performancer</w:t>
-      </w:r>
-      <w:r>
-        <w:t>isiken, wie auch spezifizieren von Messgrössen.</w:t>
-      </w:r>
-      <w:r>
-        <w:t xml:space="preserve"> Prozess der beim Design eines Systems durchgeführt werden muss.</w:t>
-      </w:r>
-      <w:r>
-        <w:t xml:space="preserve"> Massnahmen welche getroffen</w:t>
-      </w:r>
-      <w:r>
-        <w:t xml:space="preserve"> werden</w:t>
-      </w:r>
-      <w:r>
-        <w:t xml:space="preserve"> können um Ausfälle zu vermeiden oder Ausfälle zu verkürzen. Phase 1: Verbessern was sofort gemacht werden kann (innerhalb von Wochen) Phase 2. Hoch Prio</w:t>
-      </w:r>
-      <w:r>
-        <w:t xml:space="preserve">risierte Tasks, </w:t>
-      </w:r>
-      <w:r>
-        <w:t>Phase</w:t>
-      </w:r>
-      <w:r>
-        <w:t xml:space="preserve"> 3</w:t>
-      </w:r>
-      <w:r>
-        <w:t>. Tiefer Priorisierte Massnahmen oder grosse Änderungen in der Architektur.</w:t>
-      </w:r>
-    </w:p>
-    <w:p>
-      <w:proofErr w:type="spellStart"/>
-      <w:r>
-        <w:rPr>
-          <w:b/>
-        </w:rPr>
-        <w:t>Expanded</w:t>
-      </w:r>
-      <w:proofErr w:type="spellEnd"/>
-      <w:r>
-        <w:rPr>
-          <w:b/>
-        </w:rPr>
-        <w:t xml:space="preserve"> CFIA</w:t>
-      </w:r>
-      <w:r>
-        <w:t>: für jeden CI folgende Fragen beantworten: Was ist es? Was kann schiefgehen? Wie kann ich es wiederherstellen? Was passiert, wenn dieses CI ausfällt? Wer ist zuständig? Usw.</w:t>
-      </w:r>
-    </w:p>
-    <w:p>
-      <w:proofErr w:type="spellStart"/>
-      <w:r>
-        <w:rPr>
-          <w:b/>
-        </w:rPr>
-        <w:t>Risk</w:t>
-      </w:r>
-      <w:proofErr w:type="spellEnd"/>
-      <w:r>
-        <w:rPr>
-          <w:b/>
-        </w:rPr>
-        <w:t xml:space="preserve"> Rating Tabelle</w:t>
-      </w:r>
-      <w:r>
-        <w:rPr>
-          <w:b/>
-        </w:rPr>
-        <w:fldChar w:fldCharType="begin"/>
-      </w:r>
-      <w:r>
-        <w:instrText xml:space="preserve"> XE "</w:instrText>
-      </w:r>
-      <w:r>
-        <w:rPr>
-          <w:b/>
-        </w:rPr>
-        <w:instrText>Risk Rating Tabelle</w:instrText>
-      </w:r>
-      <w:r>
-        <w:instrText>" \t "</w:instrText>
-      </w:r>
-      <w:r>
-        <w:rPr>
-          <w:i/>
-        </w:rPr>
-        <w:fldChar w:fldCharType="begin"/>
-      </w:r>
-      <w:r>
-        <w:instrText xml:space="preserve"> REF _Ref459471524 \r \h </w:instrText>
-      </w:r>
-      <w:r>
-        <w:rPr>
-          <w:i/>
-        </w:rPr>
-      </w:r>
-      <w:r>
-        <w:rPr>
-          <w:i/>
-        </w:rPr>
-        <w:fldChar w:fldCharType="separate"/>
-      </w:r>
-      <w:r>
-        <w:instrText>9</w:instrText>
-      </w:r>
-      <w:r>
-        <w:rPr>
-          <w:i/>
-        </w:rPr>
-        <w:fldChar w:fldCharType="end"/>
-      </w:r>
-      <w:r>
-        <w:instrText xml:space="preserve">" </w:instrText>
-      </w:r>
-      <w:r>
-        <w:rPr>
-          <w:b/>
-        </w:rPr>
-        <w:fldChar w:fldCharType="end"/>
-      </w:r>
-      <w:r>
-        <w:rPr>
-          <w:b/>
-        </w:rPr>
-        <w:t>:</w:t>
-      </w:r>
-      <w:r>
-        <w:rPr>
-          <w:b/>
-        </w:rPr>
-        <w:t xml:space="preserve"> </w:t>
-      </w:r>
-      <w:r>
-        <w:t xml:space="preserve">Beantworten </w:t>
-      </w:r>
-      <w:r>
-        <w:t>folgenden Fragen mit Zahlen von 1-10 = 1 sehr gut, kleine</w:t>
-      </w:r>
-      <w:r>
-        <w:t>s</w:t>
-      </w:r>
-      <w:r>
-        <w:t xml:space="preserve"> Risiko/ 10 sehr schlecht, grosses Risiko: </w:t>
-      </w:r>
-      <w:r>
-        <w:t xml:space="preserve">Businessimpact, </w:t>
-      </w:r>
-      <w:r>
-        <w:t>Häufigkeit des Ausfalls, Wie einfach ist es den</w:t>
-      </w:r>
-      <w:r>
-        <w:t xml:space="preserve"> Fehler zu erkennen, vorhandenes</w:t>
-      </w:r>
-      <w:r>
-        <w:t xml:space="preserve"> Wissen für die Wiederherstellung, Wiederstellungsmassnahmen, Automation im Wiederherstellungsprozess, Sicherheitsschutz (wie exponiert), </w:t>
-      </w:r>
-      <w:proofErr w:type="spellStart"/>
-      <w:r>
-        <w:t>Patchintervall</w:t>
+      <w:r>
+        <w:t>ntervall</w:t>
       </w:r>
       <w:proofErr w:type="spellEnd"/>
       <w:r>
@@ -11231,17 +11133,17 @@
         <w:rPr>
           <w:i/>
         </w:rPr>
-      </w:r>
-      <w:r>
-        <w:rPr>
-          <w:i/>
-        </w:rPr>
         <w:instrText xml:space="preserve"> \* MERGEFORMAT </w:instrText>
       </w:r>
       <w:r>
         <w:rPr>
           <w:i/>
         </w:rPr>
+      </w:r>
+      <w:r>
+        <w:rPr>
+          <w:i/>
+        </w:rPr>
         <w:fldChar w:fldCharType="separate"/>
       </w:r>
       <w:r>
@@ -11362,11 +11264,7 @@
       <w:r>
         <w:rPr>
           <w:i/>
-        </w:rPr>
-      </w:r>
-      <w:r>
-        <w:rPr>
-          <w:i/>
+          <w:lang w:val="en-GB"/>
         </w:rPr>
         <w:instrText xml:space="preserve"> \* MERGEFORMAT </w:instrText>
       </w:r>
@@ -11374,6 +11272,11 @@
         <w:rPr>
           <w:i/>
         </w:rPr>
+      </w:r>
+      <w:r>
+        <w:rPr>
+          <w:i/>
+        </w:rPr>
         <w:fldChar w:fldCharType="separate"/>
       </w:r>
       <w:r>
@@ -11480,17 +11383,17 @@
         <w:rPr>
           <w:i/>
         </w:rPr>
-      </w:r>
-      <w:r>
-        <w:rPr>
-          <w:i/>
-        </w:rPr>
         <w:instrText xml:space="preserve"> \* MERGEFORMAT </w:instrText>
       </w:r>
       <w:r>
         <w:rPr>
           <w:i/>
         </w:rPr>
+      </w:r>
+      <w:r>
+        <w:rPr>
+          <w:i/>
+        </w:rPr>
         <w:fldChar w:fldCharType="separate"/>
       </w:r>
       <w:r>
@@ -11585,17 +11488,17 @@
         <w:rPr>
           <w:i/>
         </w:rPr>
-      </w:r>
-      <w:r>
-        <w:rPr>
-          <w:i/>
-        </w:rPr>
         <w:instrText xml:space="preserve"> \* MERGEFORMAT </w:instrText>
       </w:r>
       <w:r>
         <w:rPr>
           <w:i/>
         </w:rPr>
+      </w:r>
+      <w:r>
+        <w:rPr>
+          <w:i/>
+        </w:rPr>
         <w:fldChar w:fldCharType="separate"/>
       </w:r>
       <w:r>
@@ -11762,7 +11665,10 @@
         <w:t>el garantiert und muss durch das</w:t>
       </w:r>
       <w:r>
-        <w:t xml:space="preserve"> Peer2Peer Netzwerk bestätigt werden. Eine Bestätigung dauert min. 10 min bis hin zu x Stunden. Dies hängt auch vom freiwil</w:t>
+        <w:t xml:space="preserve"> Peer2Peer Netzwerk bestätigt werden. Eine Bestätigung dauert min. 10 min </w:t>
+      </w:r>
+      <w:r>
+        <w:t>bis hin zu x Stunden. Dies hängt auch vom freiwil</w:t>
       </w:r>
       <w:r>
         <w:t>ligen bezahlten Transferbetrag</w:t>
@@ -12031,7 +11937,7 @@
           <w:lang w:eastAsia="de-CH"/>
         </w:rPr>
         <w:drawing>
-          <wp:inline distT="0" distB="0" distL="0" distR="0" wp14:anchorId="6BDA02D5" wp14:editId="25AB8F7B">
+          <wp:inline distT="0" distB="0" distL="0" distR="0" wp14:anchorId="6643A5E4" wp14:editId="4C400B53">
             <wp:extent cx="2232025" cy="1269365"/>
             <wp:effectExtent l="0" t="0" r="0" b="6985"/>
             <wp:docPr id="2" name="Grafik 2"/>
@@ -12542,6 +12448,7 @@
       </w:pPr>
       <w:bookmarkStart w:id="51" w:name="_Ref459472841"/>
       <w:r>
+        <w:lastRenderedPageBreak/>
         <w:t>Distributed Hash Table (DHT</w:t>
       </w:r>
       <w:r>
@@ -12703,9 +12610,17 @@
           <w:lang w:eastAsia="de-CH"/>
         </w:rPr>
         <w:drawing>
-          <wp:inline distT="0" distB="0" distL="0" distR="0" wp14:anchorId="41AC1CF4" wp14:editId="02DF8A1F">
-            <wp:extent cx="2232025" cy="2315845"/>
-            <wp:effectExtent l="0" t="0" r="0" b="8255"/>
+          <wp:anchor distT="0" distB="0" distL="114300" distR="114300" simplePos="0" relativeHeight="251660288" behindDoc="0" locked="0" layoutInCell="1" allowOverlap="1">
+            <wp:simplePos x="0" y="0"/>
+            <wp:positionH relativeFrom="column">
+              <wp:posOffset>2540</wp:posOffset>
+            </wp:positionH>
+            <wp:positionV relativeFrom="paragraph">
+              <wp:posOffset>2667</wp:posOffset>
+            </wp:positionV>
+            <wp:extent cx="1286704" cy="1335024"/>
+            <wp:effectExtent l="0" t="0" r="8890" b="0"/>
+            <wp:wrapSquare wrapText="bothSides"/>
             <wp:docPr id="9" name="Grafik 9"/>
             <wp:cNvGraphicFramePr>
               <a:graphicFrameLocks xmlns:a="http://schemas.openxmlformats.org/drawingml/2006/main" noChangeAspect="1"/>
@@ -12718,7 +12633,13 @@
                     <pic:cNvPicPr/>
                   </pic:nvPicPr>
                   <pic:blipFill>
-                    <a:blip r:embed="rId16"/>
+                    <a:blip r:embed="rId16">
+                      <a:extLst>
+                        <a:ext uri="{28A0092B-C50C-407E-A947-70E740481C1C}">
+                          <a14:useLocalDpi xmlns:a14="http://schemas.microsoft.com/office/drawing/2010/main" val="0"/>
+                        </a:ext>
+                      </a:extLst>
+                    </a:blip>
                     <a:stretch>
                       <a:fillRect/>
                     </a:stretch>
@@ -12726,7 +12647,7 @@
                   <pic:spPr>
                     <a:xfrm>
                       <a:off x="0" y="0"/>
-                      <a:ext cx="2232025" cy="2315845"/>
+                      <a:ext cx="1286704" cy="1335024"/>
                     </a:xfrm>
                     <a:prstGeom prst="rect">
                       <a:avLst/>
@@ -12735,7 +12656,7 @@
                 </pic:pic>
               </a:graphicData>
             </a:graphic>
-          </wp:inline>
+          </wp:anchor>
         </w:drawing>
       </w:r>
     </w:p>
@@ -12949,7 +12870,6 @@
         <w:rPr>
           <w:b/>
         </w:rPr>
-        <w:lastRenderedPageBreak/>
         <w:t>Stabilisierungsprotokoll</w:t>
       </w:r>
       <w:r>
@@ -13365,7 +13285,10 @@
     </w:p>
     <w:p>
       <w:r>
-        <w:t>Als Uhr wird ein Counter eingesetzt welcher bei jedem Event um 1 erhöht wird. Der Counter muss immer &gt; sein als der erhaltene Counter, wenn das nicht der Fall ist muss sein Counter überschrieben werden. Pro Prozess oder Host wird noch eine eindeutige ID mitgeschickt damit auch zeitgleich und mit dem gleichen Counter ereignete Events unterschieden werden können.</w:t>
+        <w:t xml:space="preserve">Als Uhr wird ein Counter eingesetzt welcher bei jedem Event um 1 erhöht wird. Der Counter muss immer &gt; sein als der erhaltene Counter, wenn das nicht der Fall ist muss sein Counter überschrieben werden. Pro Prozess oder Host wird noch eine eindeutige ID mitgeschickt </w:t>
+      </w:r>
+      <w:r>
+        <w:t>damit auch zeitgleich und mit dem gleichen Counter ereignete Events unterschieden werden können.</w:t>
       </w:r>
     </w:p>
     <w:p>
@@ -15140,7 +15063,6 @@
           <w:color w:val="00B050"/>
           <w:sz w:val="12"/>
           <w:szCs w:val="12"/>
-          <w:lang w:val="en-GB"/>
         </w:rPr>
       </w:pPr>
       <w:proofErr w:type="spellStart"/>
@@ -15150,7 +15072,6 @@
           <w:rFonts w:ascii="Courier New" w:hAnsi="Courier New" w:cs="Courier New"/>
           <w:sz w:val="12"/>
           <w:szCs w:val="12"/>
-          <w:lang w:val="en-GB"/>
         </w:rPr>
         <w:t>names.map</w:t>
       </w:r>
@@ -15160,7 +15081,6 @@
           <w:rFonts w:ascii="Courier New" w:hAnsi="Courier New" w:cs="Courier New"/>
           <w:sz w:val="12"/>
           <w:szCs w:val="12"/>
-          <w:lang w:val="en-GB"/>
         </w:rPr>
         <w:t>(</w:t>
       </w:r>
@@ -15170,7 +15090,6 @@
           <w:rFonts w:ascii="Courier New" w:hAnsi="Courier New" w:cs="Courier New"/>
           <w:sz w:val="12"/>
           <w:szCs w:val="12"/>
-          <w:lang w:val="en-GB"/>
         </w:rPr>
         <w:t>s =&gt; (s(0), s)).</w:t>
       </w:r>
@@ -15180,7 +15099,6 @@
           <w:rFonts w:ascii="Courier New" w:hAnsi="Courier New" w:cs="Courier New"/>
           <w:sz w:val="12"/>
           <w:szCs w:val="12"/>
-          <w:lang w:val="en-GB"/>
         </w:rPr>
         <w:t>collectAsMap</w:t>
       </w:r>
@@ -15190,7 +15108,6 @@
           <w:rFonts w:ascii="Courier New" w:hAnsi="Courier New" w:cs="Courier New"/>
           <w:sz w:val="12"/>
           <w:szCs w:val="12"/>
-          <w:lang w:val="en-GB"/>
         </w:rPr>
         <w:t xml:space="preserve"> </w:t>
       </w:r>
@@ -15200,7 +15117,6 @@
           <w:color w:val="00B050"/>
           <w:sz w:val="12"/>
           <w:szCs w:val="12"/>
-          <w:lang w:val="en-GB"/>
         </w:rPr>
         <w:t>//S-&gt;Susi</w:t>
       </w:r>
@@ -15627,6 +15543,7 @@
           <w:color w:val="00B050"/>
           <w:sz w:val="12"/>
           <w:szCs w:val="12"/>
+          <w:lang w:val="en-GB"/>
         </w:rPr>
       </w:pPr>
       <w:r>
@@ -15636,8 +15553,57 @@
           <w:color w:val="00B050"/>
           <w:sz w:val="12"/>
           <w:szCs w:val="12"/>
-        </w:rPr>
-        <w:t xml:space="preserve">//Parsen von Werten </w:t>
+          <w:lang w:val="en-GB"/>
+        </w:rPr>
+        <w:t>//</w:t>
+      </w:r>
+      <w:proofErr w:type="spellStart"/>
+      <w:r>
+        <w:rPr>
+          <w:rFonts w:ascii="Courier New" w:hAnsi="Courier New" w:cs="Courier New"/>
+          <w:b/>
+          <w:color w:val="00B050"/>
+          <w:sz w:val="12"/>
+          <w:szCs w:val="12"/>
+          <w:lang w:val="en-GB"/>
+        </w:rPr>
+        <w:t>Parsen</w:t>
+      </w:r>
+      <w:proofErr w:type="spellEnd"/>
+      <w:r>
+        <w:rPr>
+          <w:rFonts w:ascii="Courier New" w:hAnsi="Courier New" w:cs="Courier New"/>
+          <w:b/>
+          <w:color w:val="00B050"/>
+          <w:sz w:val="12"/>
+          <w:szCs w:val="12"/>
+          <w:lang w:val="en-GB"/>
+        </w:rPr>
+        <w:t xml:space="preserve"> von </w:t>
+      </w:r>
+      <w:proofErr w:type="spellStart"/>
+      <w:r>
+        <w:rPr>
+          <w:rFonts w:ascii="Courier New" w:hAnsi="Courier New" w:cs="Courier New"/>
+          <w:b/>
+          <w:color w:val="00B050"/>
+          <w:sz w:val="12"/>
+          <w:szCs w:val="12"/>
+          <w:lang w:val="en-GB"/>
+        </w:rPr>
+        <w:t>Werten</w:t>
+      </w:r>
+      <w:proofErr w:type="spellEnd"/>
+      <w:r>
+        <w:rPr>
+          <w:rFonts w:ascii="Courier New" w:hAnsi="Courier New" w:cs="Courier New"/>
+          <w:b/>
+          <w:color w:val="00B050"/>
+          <w:sz w:val="12"/>
+          <w:szCs w:val="12"/>
+          <w:lang w:val="en-GB"/>
+        </w:rPr>
+        <w:t xml:space="preserve"> </w:t>
       </w:r>
     </w:p>
     <w:p>
@@ -15725,6 +15691,7 @@
           <w:rFonts w:ascii="Courier New" w:hAnsi="Courier New" w:cs="Courier New"/>
           <w:sz w:val="12"/>
           <w:szCs w:val="12"/>
+          <w:lang w:val="en-GB"/>
         </w:rPr>
       </w:pPr>
       <w:proofErr w:type="spellStart"/>
@@ -15792,6 +15759,7 @@
           <w:rFonts w:ascii="Courier New" w:hAnsi="Courier New" w:cs="Courier New"/>
           <w:sz w:val="12"/>
           <w:szCs w:val="12"/>
+          <w:lang w:val="en-GB"/>
         </w:rPr>
         <w:t>+(\[\S+\])$""".r</w:t>
       </w:r>
@@ -15864,6 +15832,7 @@
           <w:rFonts w:ascii="Courier New" w:hAnsi="Courier New" w:cs="Courier New"/>
           <w:sz w:val="12"/>
           <w:szCs w:val="12"/>
+          <w:lang w:val="en-GB"/>
         </w:rPr>
       </w:pPr>
       <w:r>
@@ -15880,26 +15849,9 @@
           <w:rFonts w:ascii="Courier New" w:hAnsi="Courier New" w:cs="Courier New"/>
           <w:sz w:val="12"/>
           <w:szCs w:val="12"/>
-        </w:rPr>
-        <w:t xml:space="preserve">s </w:t>
-      </w:r>
-      <w:proofErr w:type="spellStart"/>
-      <w:r>
-        <w:rPr>
-          <w:rFonts w:ascii="Courier New" w:hAnsi="Courier New" w:cs="Courier New"/>
-          <w:sz w:val="12"/>
-          <w:szCs w:val="12"/>
-        </w:rPr>
-        <w:t>match</w:t>
-      </w:r>
-      <w:proofErr w:type="spellEnd"/>
-      <w:r>
-        <w:rPr>
-          <w:rFonts w:ascii="Courier New" w:hAnsi="Courier New" w:cs="Courier New"/>
-          <w:sz w:val="12"/>
-          <w:szCs w:val="12"/>
-        </w:rPr>
-        <w:t xml:space="preserve"> {</w:t>
+          <w:lang w:val="en-GB"/>
+        </w:rPr>
+        <w:t>s match {</w:t>
       </w:r>
     </w:p>
     <w:p>
@@ -16039,6 +15991,7 @@
           <w:rFonts w:ascii="Courier New" w:hAnsi="Courier New" w:cs="Courier New"/>
           <w:sz w:val="12"/>
           <w:szCs w:val="12"/>
+          <w:lang w:val="en-GB"/>
         </w:rPr>
       </w:pPr>
       <w:r>
@@ -16050,23 +16003,14 @@
         </w:rPr>
         <w:t xml:space="preserve"> </w:t>
       </w:r>
-      <w:proofErr w:type="spellStart"/>
-      <w:r>
-        <w:rPr>
-          <w:rFonts w:ascii="Courier New" w:hAnsi="Courier New" w:cs="Courier New"/>
-          <w:sz w:val="12"/>
-          <w:szCs w:val="12"/>
-        </w:rPr>
-        <w:t>case</w:t>
-      </w:r>
-      <w:proofErr w:type="spellEnd"/>
-      <w:r>
-        <w:rPr>
-          <w:rFonts w:ascii="Courier New" w:hAnsi="Courier New" w:cs="Courier New"/>
-          <w:sz w:val="12"/>
-          <w:szCs w:val="12"/>
-        </w:rPr>
-        <w:t xml:space="preserve"> _ =&gt;</w:t>
+      <w:r>
+        <w:rPr>
+          <w:rFonts w:ascii="Courier New" w:hAnsi="Courier New" w:cs="Courier New"/>
+          <w:sz w:val="12"/>
+          <w:szCs w:val="12"/>
+          <w:lang w:val="en-GB"/>
+        </w:rPr>
+        <w:t>case _ =&gt;</w:t>
       </w:r>
     </w:p>
     <w:p>
@@ -16084,6 +16028,7 @@
           <w:rFonts w:ascii="Courier New" w:hAnsi="Courier New" w:cs="Courier New"/>
           <w:sz w:val="12"/>
           <w:szCs w:val="12"/>
+          <w:lang w:val="en-GB"/>
         </w:rPr>
         <w:t xml:space="preserve">    </w:t>
       </w:r>
@@ -16563,1610 +16508,1748 @@
         <w:t>Stichwortverzeichnis</w:t>
       </w:r>
     </w:p>
-    <w:p>
-      <w:pPr>
-        <w:pStyle w:val="Index1"/>
-        <w:tabs>
-          <w:tab w:val="right" w:pos="3845"/>
-        </w:tabs>
-        <w:rPr>
-          <w:noProof/>
-        </w:rPr>
-      </w:pPr>
-      <w:r>
-        <w:rPr>
-          <w:szCs w:val="16"/>
-        </w:rPr>
-        <w:fldChar w:fldCharType="begin"/>
-      </w:r>
-      <w:r>
-        <w:rPr>
-          <w:szCs w:val="16"/>
-        </w:rPr>
-        <w:instrText xml:space="preserve"> INDEX \z "2055" </w:instrText>
-      </w:r>
-      <w:r>
-        <w:rPr>
-          <w:szCs w:val="16"/>
-        </w:rPr>
-        <w:fldChar w:fldCharType="separate"/>
-      </w:r>
-      <w:r>
-        <w:rPr>
-          <w:noProof/>
-        </w:rPr>
-        <w:t>ACID  1.4</w:t>
-      </w:r>
-    </w:p>
-    <w:p>
-      <w:pPr>
-        <w:pStyle w:val="Index1"/>
-        <w:tabs>
-          <w:tab w:val="right" w:pos="3845"/>
-        </w:tabs>
-        <w:rPr>
-          <w:noProof/>
-        </w:rPr>
-      </w:pPr>
-      <w:r>
-        <w:rPr>
-          <w:noProof/>
-          <w:lang w:val="en-GB"/>
-        </w:rPr>
-        <w:t>AMQP</w:t>
-      </w:r>
-      <w:r>
-        <w:rPr>
-          <w:noProof/>
-        </w:rPr>
-        <w:t xml:space="preserve">  </w:t>
-      </w:r>
-      <w:r>
-        <w:rPr>
-          <w:noProof/>
-          <w:lang w:val="en-GB"/>
-        </w:rPr>
-        <w:t>4.5</w:t>
-      </w:r>
-    </w:p>
-    <w:p>
-      <w:pPr>
-        <w:pStyle w:val="Index1"/>
-        <w:tabs>
-          <w:tab w:val="right" w:pos="3845"/>
-        </w:tabs>
-        <w:rPr>
-          <w:noProof/>
-        </w:rPr>
-      </w:pPr>
-      <w:r>
-        <w:rPr>
-          <w:noProof/>
-        </w:rPr>
-        <w:t>Asymmetrisch  15.5</w:t>
-      </w:r>
-    </w:p>
-    <w:p>
-      <w:pPr>
-        <w:pStyle w:val="Index1"/>
-        <w:tabs>
-          <w:tab w:val="right" w:pos="3845"/>
-        </w:tabs>
-        <w:rPr>
-          <w:noProof/>
-        </w:rPr>
-      </w:pPr>
-      <w:r>
-        <w:rPr>
-          <w:noProof/>
-        </w:rPr>
-        <w:t>Asynchronous Messaging  4</w:t>
-      </w:r>
-    </w:p>
-    <w:p>
-      <w:pPr>
-        <w:pStyle w:val="Index1"/>
-        <w:tabs>
-          <w:tab w:val="right" w:pos="3845"/>
-        </w:tabs>
-        <w:rPr>
-          <w:noProof/>
-        </w:rPr>
-      </w:pPr>
-      <w:r>
-        <w:rPr>
-          <w:noProof/>
-        </w:rPr>
-        <w:t>Availability  7.3, 7</w:t>
-      </w:r>
-    </w:p>
-    <w:p>
-      <w:pPr>
-        <w:pStyle w:val="Index1"/>
-        <w:tabs>
-          <w:tab w:val="right" w:pos="3845"/>
-        </w:tabs>
-        <w:rPr>
-          <w:noProof/>
-        </w:rPr>
-      </w:pPr>
-      <w:r>
-        <w:rPr>
-          <w:noProof/>
-        </w:rPr>
-        <w:t>beat  15.1</w:t>
-      </w:r>
-    </w:p>
-    <w:p>
-      <w:pPr>
-        <w:pStyle w:val="Index1"/>
-        <w:tabs>
-          <w:tab w:val="right" w:pos="3845"/>
-        </w:tabs>
-        <w:rPr>
-          <w:noProof/>
-        </w:rPr>
-      </w:pPr>
-      <w:r>
-        <w:rPr>
-          <w:noProof/>
-        </w:rPr>
-        <w:t>Bitcoin  12.1</w:t>
-      </w:r>
-    </w:p>
-    <w:p>
-      <w:pPr>
-        <w:pStyle w:val="Index1"/>
-        <w:tabs>
-          <w:tab w:val="right" w:pos="3845"/>
-        </w:tabs>
-        <w:rPr>
-          <w:noProof/>
-        </w:rPr>
-      </w:pPr>
-      <w:r>
-        <w:rPr>
-          <w:noProof/>
-        </w:rPr>
-        <w:t>Bojour  13.4</w:t>
-      </w:r>
-    </w:p>
-    <w:p>
-      <w:pPr>
-        <w:pStyle w:val="Index1"/>
-        <w:tabs>
-          <w:tab w:val="right" w:pos="3845"/>
-        </w:tabs>
-        <w:rPr>
-          <w:noProof/>
-        </w:rPr>
-      </w:pPr>
-      <w:r>
-        <w:rPr>
-          <w:noProof/>
-        </w:rPr>
-        <w:t>Capacity  6.3</w:t>
-      </w:r>
-    </w:p>
-    <w:p>
-      <w:pPr>
-        <w:pStyle w:val="Index1"/>
-        <w:tabs>
-          <w:tab w:val="right" w:pos="3845"/>
-        </w:tabs>
-        <w:rPr>
-          <w:noProof/>
-        </w:rPr>
-      </w:pPr>
-      <w:r>
-        <w:rPr>
-          <w:noProof/>
-        </w:rPr>
-        <w:t>CFIA  9</w:t>
-      </w:r>
-    </w:p>
-    <w:p>
-      <w:pPr>
-        <w:pStyle w:val="Index1"/>
-        <w:tabs>
-          <w:tab w:val="right" w:pos="3845"/>
-        </w:tabs>
-        <w:rPr>
-          <w:noProof/>
-        </w:rPr>
-      </w:pPr>
-      <w:r>
-        <w:rPr>
-          <w:noProof/>
-        </w:rPr>
-        <w:t>CFIA Matrix  9.1</w:t>
-      </w:r>
-    </w:p>
-    <w:p>
-      <w:pPr>
-        <w:pStyle w:val="Index1"/>
-        <w:tabs>
-          <w:tab w:val="right" w:pos="3845"/>
-        </w:tabs>
-        <w:rPr>
-          <w:noProof/>
-        </w:rPr>
-      </w:pPr>
-      <w:r>
-        <w:rPr>
-          <w:noProof/>
-        </w:rPr>
-        <w:t>Channel Purger  2.6</w:t>
-      </w:r>
-    </w:p>
-    <w:p>
-      <w:pPr>
-        <w:pStyle w:val="Index1"/>
-        <w:tabs>
-          <w:tab w:val="right" w:pos="3845"/>
-        </w:tabs>
-        <w:rPr>
-          <w:noProof/>
-        </w:rPr>
-      </w:pPr>
-      <w:r>
-        <w:rPr>
-          <w:noProof/>
-        </w:rPr>
-        <w:t>Chirp  10.3</w:t>
-      </w:r>
-    </w:p>
-    <w:p>
-      <w:pPr>
-        <w:pStyle w:val="Index1"/>
-        <w:tabs>
-          <w:tab w:val="right" w:pos="3845"/>
-        </w:tabs>
-        <w:rPr>
-          <w:noProof/>
-        </w:rPr>
-      </w:pPr>
-      <w:r>
-        <w:rPr>
-          <w:noProof/>
-        </w:rPr>
-        <w:t>Chord  14.1</w:t>
-      </w:r>
-    </w:p>
-    <w:p>
-      <w:pPr>
-        <w:pStyle w:val="Index1"/>
-        <w:tabs>
-          <w:tab w:val="right" w:pos="3845"/>
-        </w:tabs>
-        <w:rPr>
-          <w:noProof/>
-        </w:rPr>
-      </w:pPr>
-      <w:r>
-        <w:rPr>
-          <w:noProof/>
-        </w:rPr>
-        <w:t>CloudSum  10.1</w:t>
-      </w:r>
-    </w:p>
-    <w:p>
-      <w:pPr>
-        <w:pStyle w:val="Index1"/>
-        <w:tabs>
-          <w:tab w:val="right" w:pos="3845"/>
-        </w:tabs>
-        <w:rPr>
-          <w:noProof/>
-        </w:rPr>
-      </w:pPr>
-      <w:r>
-        <w:rPr>
-          <w:noProof/>
-        </w:rPr>
-        <w:t>Concurrency  15.5</w:t>
-      </w:r>
-    </w:p>
-    <w:p>
-      <w:pPr>
-        <w:pStyle w:val="Index1"/>
-        <w:tabs>
-          <w:tab w:val="right" w:pos="3845"/>
-        </w:tabs>
-        <w:rPr>
-          <w:noProof/>
-        </w:rPr>
-      </w:pPr>
-      <w:r>
-        <w:rPr>
-          <w:noProof/>
-        </w:rPr>
-        <w:t>Contingency  6.3</w:t>
-      </w:r>
-    </w:p>
-    <w:p>
-      <w:pPr>
-        <w:pStyle w:val="Index1"/>
-        <w:tabs>
-          <w:tab w:val="right" w:pos="3845"/>
-        </w:tabs>
-        <w:rPr>
-          <w:noProof/>
-        </w:rPr>
-      </w:pPr>
-      <w:r>
-        <w:rPr>
-          <w:noProof/>
-        </w:rPr>
-        <w:t>CORBA  1.5</w:t>
-      </w:r>
-    </w:p>
-    <w:p>
-      <w:pPr>
-        <w:pStyle w:val="Index1"/>
-        <w:tabs>
-          <w:tab w:val="right" w:pos="3845"/>
-        </w:tabs>
-        <w:rPr>
-          <w:noProof/>
-        </w:rPr>
-      </w:pPr>
-      <w:r>
-        <w:rPr>
-          <w:noProof/>
-        </w:rPr>
-        <w:t>Deployment Patterns  2.2</w:t>
-      </w:r>
-    </w:p>
-    <w:p>
-      <w:pPr>
-        <w:pStyle w:val="Index1"/>
-        <w:tabs>
-          <w:tab w:val="right" w:pos="3845"/>
-        </w:tabs>
-        <w:rPr>
-          <w:noProof/>
-        </w:rPr>
-      </w:pPr>
-      <w:r>
-        <w:rPr>
-          <w:noProof/>
-        </w:rPr>
-        <w:t>Deterministisch  1.1</w:t>
-      </w:r>
-    </w:p>
-    <w:p>
-      <w:pPr>
-        <w:pStyle w:val="Index1"/>
-        <w:tabs>
-          <w:tab w:val="right" w:pos="3845"/>
-        </w:tabs>
-        <w:rPr>
-          <w:noProof/>
-        </w:rPr>
-      </w:pPr>
-      <w:r>
-        <w:rPr>
-          <w:noProof/>
-        </w:rPr>
-        <w:t>Detour  2.6</w:t>
-      </w:r>
-    </w:p>
-    <w:p>
-      <w:pPr>
-        <w:pStyle w:val="Index1"/>
-        <w:tabs>
-          <w:tab w:val="right" w:pos="3845"/>
-        </w:tabs>
-        <w:rPr>
-          <w:noProof/>
-        </w:rPr>
-      </w:pPr>
-      <w:r>
-        <w:rPr>
-          <w:noProof/>
-        </w:rPr>
-        <w:t>DHT  14</w:t>
-      </w:r>
-    </w:p>
-    <w:p>
-      <w:pPr>
-        <w:pStyle w:val="Index1"/>
-        <w:tabs>
-          <w:tab w:val="right" w:pos="3845"/>
-        </w:tabs>
-        <w:rPr>
-          <w:noProof/>
-        </w:rPr>
-      </w:pPr>
-      <w:r>
-        <w:rPr>
-          <w:noProof/>
-          <w:lang w:val="en-GB"/>
-        </w:rPr>
-        <w:t>Enterprise and integration Patterns</w:t>
-      </w:r>
-      <w:r>
-        <w:rPr>
-          <w:noProof/>
-        </w:rPr>
-        <w:t xml:space="preserve">  2</w:t>
-      </w:r>
-    </w:p>
-    <w:p>
-      <w:pPr>
-        <w:pStyle w:val="Index1"/>
-        <w:tabs>
-          <w:tab w:val="right" w:pos="3845"/>
-        </w:tabs>
-        <w:rPr>
-          <w:noProof/>
-        </w:rPr>
-      </w:pPr>
-      <w:r>
-        <w:rPr>
-          <w:noProof/>
-        </w:rPr>
-        <w:t>Fan-Out  2.7, 2.3</w:t>
-      </w:r>
-    </w:p>
-    <w:p>
-      <w:pPr>
-        <w:pStyle w:val="Index1"/>
-        <w:tabs>
-          <w:tab w:val="right" w:pos="3845"/>
-        </w:tabs>
-        <w:rPr>
-          <w:noProof/>
-        </w:rPr>
-      </w:pPr>
-      <w:r>
-        <w:rPr>
-          <w:noProof/>
-        </w:rPr>
-        <w:t>Flat Naming  13.1</w:t>
-      </w:r>
-    </w:p>
-    <w:p>
-      <w:pPr>
-        <w:pStyle w:val="Index1"/>
-        <w:tabs>
-          <w:tab w:val="right" w:pos="3845"/>
-        </w:tabs>
-        <w:rPr>
-          <w:noProof/>
-        </w:rPr>
-      </w:pPr>
-      <w:r>
-        <w:rPr>
-          <w:noProof/>
-        </w:rPr>
-        <w:t>Gatling  10.3</w:t>
-      </w:r>
-    </w:p>
-    <w:p>
-      <w:pPr>
-        <w:pStyle w:val="Index1"/>
-        <w:tabs>
-          <w:tab w:val="right" w:pos="3845"/>
-        </w:tabs>
-        <w:rPr>
-          <w:noProof/>
-        </w:rPr>
-      </w:pPr>
-      <w:r>
-        <w:rPr>
-          <w:noProof/>
-        </w:rPr>
-        <w:t>Hub-And-Spoke  2.1</w:t>
-      </w:r>
-    </w:p>
-    <w:p>
-      <w:pPr>
-        <w:pStyle w:val="Index1"/>
-        <w:tabs>
-          <w:tab w:val="right" w:pos="3845"/>
-        </w:tabs>
-        <w:rPr>
-          <w:noProof/>
-        </w:rPr>
-      </w:pPr>
-      <w:r>
-        <w:rPr>
-          <w:noProof/>
-        </w:rPr>
-        <w:t>Idempotent  1.6</w:t>
-      </w:r>
-    </w:p>
-    <w:p>
-      <w:pPr>
-        <w:pStyle w:val="Index1"/>
-        <w:tabs>
-          <w:tab w:val="right" w:pos="3845"/>
-        </w:tabs>
-        <w:rPr>
-          <w:noProof/>
-        </w:rPr>
-      </w:pPr>
-      <w:r>
-        <w:rPr>
-          <w:noProof/>
-        </w:rPr>
-        <w:t>IDL  5.5, 1.5</w:t>
-      </w:r>
-    </w:p>
-    <w:p>
-      <w:pPr>
-        <w:pStyle w:val="Index1"/>
-        <w:tabs>
-          <w:tab w:val="right" w:pos="3845"/>
-        </w:tabs>
-        <w:rPr>
-          <w:noProof/>
-        </w:rPr>
-      </w:pPr>
-      <w:r>
-        <w:rPr>
-          <w:noProof/>
-        </w:rPr>
-        <w:t>inproc  10.2</w:t>
-      </w:r>
-    </w:p>
-    <w:p>
-      <w:pPr>
-        <w:pStyle w:val="Index1"/>
-        <w:tabs>
-          <w:tab w:val="right" w:pos="3845"/>
-        </w:tabs>
-        <w:rPr>
-          <w:noProof/>
-        </w:rPr>
-      </w:pPr>
-      <w:r>
-        <w:rPr>
-          <w:noProof/>
-        </w:rPr>
-        <w:t>Interprozesskommunikation  10</w:t>
-      </w:r>
-    </w:p>
-    <w:p>
-      <w:pPr>
-        <w:pStyle w:val="Index1"/>
-        <w:tabs>
-          <w:tab w:val="right" w:pos="3845"/>
-        </w:tabs>
-        <w:rPr>
-          <w:noProof/>
-        </w:rPr>
-      </w:pPr>
-      <w:r>
-        <w:rPr>
-          <w:noProof/>
-        </w:rPr>
-        <w:t>Intraprozesskommunikation  10</w:t>
-      </w:r>
-    </w:p>
-    <w:p>
-      <w:pPr>
-        <w:pStyle w:val="Index1"/>
-        <w:tabs>
-          <w:tab w:val="right" w:pos="3845"/>
-        </w:tabs>
-        <w:rPr>
-          <w:noProof/>
-        </w:rPr>
-      </w:pPr>
-      <w:r>
-        <w:rPr>
-          <w:noProof/>
-        </w:rPr>
-        <w:t>IP Spraying  7.1</w:t>
-      </w:r>
-    </w:p>
-    <w:p>
-      <w:pPr>
-        <w:pStyle w:val="Index1"/>
-        <w:tabs>
-          <w:tab w:val="right" w:pos="3845"/>
-        </w:tabs>
-        <w:rPr>
-          <w:noProof/>
-        </w:rPr>
-      </w:pPr>
-      <w:r>
-        <w:rPr>
-          <w:noProof/>
-        </w:rPr>
-        <w:t>Irreflexiv  15.5</w:t>
-      </w:r>
-    </w:p>
-    <w:p>
-      <w:pPr>
-        <w:pStyle w:val="Index1"/>
-        <w:tabs>
-          <w:tab w:val="right" w:pos="3845"/>
-        </w:tabs>
-        <w:rPr>
-          <w:noProof/>
-        </w:rPr>
-      </w:pPr>
-      <w:r>
-        <w:rPr>
-          <w:noProof/>
-        </w:rPr>
-        <w:t>ITIL  8.1</w:t>
-      </w:r>
-    </w:p>
-    <w:p>
-      <w:pPr>
-        <w:pStyle w:val="Index1"/>
-        <w:tabs>
-          <w:tab w:val="right" w:pos="3845"/>
-        </w:tabs>
-        <w:rPr>
-          <w:noProof/>
-        </w:rPr>
-      </w:pPr>
-      <w:r>
-        <w:rPr>
-          <w:noProof/>
-        </w:rPr>
-        <w:t>Java Socket API  3.5</w:t>
-      </w:r>
-    </w:p>
-    <w:p>
-      <w:pPr>
-        <w:pStyle w:val="Index1"/>
-        <w:tabs>
-          <w:tab w:val="right" w:pos="3845"/>
-        </w:tabs>
-        <w:rPr>
-          <w:noProof/>
-        </w:rPr>
-      </w:pPr>
-      <w:r>
-        <w:rPr>
-          <w:noProof/>
-        </w:rPr>
-        <w:t>JMS  4.4</w:t>
-      </w:r>
-    </w:p>
-    <w:p>
-      <w:pPr>
-        <w:pStyle w:val="Index1"/>
-        <w:tabs>
-          <w:tab w:val="right" w:pos="3845"/>
-        </w:tabs>
-        <w:rPr>
-          <w:noProof/>
-        </w:rPr>
-      </w:pPr>
-      <w:r>
-        <w:rPr>
-          <w:noProof/>
-        </w:rPr>
-        <w:t>JMX  8.2</w:t>
-      </w:r>
-    </w:p>
-    <w:p>
-      <w:pPr>
-        <w:pStyle w:val="Index1"/>
-        <w:tabs>
-          <w:tab w:val="right" w:pos="3845"/>
-        </w:tabs>
-        <w:rPr>
-          <w:noProof/>
-        </w:rPr>
-      </w:pPr>
-      <w:r>
-        <w:rPr>
-          <w:noProof/>
-        </w:rPr>
-        <w:t>Kausalität  15.5</w:t>
-      </w:r>
-    </w:p>
-    <w:p>
-      <w:pPr>
-        <w:pStyle w:val="Index1"/>
-        <w:tabs>
-          <w:tab w:val="right" w:pos="3845"/>
-        </w:tabs>
-        <w:rPr>
-          <w:noProof/>
-        </w:rPr>
-      </w:pPr>
-      <w:r>
-        <w:rPr>
-          <w:noProof/>
-        </w:rPr>
-        <w:t>Lamport’s logical clock  15.3</w:t>
-      </w:r>
-    </w:p>
-    <w:p>
-      <w:pPr>
-        <w:pStyle w:val="Index1"/>
-        <w:tabs>
-          <w:tab w:val="right" w:pos="3845"/>
-        </w:tabs>
-        <w:rPr>
-          <w:noProof/>
-        </w:rPr>
-      </w:pPr>
-      <w:r>
-        <w:rPr>
-          <w:noProof/>
-        </w:rPr>
-        <w:t>Load balancing  7.1</w:t>
-      </w:r>
-    </w:p>
-    <w:p>
-      <w:pPr>
-        <w:pStyle w:val="Index1"/>
-        <w:tabs>
-          <w:tab w:val="right" w:pos="3845"/>
-        </w:tabs>
-        <w:rPr>
-          <w:noProof/>
-        </w:rPr>
-      </w:pPr>
-      <w:r>
-        <w:rPr>
-          <w:noProof/>
-        </w:rPr>
-        <w:t>Logback  10.3</w:t>
-      </w:r>
-    </w:p>
-    <w:p>
-      <w:pPr>
-        <w:pStyle w:val="Index1"/>
-        <w:tabs>
-          <w:tab w:val="right" w:pos="3845"/>
-        </w:tabs>
-        <w:rPr>
-          <w:noProof/>
-        </w:rPr>
-      </w:pPr>
-      <w:r>
-        <w:rPr>
-          <w:noProof/>
-        </w:rPr>
-        <w:t>Logging  8.3</w:t>
-      </w:r>
-    </w:p>
-    <w:p>
-      <w:pPr>
-        <w:pStyle w:val="Index1"/>
-        <w:tabs>
-          <w:tab w:val="right" w:pos="3845"/>
-        </w:tabs>
-        <w:rPr>
-          <w:noProof/>
-        </w:rPr>
-      </w:pPr>
-      <w:r>
-        <w:rPr>
-          <w:noProof/>
-        </w:rPr>
-        <w:t>Map-Reduce  16</w:t>
-      </w:r>
-    </w:p>
-    <w:p>
-      <w:pPr>
-        <w:pStyle w:val="Index1"/>
-        <w:tabs>
-          <w:tab w:val="right" w:pos="3845"/>
-        </w:tabs>
-        <w:rPr>
-          <w:noProof/>
-        </w:rPr>
-      </w:pPr>
-      <w:r>
-        <w:rPr>
-          <w:noProof/>
-        </w:rPr>
-        <w:t>Marshalling  5.6</w:t>
-      </w:r>
-    </w:p>
-    <w:p>
-      <w:pPr>
-        <w:pStyle w:val="Index1"/>
-        <w:tabs>
-          <w:tab w:val="right" w:pos="3845"/>
-        </w:tabs>
-        <w:rPr>
-          <w:noProof/>
-        </w:rPr>
-      </w:pPr>
-      <w:r>
-        <w:rPr>
-          <w:noProof/>
-        </w:rPr>
-        <w:t>Message Store  2.6</w:t>
-      </w:r>
-    </w:p>
-    <w:p>
-      <w:pPr>
-        <w:pStyle w:val="Index1"/>
-        <w:tabs>
-          <w:tab w:val="right" w:pos="3845"/>
-        </w:tabs>
-        <w:rPr>
-          <w:noProof/>
-        </w:rPr>
-      </w:pPr>
-      <w:r>
-        <w:rPr>
-          <w:noProof/>
-        </w:rPr>
-        <w:t>Middleware  1.3</w:t>
-      </w:r>
-    </w:p>
-    <w:p>
-      <w:pPr>
-        <w:pStyle w:val="Index1"/>
-        <w:tabs>
-          <w:tab w:val="right" w:pos="3845"/>
-        </w:tabs>
-        <w:rPr>
-          <w:noProof/>
-        </w:rPr>
-      </w:pPr>
-      <w:r>
-        <w:rPr>
-          <w:noProof/>
-        </w:rPr>
-        <w:t>MPI  3.2</w:t>
-      </w:r>
-    </w:p>
-    <w:p>
-      <w:pPr>
-        <w:pStyle w:val="Index1"/>
-        <w:tabs>
-          <w:tab w:val="right" w:pos="3845"/>
-        </w:tabs>
-        <w:rPr>
-          <w:noProof/>
-        </w:rPr>
-      </w:pPr>
-      <w:r>
-        <w:rPr>
-          <w:noProof/>
-        </w:rPr>
-        <w:t>MTBF  7.3</w:t>
-      </w:r>
-    </w:p>
-    <w:p>
-      <w:pPr>
-        <w:pStyle w:val="Index1"/>
-        <w:tabs>
-          <w:tab w:val="right" w:pos="3845"/>
-        </w:tabs>
-        <w:rPr>
-          <w:noProof/>
-        </w:rPr>
-      </w:pPr>
-      <w:r>
-        <w:rPr>
-          <w:noProof/>
-        </w:rPr>
-        <w:t>MTTF  7.3</w:t>
-      </w:r>
-    </w:p>
-    <w:p>
-      <w:pPr>
-        <w:pStyle w:val="Index1"/>
-        <w:tabs>
-          <w:tab w:val="right" w:pos="3845"/>
-        </w:tabs>
-        <w:rPr>
-          <w:noProof/>
-        </w:rPr>
-      </w:pPr>
-      <w:r>
-        <w:rPr>
-          <w:noProof/>
-        </w:rPr>
-        <w:t>MTTR  7.3</w:t>
-      </w:r>
-    </w:p>
-    <w:p>
-      <w:pPr>
-        <w:pStyle w:val="Index1"/>
-        <w:tabs>
-          <w:tab w:val="right" w:pos="3845"/>
-        </w:tabs>
-        <w:rPr>
-          <w:noProof/>
-        </w:rPr>
-      </w:pPr>
-      <w:r>
-        <w:rPr>
-          <w:noProof/>
-        </w:rPr>
-        <w:t>Multi-Threaded Server  3.4</w:t>
-      </w:r>
-    </w:p>
-    <w:p>
-      <w:pPr>
-        <w:pStyle w:val="Index1"/>
-        <w:tabs>
-          <w:tab w:val="right" w:pos="3845"/>
-        </w:tabs>
-        <w:rPr>
-          <w:noProof/>
-        </w:rPr>
-      </w:pPr>
-      <w:r>
-        <w:rPr>
-          <w:noProof/>
-        </w:rPr>
-        <w:t>Naming  13</w:t>
-      </w:r>
-    </w:p>
-    <w:p>
-      <w:pPr>
-        <w:pStyle w:val="Index1"/>
-        <w:tabs>
-          <w:tab w:val="right" w:pos="3845"/>
-        </w:tabs>
-        <w:rPr>
-          <w:noProof/>
-        </w:rPr>
-      </w:pPr>
-      <w:r>
-        <w:rPr>
-          <w:noProof/>
-        </w:rPr>
-        <w:t>Netcat  3.3</w:t>
-      </w:r>
-    </w:p>
-    <w:p>
-      <w:pPr>
-        <w:pStyle w:val="Index1"/>
-        <w:tabs>
-          <w:tab w:val="right" w:pos="3845"/>
-        </w:tabs>
-        <w:rPr>
-          <w:noProof/>
-        </w:rPr>
-      </w:pPr>
-      <w:r>
-        <w:rPr>
-          <w:noProof/>
-        </w:rPr>
-        <w:t>NFR  7.3</w:t>
-      </w:r>
-    </w:p>
-    <w:p>
-      <w:pPr>
-        <w:pStyle w:val="Index1"/>
-        <w:tabs>
-          <w:tab w:val="right" w:pos="3845"/>
-        </w:tabs>
-        <w:rPr>
-          <w:noProof/>
-        </w:rPr>
-      </w:pPr>
-      <w:r>
-        <w:rPr>
-          <w:noProof/>
-        </w:rPr>
-        <w:t>NFRs  6.1</w:t>
-      </w:r>
-    </w:p>
-    <w:p>
-      <w:pPr>
-        <w:pStyle w:val="Index1"/>
-        <w:tabs>
-          <w:tab w:val="right" w:pos="3845"/>
-        </w:tabs>
-        <w:rPr>
-          <w:noProof/>
-        </w:rPr>
-      </w:pPr>
-      <w:r>
-        <w:rPr>
-          <w:noProof/>
-        </w:rPr>
-        <w:t>Peer-to-Peer Network  17</w:t>
-      </w:r>
-    </w:p>
-    <w:p>
-      <w:pPr>
-        <w:pStyle w:val="Index1"/>
-        <w:tabs>
-          <w:tab w:val="right" w:pos="3845"/>
-        </w:tabs>
-        <w:rPr>
-          <w:noProof/>
-        </w:rPr>
-      </w:pPr>
-      <w:r>
-        <w:rPr>
-          <w:noProof/>
-        </w:rPr>
-        <w:t>Performance  6.2</w:t>
-      </w:r>
-    </w:p>
-    <w:p>
-      <w:pPr>
-        <w:pStyle w:val="Index1"/>
-        <w:tabs>
-          <w:tab w:val="right" w:pos="3845"/>
-        </w:tabs>
-        <w:rPr>
-          <w:noProof/>
-        </w:rPr>
-      </w:pPr>
-      <w:r>
-        <w:rPr>
-          <w:noProof/>
-        </w:rPr>
-        <w:t>Presisten vs non Presistent  4.1</w:t>
-      </w:r>
-    </w:p>
-    <w:p>
-      <w:pPr>
-        <w:pStyle w:val="Index1"/>
-        <w:tabs>
-          <w:tab w:val="right" w:pos="3845"/>
-        </w:tabs>
-        <w:rPr>
-          <w:noProof/>
-        </w:rPr>
-      </w:pPr>
-      <w:r>
-        <w:rPr>
-          <w:noProof/>
-        </w:rPr>
-        <w:t>RabbitHutch  4.6</w:t>
-      </w:r>
-    </w:p>
-    <w:p>
-      <w:pPr>
-        <w:pStyle w:val="Index1"/>
-        <w:tabs>
-          <w:tab w:val="right" w:pos="3845"/>
-        </w:tabs>
-        <w:rPr>
-          <w:noProof/>
-        </w:rPr>
-      </w:pPr>
-      <w:r>
-        <w:rPr>
-          <w:noProof/>
-        </w:rPr>
-        <w:t>RabbitMQ  4.5</w:t>
-      </w:r>
-    </w:p>
-    <w:p>
-      <w:pPr>
-        <w:pStyle w:val="Index1"/>
-        <w:tabs>
-          <w:tab w:val="right" w:pos="3845"/>
-        </w:tabs>
-        <w:rPr>
-          <w:noProof/>
-        </w:rPr>
-      </w:pPr>
-      <w:r>
-        <w:rPr>
-          <w:noProof/>
-        </w:rPr>
-        <w:t>RDD  16.1</w:t>
-      </w:r>
-    </w:p>
-    <w:p>
-      <w:pPr>
-        <w:pStyle w:val="Index1"/>
-        <w:tabs>
-          <w:tab w:val="right" w:pos="3845"/>
-        </w:tabs>
-        <w:rPr>
-          <w:noProof/>
-        </w:rPr>
-      </w:pPr>
-      <w:r>
-        <w:rPr>
-          <w:noProof/>
-        </w:rPr>
-        <w:t>Redis  10.3</w:t>
-      </w:r>
-    </w:p>
-    <w:p>
-      <w:pPr>
-        <w:pStyle w:val="Index1"/>
-        <w:tabs>
-          <w:tab w:val="right" w:pos="3845"/>
-        </w:tabs>
-        <w:rPr>
-          <w:noProof/>
-        </w:rPr>
-      </w:pPr>
-      <w:r>
-        <w:rPr>
-          <w:noProof/>
-        </w:rPr>
-        <w:t>RESP  10.3</w:t>
-      </w:r>
-    </w:p>
-    <w:p>
-      <w:pPr>
-        <w:pStyle w:val="Index1"/>
-        <w:tabs>
-          <w:tab w:val="right" w:pos="3845"/>
-        </w:tabs>
-        <w:rPr>
-          <w:noProof/>
-        </w:rPr>
-      </w:pPr>
-      <w:r>
-        <w:rPr>
-          <w:noProof/>
-        </w:rPr>
-        <w:t>Response Time  6.3</w:t>
-      </w:r>
-    </w:p>
-    <w:p>
-      <w:pPr>
-        <w:pStyle w:val="Index1"/>
-        <w:tabs>
-          <w:tab w:val="right" w:pos="3845"/>
-        </w:tabs>
-        <w:rPr>
-          <w:noProof/>
-        </w:rPr>
-      </w:pPr>
-      <w:r>
-        <w:rPr>
-          <w:noProof/>
-        </w:rPr>
-        <w:t>Risk Rating Tabelle  9</w:t>
-      </w:r>
-    </w:p>
-    <w:p>
-      <w:pPr>
-        <w:pStyle w:val="Index1"/>
-        <w:tabs>
-          <w:tab w:val="right" w:pos="3845"/>
-        </w:tabs>
-        <w:rPr>
-          <w:noProof/>
-        </w:rPr>
-      </w:pPr>
-      <w:r>
-        <w:rPr>
-          <w:noProof/>
-        </w:rPr>
-        <w:t>RMI  5</w:t>
-      </w:r>
-    </w:p>
-    <w:p>
-      <w:pPr>
-        <w:pStyle w:val="Index1"/>
-        <w:tabs>
-          <w:tab w:val="right" w:pos="3845"/>
-        </w:tabs>
-        <w:rPr>
-          <w:noProof/>
-        </w:rPr>
-      </w:pPr>
-      <w:r>
-        <w:rPr>
-          <w:noProof/>
-        </w:rPr>
-        <w:t>RPC  5.1</w:t>
-      </w:r>
-    </w:p>
-    <w:p>
-      <w:pPr>
-        <w:pStyle w:val="Index1"/>
-        <w:tabs>
-          <w:tab w:val="right" w:pos="3845"/>
-        </w:tabs>
-        <w:rPr>
-          <w:noProof/>
-        </w:rPr>
-      </w:pPr>
-      <w:r>
-        <w:rPr>
-          <w:noProof/>
-        </w:rPr>
-        <w:t>RPO  7.3</w:t>
-      </w:r>
-    </w:p>
-    <w:p>
-      <w:pPr>
-        <w:pStyle w:val="Index1"/>
-        <w:tabs>
-          <w:tab w:val="right" w:pos="3845"/>
-        </w:tabs>
-        <w:rPr>
-          <w:noProof/>
-        </w:rPr>
-      </w:pPr>
-      <w:r>
-        <w:rPr>
-          <w:noProof/>
-        </w:rPr>
-        <w:t>RTO  7.3</w:t>
-      </w:r>
-    </w:p>
-    <w:p>
-      <w:pPr>
-        <w:pStyle w:val="Index1"/>
-        <w:tabs>
-          <w:tab w:val="right" w:pos="3845"/>
-        </w:tabs>
-        <w:rPr>
-          <w:noProof/>
-        </w:rPr>
-      </w:pPr>
-      <w:r>
-        <w:rPr>
-          <w:noProof/>
-        </w:rPr>
-        <w:t>Scala  16.2</w:t>
-      </w:r>
-    </w:p>
-    <w:p>
-      <w:pPr>
-        <w:pStyle w:val="Index1"/>
-        <w:tabs>
-          <w:tab w:val="right" w:pos="3845"/>
-        </w:tabs>
-        <w:rPr>
-          <w:noProof/>
-        </w:rPr>
-      </w:pPr>
-      <w:r>
-        <w:rPr>
-          <w:noProof/>
-        </w:rPr>
-        <w:t>Scalability  7.5, 7</w:t>
-      </w:r>
-    </w:p>
-    <w:p>
-      <w:pPr>
-        <w:pStyle w:val="Index1"/>
-        <w:tabs>
-          <w:tab w:val="right" w:pos="3845"/>
-        </w:tabs>
-        <w:rPr>
-          <w:noProof/>
-        </w:rPr>
-      </w:pPr>
-      <w:r>
-        <w:rPr>
-          <w:noProof/>
-        </w:rPr>
-        <w:t>Service Activator  3.7</w:t>
-      </w:r>
-    </w:p>
-    <w:p>
-      <w:pPr>
-        <w:pStyle w:val="Index1"/>
-        <w:tabs>
-          <w:tab w:val="right" w:pos="3845"/>
-        </w:tabs>
-        <w:rPr>
-          <w:noProof/>
-        </w:rPr>
-      </w:pPr>
-      <w:r>
-        <w:rPr>
-          <w:noProof/>
-        </w:rPr>
-        <w:t>Slf4j  10.3</w:t>
-      </w:r>
-    </w:p>
-    <w:p>
-      <w:pPr>
-        <w:pStyle w:val="Index1"/>
-        <w:tabs>
-          <w:tab w:val="right" w:pos="3845"/>
-        </w:tabs>
-        <w:rPr>
-          <w:noProof/>
-        </w:rPr>
-      </w:pPr>
-      <w:r>
-        <w:rPr>
-          <w:noProof/>
-        </w:rPr>
-        <w:t>Smart Proxy  2.6</w:t>
-      </w:r>
-    </w:p>
-    <w:p>
-      <w:pPr>
-        <w:pStyle w:val="Index1"/>
-        <w:tabs>
-          <w:tab w:val="right" w:pos="3845"/>
-        </w:tabs>
-        <w:rPr>
-          <w:noProof/>
-        </w:rPr>
-      </w:pPr>
-      <w:r>
-        <w:rPr>
-          <w:noProof/>
-        </w:rPr>
-        <w:t>Socket  3.1</w:t>
-      </w:r>
-    </w:p>
-    <w:p>
-      <w:pPr>
-        <w:pStyle w:val="Index1"/>
-        <w:tabs>
-          <w:tab w:val="right" w:pos="3845"/>
-        </w:tabs>
-        <w:rPr>
-          <w:noProof/>
-        </w:rPr>
-      </w:pPr>
-      <w:r>
-        <w:rPr>
-          <w:noProof/>
-        </w:rPr>
-        <w:t>Spark  16</w:t>
-      </w:r>
-    </w:p>
-    <w:p>
-      <w:pPr>
-        <w:pStyle w:val="Index1"/>
-        <w:tabs>
-          <w:tab w:val="right" w:pos="3845"/>
-        </w:tabs>
-        <w:rPr>
-          <w:noProof/>
-        </w:rPr>
-      </w:pPr>
-      <w:r>
-        <w:rPr>
-          <w:noProof/>
-        </w:rPr>
-        <w:t>Structural naming  13.2</w:t>
-      </w:r>
-    </w:p>
-    <w:p>
-      <w:pPr>
-        <w:pStyle w:val="Index1"/>
-        <w:tabs>
-          <w:tab w:val="right" w:pos="3845"/>
-        </w:tabs>
-        <w:rPr>
-          <w:noProof/>
-        </w:rPr>
-      </w:pPr>
-      <w:r>
-        <w:rPr>
-          <w:noProof/>
-        </w:rPr>
-        <w:t>Stub  5.2</w:t>
-      </w:r>
-    </w:p>
-    <w:p>
-      <w:pPr>
-        <w:pStyle w:val="Index1"/>
-        <w:tabs>
-          <w:tab w:val="right" w:pos="3845"/>
-        </w:tabs>
-        <w:rPr>
-          <w:noProof/>
-        </w:rPr>
-      </w:pPr>
-      <w:r>
-        <w:rPr>
-          <w:noProof/>
-        </w:rPr>
-        <w:t>Synchronization  15</w:t>
-      </w:r>
-    </w:p>
-    <w:p>
-      <w:pPr>
-        <w:pStyle w:val="Index1"/>
-        <w:tabs>
-          <w:tab w:val="right" w:pos="3845"/>
-        </w:tabs>
-        <w:rPr>
-          <w:noProof/>
-        </w:rPr>
-      </w:pPr>
-      <w:r>
-        <w:rPr>
-          <w:bCs/>
-          <w:noProof/>
-        </w:rPr>
-        <w:t>Throughput</w:t>
-      </w:r>
-      <w:r>
-        <w:rPr>
-          <w:noProof/>
-        </w:rPr>
-        <w:t xml:space="preserve">  6.3</w:t>
-      </w:r>
-    </w:p>
-    <w:p>
-      <w:pPr>
-        <w:pStyle w:val="Index1"/>
-        <w:tabs>
-          <w:tab w:val="right" w:pos="3845"/>
-        </w:tabs>
-        <w:rPr>
-          <w:noProof/>
-        </w:rPr>
-      </w:pPr>
-      <w:r>
-        <w:rPr>
-          <w:noProof/>
-        </w:rPr>
-        <w:t>Torrent File  17</w:t>
-      </w:r>
-    </w:p>
-    <w:p>
-      <w:pPr>
-        <w:pStyle w:val="Index1"/>
-        <w:tabs>
-          <w:tab w:val="right" w:pos="3845"/>
-        </w:tabs>
-        <w:rPr>
-          <w:noProof/>
-        </w:rPr>
-      </w:pPr>
-      <w:r>
-        <w:rPr>
-          <w:noProof/>
-        </w:rPr>
-        <w:t>Transitive  15.5</w:t>
-      </w:r>
-    </w:p>
-    <w:p>
-      <w:pPr>
-        <w:pStyle w:val="Index1"/>
-        <w:tabs>
-          <w:tab w:val="right" w:pos="3845"/>
-        </w:tabs>
-        <w:rPr>
-          <w:noProof/>
-        </w:rPr>
-      </w:pPr>
-      <w:r>
-        <w:rPr>
-          <w:noProof/>
-        </w:rPr>
-        <w:t>Vector clocks  15.4</w:t>
-      </w:r>
-    </w:p>
-    <w:p>
-      <w:pPr>
-        <w:pStyle w:val="Index1"/>
-        <w:tabs>
-          <w:tab w:val="right" w:pos="3845"/>
-        </w:tabs>
-        <w:rPr>
-          <w:noProof/>
-        </w:rPr>
-      </w:pPr>
-      <w:r>
-        <w:rPr>
-          <w:noProof/>
-        </w:rPr>
-        <w:t>Verfügbarkeit berechnen  7.4</w:t>
-      </w:r>
-    </w:p>
-    <w:p>
-      <w:pPr>
-        <w:pStyle w:val="Index1"/>
-        <w:tabs>
-          <w:tab w:val="right" w:pos="3845"/>
-        </w:tabs>
-        <w:rPr>
-          <w:noProof/>
-        </w:rPr>
-      </w:pPr>
-      <w:r>
-        <w:rPr>
-          <w:noProof/>
-        </w:rPr>
-        <w:t>WCF  2.7</w:t>
-      </w:r>
-    </w:p>
-    <w:p>
-      <w:pPr>
-        <w:pStyle w:val="Index1"/>
-        <w:tabs>
-          <w:tab w:val="right" w:pos="3845"/>
-        </w:tabs>
-        <w:rPr>
-          <w:noProof/>
-        </w:rPr>
-      </w:pPr>
-      <w:r>
-        <w:rPr>
-          <w:noProof/>
-        </w:rPr>
-        <w:t>WebSockets  3.6</w:t>
-      </w:r>
-    </w:p>
-    <w:p>
-      <w:pPr>
-        <w:pStyle w:val="Index1"/>
-        <w:tabs>
-          <w:tab w:val="right" w:pos="3845"/>
-        </w:tabs>
-        <w:rPr>
-          <w:noProof/>
-        </w:rPr>
-      </w:pPr>
-      <w:r>
-        <w:rPr>
-          <w:noProof/>
-        </w:rPr>
-        <w:t>Wire Tap  2.6</w:t>
-      </w:r>
-    </w:p>
-    <w:p>
-      <w:pPr>
-        <w:pStyle w:val="Index1"/>
-        <w:tabs>
-          <w:tab w:val="right" w:pos="3845"/>
-        </w:tabs>
-        <w:rPr>
-          <w:noProof/>
-        </w:rPr>
-      </w:pPr>
-      <w:r>
-        <w:rPr>
-          <w:noProof/>
-        </w:rPr>
-        <w:t>WSDL  5.6</w:t>
-      </w:r>
-    </w:p>
-    <w:p>
-      <w:pPr>
-        <w:pStyle w:val="Index1"/>
-        <w:tabs>
-          <w:tab w:val="right" w:pos="3845"/>
-        </w:tabs>
-        <w:rPr>
-          <w:noProof/>
-        </w:rPr>
-      </w:pPr>
-      <w:r>
-        <w:rPr>
-          <w:noProof/>
-        </w:rPr>
-        <w:t>Zeroconf  13.4</w:t>
-      </w:r>
-    </w:p>
-    <w:p>
-      <w:pPr>
-        <w:pStyle w:val="Index1"/>
-        <w:tabs>
-          <w:tab w:val="right" w:pos="3845"/>
-        </w:tabs>
-        <w:rPr>
-          <w:noProof/>
-        </w:rPr>
-      </w:pPr>
-      <w:r>
-        <w:rPr>
-          <w:noProof/>
-        </w:rPr>
-        <w:t>ZeroMQ  10.2, 2.7</w:t>
-      </w:r>
-    </w:p>
-    <w:p>
-      <w:r>
-        <w:rPr>
-          <w:szCs w:val="16"/>
-        </w:rPr>
-        <w:fldChar w:fldCharType="end"/>
-      </w:r>
-    </w:p>
+    <w:tbl>
+      <w:tblPr>
+        <w:tblStyle w:val="Tabellenraster"/>
+        <w:tblW w:w="0" w:type="auto"/>
+        <w:tblLook w:val="04A0" w:firstRow="1" w:lastRow="0" w:firstColumn="1" w:lastColumn="0" w:noHBand="0" w:noVBand="1"/>
+      </w:tblPr>
+      <w:tblGrid>
+        <w:gridCol w:w="1888"/>
+        <w:gridCol w:w="1806"/>
+      </w:tblGrid>
+      <w:tr>
+        <w:tc>
+          <w:tcPr>
+            <w:tcW w:w="1847" w:type="dxa"/>
+            <w:tcMar>
+              <w:left w:w="28" w:type="dxa"/>
+              <w:right w:w="28" w:type="dxa"/>
+            </w:tcMar>
+          </w:tcPr>
+          <w:p>
+            <w:pPr>
+              <w:pStyle w:val="Index1"/>
+              <w:tabs>
+                <w:tab w:val="right" w:pos="3694"/>
+              </w:tabs>
+              <w:rPr>
+                <w:noProof/>
+              </w:rPr>
+            </w:pPr>
+            <w:r>
+              <w:rPr>
+                <w:noProof/>
+                <w:lang w:val="en-GB"/>
+              </w:rPr>
+              <w:t>ACID</w:t>
+            </w:r>
+            <w:r>
+              <w:rPr>
+                <w:noProof/>
+              </w:rPr>
+              <w:t xml:space="preserve">  </w:t>
+            </w:r>
+            <w:r>
+              <w:rPr>
+                <w:noProof/>
+                <w:lang w:val="en-GB"/>
+              </w:rPr>
+              <w:t>1.4</w:t>
+            </w:r>
+          </w:p>
+          <w:p>
+            <w:pPr>
+              <w:pStyle w:val="Index1"/>
+              <w:tabs>
+                <w:tab w:val="right" w:pos="3694"/>
+              </w:tabs>
+              <w:rPr>
+                <w:noProof/>
+              </w:rPr>
+            </w:pPr>
+            <w:r>
+              <w:rPr>
+                <w:noProof/>
+                <w:lang w:val="en-GB"/>
+              </w:rPr>
+              <w:t>AMQP</w:t>
+            </w:r>
+            <w:r>
+              <w:rPr>
+                <w:noProof/>
+              </w:rPr>
+              <w:t xml:space="preserve">  </w:t>
+            </w:r>
+            <w:r>
+              <w:rPr>
+                <w:noProof/>
+                <w:lang w:val="en-GB"/>
+              </w:rPr>
+              <w:t>4.5</w:t>
+            </w:r>
+          </w:p>
+          <w:p>
+            <w:pPr>
+              <w:pStyle w:val="Index1"/>
+              <w:tabs>
+                <w:tab w:val="right" w:pos="3694"/>
+              </w:tabs>
+              <w:rPr>
+                <w:noProof/>
+              </w:rPr>
+            </w:pPr>
+            <w:r>
+              <w:rPr>
+                <w:noProof/>
+              </w:rPr>
+              <w:t>Asymmetrisch  15.5</w:t>
+            </w:r>
+          </w:p>
+          <w:p>
+            <w:pPr>
+              <w:pStyle w:val="Index1"/>
+              <w:tabs>
+                <w:tab w:val="right" w:pos="3694"/>
+              </w:tabs>
+              <w:rPr>
+                <w:noProof/>
+              </w:rPr>
+            </w:pPr>
+            <w:r>
+              <w:rPr>
+                <w:noProof/>
+              </w:rPr>
+              <w:t>Asynchronous Messaging  4</w:t>
+            </w:r>
+          </w:p>
+          <w:p>
+            <w:pPr>
+              <w:pStyle w:val="Index1"/>
+              <w:tabs>
+                <w:tab w:val="right" w:pos="3694"/>
+              </w:tabs>
+              <w:rPr>
+                <w:noProof/>
+              </w:rPr>
+            </w:pPr>
+            <w:r>
+              <w:rPr>
+                <w:noProof/>
+                <w:lang w:val="en-GB"/>
+              </w:rPr>
+              <w:t>Availability</w:t>
+            </w:r>
+            <w:r>
+              <w:rPr>
+                <w:noProof/>
+              </w:rPr>
+              <w:t xml:space="preserve">  7.3, </w:t>
+            </w:r>
+            <w:r>
+              <w:rPr>
+                <w:noProof/>
+                <w:lang w:val="en-GB"/>
+              </w:rPr>
+              <w:t>7</w:t>
+            </w:r>
+          </w:p>
+          <w:p>
+            <w:pPr>
+              <w:pStyle w:val="Index1"/>
+              <w:tabs>
+                <w:tab w:val="right" w:pos="3694"/>
+              </w:tabs>
+              <w:rPr>
+                <w:noProof/>
+              </w:rPr>
+            </w:pPr>
+            <w:r>
+              <w:rPr>
+                <w:noProof/>
+              </w:rPr>
+              <w:t>beat  15.1</w:t>
+            </w:r>
+          </w:p>
+          <w:p>
+            <w:pPr>
+              <w:pStyle w:val="Index1"/>
+              <w:tabs>
+                <w:tab w:val="right" w:pos="3694"/>
+              </w:tabs>
+              <w:rPr>
+                <w:noProof/>
+              </w:rPr>
+            </w:pPr>
+            <w:r>
+              <w:rPr>
+                <w:noProof/>
+              </w:rPr>
+              <w:t>Bitcoin  12.1</w:t>
+            </w:r>
+          </w:p>
+          <w:p>
+            <w:pPr>
+              <w:pStyle w:val="Index1"/>
+              <w:tabs>
+                <w:tab w:val="right" w:pos="3694"/>
+              </w:tabs>
+              <w:rPr>
+                <w:noProof/>
+              </w:rPr>
+            </w:pPr>
+            <w:r>
+              <w:rPr>
+                <w:noProof/>
+              </w:rPr>
+              <w:t>Bojour  13.4</w:t>
+            </w:r>
+          </w:p>
+          <w:p>
+            <w:pPr>
+              <w:pStyle w:val="Index1"/>
+              <w:tabs>
+                <w:tab w:val="right" w:pos="3694"/>
+              </w:tabs>
+              <w:rPr>
+                <w:noProof/>
+              </w:rPr>
+            </w:pPr>
+            <w:r>
+              <w:rPr>
+                <w:noProof/>
+              </w:rPr>
+              <w:t>Capacity  6.3</w:t>
+            </w:r>
+          </w:p>
+          <w:p>
+            <w:pPr>
+              <w:pStyle w:val="Index1"/>
+              <w:tabs>
+                <w:tab w:val="right" w:pos="3694"/>
+              </w:tabs>
+              <w:rPr>
+                <w:noProof/>
+              </w:rPr>
+            </w:pPr>
+            <w:r>
+              <w:rPr>
+                <w:noProof/>
+                <w:lang w:val="en-GB"/>
+              </w:rPr>
+              <w:t>CFIA</w:t>
+            </w:r>
+            <w:r>
+              <w:rPr>
+                <w:noProof/>
+              </w:rPr>
+              <w:t xml:space="preserve">  </w:t>
+            </w:r>
+            <w:r>
+              <w:rPr>
+                <w:noProof/>
+                <w:lang w:val="en-GB"/>
+              </w:rPr>
+              <w:t>9</w:t>
+            </w:r>
+          </w:p>
+          <w:p>
+            <w:pPr>
+              <w:pStyle w:val="Index1"/>
+              <w:tabs>
+                <w:tab w:val="right" w:pos="3694"/>
+              </w:tabs>
+              <w:rPr>
+                <w:noProof/>
+              </w:rPr>
+            </w:pPr>
+            <w:r>
+              <w:rPr>
+                <w:noProof/>
+              </w:rPr>
+              <w:t>CFIA Matrix  9.1</w:t>
+            </w:r>
+          </w:p>
+          <w:p>
+            <w:pPr>
+              <w:pStyle w:val="Index1"/>
+              <w:tabs>
+                <w:tab w:val="right" w:pos="3694"/>
+              </w:tabs>
+              <w:rPr>
+                <w:noProof/>
+              </w:rPr>
+            </w:pPr>
+            <w:r>
+              <w:rPr>
+                <w:noProof/>
+              </w:rPr>
+              <w:t>Channel Purger  2.6</w:t>
+            </w:r>
+          </w:p>
+          <w:p>
+            <w:pPr>
+              <w:pStyle w:val="Index1"/>
+              <w:tabs>
+                <w:tab w:val="right" w:pos="3694"/>
+              </w:tabs>
+              <w:rPr>
+                <w:noProof/>
+              </w:rPr>
+            </w:pPr>
+            <w:r>
+              <w:rPr>
+                <w:noProof/>
+              </w:rPr>
+              <w:t>Chirp  10.3</w:t>
+            </w:r>
+          </w:p>
+          <w:p>
+            <w:pPr>
+              <w:pStyle w:val="Index1"/>
+              <w:tabs>
+                <w:tab w:val="right" w:pos="3694"/>
+              </w:tabs>
+              <w:rPr>
+                <w:noProof/>
+              </w:rPr>
+            </w:pPr>
+            <w:r>
+              <w:rPr>
+                <w:noProof/>
+              </w:rPr>
+              <w:t>Chord  14.1</w:t>
+            </w:r>
+          </w:p>
+          <w:p>
+            <w:pPr>
+              <w:pStyle w:val="Index1"/>
+              <w:tabs>
+                <w:tab w:val="right" w:pos="3694"/>
+              </w:tabs>
+              <w:rPr>
+                <w:noProof/>
+              </w:rPr>
+            </w:pPr>
+            <w:r>
+              <w:rPr>
+                <w:noProof/>
+              </w:rPr>
+              <w:t>CloudSum  10.1</w:t>
+            </w:r>
+          </w:p>
+          <w:p>
+            <w:pPr>
+              <w:pStyle w:val="Index1"/>
+              <w:tabs>
+                <w:tab w:val="right" w:pos="3694"/>
+              </w:tabs>
+              <w:rPr>
+                <w:noProof/>
+              </w:rPr>
+            </w:pPr>
+            <w:r>
+              <w:rPr>
+                <w:noProof/>
+              </w:rPr>
+              <w:t>Concurrency  15.5</w:t>
+            </w:r>
+          </w:p>
+          <w:p>
+            <w:pPr>
+              <w:pStyle w:val="Index1"/>
+              <w:tabs>
+                <w:tab w:val="right" w:pos="3694"/>
+              </w:tabs>
+              <w:rPr>
+                <w:noProof/>
+              </w:rPr>
+            </w:pPr>
+            <w:r>
+              <w:rPr>
+                <w:noProof/>
+              </w:rPr>
+              <w:t>Contingency  6.3</w:t>
+            </w:r>
+          </w:p>
+          <w:p>
+            <w:pPr>
+              <w:pStyle w:val="Index1"/>
+              <w:tabs>
+                <w:tab w:val="right" w:pos="3694"/>
+              </w:tabs>
+              <w:rPr>
+                <w:noProof/>
+              </w:rPr>
+            </w:pPr>
+            <w:r>
+              <w:rPr>
+                <w:noProof/>
+                <w:lang w:val="en-GB"/>
+              </w:rPr>
+              <w:t>CORBA</w:t>
+            </w:r>
+            <w:r>
+              <w:rPr>
+                <w:noProof/>
+              </w:rPr>
+              <w:t xml:space="preserve">  </w:t>
+            </w:r>
+            <w:r>
+              <w:rPr>
+                <w:noProof/>
+                <w:lang w:val="en-GB"/>
+              </w:rPr>
+              <w:t>1.5</w:t>
+            </w:r>
+          </w:p>
+          <w:p>
+            <w:pPr>
+              <w:pStyle w:val="Index1"/>
+              <w:tabs>
+                <w:tab w:val="right" w:pos="3694"/>
+              </w:tabs>
+              <w:rPr>
+                <w:noProof/>
+              </w:rPr>
+            </w:pPr>
+            <w:r>
+              <w:rPr>
+                <w:noProof/>
+              </w:rPr>
+              <w:t>Deployment Patterns  2.2</w:t>
+            </w:r>
+          </w:p>
+          <w:p>
+            <w:pPr>
+              <w:pStyle w:val="Index1"/>
+              <w:tabs>
+                <w:tab w:val="right" w:pos="3694"/>
+              </w:tabs>
+              <w:rPr>
+                <w:noProof/>
+              </w:rPr>
+            </w:pPr>
+            <w:r>
+              <w:rPr>
+                <w:noProof/>
+              </w:rPr>
+              <w:t>Deterministisch  1.1</w:t>
+            </w:r>
+          </w:p>
+          <w:p>
+            <w:pPr>
+              <w:pStyle w:val="Index1"/>
+              <w:tabs>
+                <w:tab w:val="right" w:pos="3694"/>
+              </w:tabs>
+              <w:rPr>
+                <w:noProof/>
+              </w:rPr>
+            </w:pPr>
+            <w:r>
+              <w:rPr>
+                <w:noProof/>
+              </w:rPr>
+              <w:t>Detour  2.6</w:t>
+            </w:r>
+          </w:p>
+          <w:p>
+            <w:pPr>
+              <w:pStyle w:val="Index1"/>
+              <w:tabs>
+                <w:tab w:val="right" w:pos="3694"/>
+              </w:tabs>
+              <w:rPr>
+                <w:noProof/>
+              </w:rPr>
+            </w:pPr>
+            <w:r>
+              <w:rPr>
+                <w:noProof/>
+              </w:rPr>
+              <w:t>DHT  14</w:t>
+            </w:r>
+          </w:p>
+          <w:p>
+            <w:pPr>
+              <w:pStyle w:val="Index1"/>
+              <w:tabs>
+                <w:tab w:val="right" w:pos="3694"/>
+              </w:tabs>
+              <w:rPr>
+                <w:noProof/>
+              </w:rPr>
+            </w:pPr>
+            <w:r>
+              <w:rPr>
+                <w:noProof/>
+                <w:lang w:val="en-GB"/>
+              </w:rPr>
+              <w:t>Enterprise and integration Patterns</w:t>
+            </w:r>
+            <w:r>
+              <w:rPr>
+                <w:noProof/>
+              </w:rPr>
+              <w:t xml:space="preserve">  2</w:t>
+            </w:r>
+          </w:p>
+          <w:p>
+            <w:pPr>
+              <w:pStyle w:val="Index1"/>
+              <w:tabs>
+                <w:tab w:val="right" w:pos="3694"/>
+              </w:tabs>
+              <w:rPr>
+                <w:noProof/>
+              </w:rPr>
+            </w:pPr>
+            <w:r>
+              <w:rPr>
+                <w:noProof/>
+              </w:rPr>
+              <w:t>Fan-Out  2.7, 2.3</w:t>
+            </w:r>
+          </w:p>
+          <w:p>
+            <w:pPr>
+              <w:pStyle w:val="Index1"/>
+              <w:tabs>
+                <w:tab w:val="right" w:pos="3694"/>
+              </w:tabs>
+              <w:rPr>
+                <w:noProof/>
+              </w:rPr>
+            </w:pPr>
+            <w:r>
+              <w:rPr>
+                <w:noProof/>
+              </w:rPr>
+              <w:t>Flat Naming  13.1</w:t>
+            </w:r>
+          </w:p>
+          <w:p>
+            <w:pPr>
+              <w:pStyle w:val="Index1"/>
+              <w:tabs>
+                <w:tab w:val="right" w:pos="3694"/>
+              </w:tabs>
+              <w:rPr>
+                <w:noProof/>
+              </w:rPr>
+            </w:pPr>
+            <w:r>
+              <w:rPr>
+                <w:noProof/>
+                <w:lang w:val="en-GB"/>
+              </w:rPr>
+              <w:t>Gatling</w:t>
+            </w:r>
+            <w:r>
+              <w:rPr>
+                <w:noProof/>
+              </w:rPr>
+              <w:t xml:space="preserve">  </w:t>
+            </w:r>
+            <w:r>
+              <w:rPr>
+                <w:noProof/>
+                <w:lang w:val="en-GB"/>
+              </w:rPr>
+              <w:t>10.3</w:t>
+            </w:r>
+          </w:p>
+          <w:p>
+            <w:pPr>
+              <w:pStyle w:val="Index1"/>
+              <w:tabs>
+                <w:tab w:val="right" w:pos="3694"/>
+              </w:tabs>
+              <w:rPr>
+                <w:noProof/>
+              </w:rPr>
+            </w:pPr>
+            <w:r>
+              <w:rPr>
+                <w:noProof/>
+                <w:lang w:val="en-GB"/>
+              </w:rPr>
+              <w:t>Hub-And-Spoke</w:t>
+            </w:r>
+            <w:r>
+              <w:rPr>
+                <w:noProof/>
+              </w:rPr>
+              <w:t xml:space="preserve">  </w:t>
+            </w:r>
+            <w:r>
+              <w:rPr>
+                <w:noProof/>
+                <w:lang w:val="en-GB"/>
+              </w:rPr>
+              <w:t>2.1</w:t>
+            </w:r>
+          </w:p>
+          <w:p>
+            <w:pPr>
+              <w:pStyle w:val="Index1"/>
+              <w:tabs>
+                <w:tab w:val="right" w:pos="3694"/>
+              </w:tabs>
+              <w:rPr>
+                <w:noProof/>
+              </w:rPr>
+            </w:pPr>
+            <w:r>
+              <w:rPr>
+                <w:noProof/>
+              </w:rPr>
+              <w:t>Idempotent  1.6</w:t>
+            </w:r>
+          </w:p>
+          <w:p>
+            <w:pPr>
+              <w:pStyle w:val="Index1"/>
+              <w:tabs>
+                <w:tab w:val="right" w:pos="3694"/>
+              </w:tabs>
+              <w:rPr>
+                <w:noProof/>
+              </w:rPr>
+            </w:pPr>
+            <w:r>
+              <w:rPr>
+                <w:noProof/>
+              </w:rPr>
+              <w:t>IDL  5.5, 1.5</w:t>
+            </w:r>
+          </w:p>
+          <w:p>
+            <w:pPr>
+              <w:pStyle w:val="Index1"/>
+              <w:tabs>
+                <w:tab w:val="right" w:pos="3694"/>
+              </w:tabs>
+              <w:rPr>
+                <w:noProof/>
+              </w:rPr>
+            </w:pPr>
+            <w:r>
+              <w:rPr>
+                <w:noProof/>
+              </w:rPr>
+              <w:t>inproc  10.2</w:t>
+            </w:r>
+          </w:p>
+          <w:p>
+            <w:pPr>
+              <w:pStyle w:val="Index1"/>
+              <w:tabs>
+                <w:tab w:val="right" w:pos="3694"/>
+              </w:tabs>
+              <w:rPr>
+                <w:noProof/>
+              </w:rPr>
+            </w:pPr>
+            <w:r>
+              <w:rPr>
+                <w:noProof/>
+              </w:rPr>
+              <w:t>Interprozesskommunikation  10</w:t>
+            </w:r>
+          </w:p>
+          <w:p>
+            <w:pPr>
+              <w:pStyle w:val="Index1"/>
+              <w:tabs>
+                <w:tab w:val="right" w:pos="3694"/>
+              </w:tabs>
+              <w:rPr>
+                <w:noProof/>
+              </w:rPr>
+            </w:pPr>
+            <w:r>
+              <w:rPr>
+                <w:noProof/>
+              </w:rPr>
+              <w:t>Intraprozesskommunikation  10</w:t>
+            </w:r>
+          </w:p>
+          <w:p>
+            <w:pPr>
+              <w:pStyle w:val="Index1"/>
+              <w:tabs>
+                <w:tab w:val="right" w:pos="3694"/>
+              </w:tabs>
+              <w:rPr>
+                <w:noProof/>
+              </w:rPr>
+            </w:pPr>
+            <w:r>
+              <w:rPr>
+                <w:noProof/>
+              </w:rPr>
+              <w:t>IP Spraying  7.1</w:t>
+            </w:r>
+          </w:p>
+          <w:p>
+            <w:pPr>
+              <w:pStyle w:val="Index1"/>
+              <w:tabs>
+                <w:tab w:val="right" w:pos="3694"/>
+              </w:tabs>
+              <w:rPr>
+                <w:noProof/>
+              </w:rPr>
+            </w:pPr>
+            <w:r>
+              <w:rPr>
+                <w:noProof/>
+              </w:rPr>
+              <w:t>Irreflexiv  15.5</w:t>
+            </w:r>
+          </w:p>
+          <w:p>
+            <w:pPr>
+              <w:pStyle w:val="Index1"/>
+              <w:tabs>
+                <w:tab w:val="right" w:pos="3694"/>
+              </w:tabs>
+              <w:rPr>
+                <w:noProof/>
+              </w:rPr>
+            </w:pPr>
+            <w:r>
+              <w:rPr>
+                <w:noProof/>
+              </w:rPr>
+              <w:t>ITIL  8.1</w:t>
+            </w:r>
+          </w:p>
+          <w:p>
+            <w:pPr>
+              <w:pStyle w:val="Index1"/>
+              <w:tabs>
+                <w:tab w:val="right" w:pos="3694"/>
+              </w:tabs>
+              <w:rPr>
+                <w:noProof/>
+              </w:rPr>
+            </w:pPr>
+            <w:r>
+              <w:rPr>
+                <w:noProof/>
+              </w:rPr>
+              <w:t>Java Socket API  3.4</w:t>
+            </w:r>
+          </w:p>
+          <w:p>
+            <w:pPr>
+              <w:pStyle w:val="Index1"/>
+              <w:tabs>
+                <w:tab w:val="right" w:pos="3694"/>
+              </w:tabs>
+              <w:rPr>
+                <w:noProof/>
+              </w:rPr>
+            </w:pPr>
+            <w:r>
+              <w:rPr>
+                <w:noProof/>
+              </w:rPr>
+              <w:t>JMS  4.4</w:t>
+            </w:r>
+          </w:p>
+          <w:p>
+            <w:pPr>
+              <w:pStyle w:val="Index1"/>
+              <w:tabs>
+                <w:tab w:val="right" w:pos="3694"/>
+              </w:tabs>
+              <w:rPr>
+                <w:noProof/>
+              </w:rPr>
+            </w:pPr>
+            <w:r>
+              <w:rPr>
+                <w:noProof/>
+              </w:rPr>
+              <w:t>JMX  8.2</w:t>
+            </w:r>
+          </w:p>
+          <w:p>
+            <w:pPr>
+              <w:pStyle w:val="Index1"/>
+              <w:tabs>
+                <w:tab w:val="right" w:pos="3694"/>
+              </w:tabs>
+              <w:rPr>
+                <w:noProof/>
+              </w:rPr>
+            </w:pPr>
+            <w:r>
+              <w:rPr>
+                <w:noProof/>
+              </w:rPr>
+              <w:t>Kausalität  15.5</w:t>
+            </w:r>
+          </w:p>
+          <w:p>
+            <w:pPr>
+              <w:pStyle w:val="Index1"/>
+              <w:tabs>
+                <w:tab w:val="right" w:pos="3694"/>
+              </w:tabs>
+              <w:rPr>
+                <w:noProof/>
+              </w:rPr>
+            </w:pPr>
+            <w:r>
+              <w:rPr>
+                <w:noProof/>
+              </w:rPr>
+              <w:t>Lamport’s logical clock  15.3</w:t>
+            </w:r>
+          </w:p>
+          <w:p>
+            <w:pPr>
+              <w:pStyle w:val="Index1"/>
+              <w:tabs>
+                <w:tab w:val="right" w:pos="3694"/>
+              </w:tabs>
+              <w:rPr>
+                <w:noProof/>
+              </w:rPr>
+            </w:pPr>
+            <w:r>
+              <w:rPr>
+                <w:noProof/>
+              </w:rPr>
+              <w:t>Load balancing  7.1</w:t>
+            </w:r>
+          </w:p>
+          <w:p>
+            <w:pPr>
+              <w:pStyle w:val="Index1"/>
+              <w:tabs>
+                <w:tab w:val="right" w:pos="3694"/>
+              </w:tabs>
+              <w:rPr>
+                <w:noProof/>
+              </w:rPr>
+            </w:pPr>
+            <w:r>
+              <w:rPr>
+                <w:noProof/>
+              </w:rPr>
+              <w:t>Logback  10.3</w:t>
+            </w:r>
+          </w:p>
+          <w:p>
+            <w:pPr>
+              <w:pStyle w:val="Index1"/>
+              <w:tabs>
+                <w:tab w:val="right" w:pos="3694"/>
+              </w:tabs>
+              <w:rPr>
+                <w:noProof/>
+              </w:rPr>
+            </w:pPr>
+            <w:r>
+              <w:rPr>
+                <w:noProof/>
+              </w:rPr>
+              <w:t>Logging  8.3</w:t>
+            </w:r>
+          </w:p>
+          <w:p>
+            <w:pPr>
+              <w:pStyle w:val="Index1"/>
+              <w:tabs>
+                <w:tab w:val="right" w:pos="3694"/>
+              </w:tabs>
+              <w:rPr>
+                <w:noProof/>
+              </w:rPr>
+            </w:pPr>
+            <w:r>
+              <w:rPr>
+                <w:noProof/>
+              </w:rPr>
+              <w:t>Map-Reduce  16</w:t>
+            </w:r>
+          </w:p>
+          <w:p>
+            <w:pPr>
+              <w:pStyle w:val="Index1"/>
+              <w:tabs>
+                <w:tab w:val="right" w:pos="3694"/>
+              </w:tabs>
+              <w:rPr>
+                <w:noProof/>
+              </w:rPr>
+            </w:pPr>
+            <w:r>
+              <w:rPr>
+                <w:noProof/>
+              </w:rPr>
+              <w:t>Middleware  1.3</w:t>
+            </w:r>
+          </w:p>
+          <w:p>
+            <w:pPr>
+              <w:pStyle w:val="Index1"/>
+              <w:tabs>
+                <w:tab w:val="right" w:pos="3694"/>
+              </w:tabs>
+              <w:rPr>
+                <w:noProof/>
+              </w:rPr>
+            </w:pPr>
+            <w:r>
+              <w:rPr>
+                <w:noProof/>
+                <w:lang w:val="en-GB"/>
+              </w:rPr>
+              <w:t>MPI</w:t>
+            </w:r>
+            <w:r>
+              <w:rPr>
+                <w:noProof/>
+              </w:rPr>
+              <w:t xml:space="preserve">  </w:t>
+            </w:r>
+            <w:r>
+              <w:rPr>
+                <w:noProof/>
+                <w:lang w:val="en-GB"/>
+              </w:rPr>
+              <w:t>3.2</w:t>
+            </w:r>
+          </w:p>
+          <w:p>
+            <w:pPr>
+              <w:pStyle w:val="Index1"/>
+              <w:tabs>
+                <w:tab w:val="right" w:pos="3694"/>
+              </w:tabs>
+              <w:rPr>
+                <w:szCs w:val="16"/>
+              </w:rPr>
+            </w:pPr>
+          </w:p>
+        </w:tc>
+        <w:tc>
+          <w:tcPr>
+            <w:tcW w:w="1847" w:type="dxa"/>
+            <w:tcMar>
+              <w:left w:w="28" w:type="dxa"/>
+              <w:right w:w="28" w:type="dxa"/>
+            </w:tcMar>
+          </w:tcPr>
+          <w:p>
+            <w:pPr>
+              <w:pStyle w:val="Index1"/>
+              <w:tabs>
+                <w:tab w:val="right" w:pos="3694"/>
+              </w:tabs>
+              <w:rPr>
+                <w:noProof/>
+              </w:rPr>
+            </w:pPr>
+            <w:r>
+              <w:rPr>
+                <w:noProof/>
+              </w:rPr>
+              <w:t>MTBF  7.3</w:t>
+            </w:r>
+          </w:p>
+          <w:p>
+            <w:pPr>
+              <w:pStyle w:val="Index1"/>
+              <w:tabs>
+                <w:tab w:val="right" w:pos="3694"/>
+              </w:tabs>
+              <w:rPr>
+                <w:noProof/>
+              </w:rPr>
+            </w:pPr>
+            <w:r>
+              <w:rPr>
+                <w:noProof/>
+              </w:rPr>
+              <w:t>MTTF  7.3</w:t>
+            </w:r>
+          </w:p>
+          <w:p>
+            <w:pPr>
+              <w:pStyle w:val="Index1"/>
+              <w:tabs>
+                <w:tab w:val="right" w:pos="3694"/>
+              </w:tabs>
+              <w:rPr>
+                <w:noProof/>
+              </w:rPr>
+            </w:pPr>
+            <w:r>
+              <w:rPr>
+                <w:noProof/>
+              </w:rPr>
+              <w:t>MTTR  7.3</w:t>
+            </w:r>
+          </w:p>
+          <w:p>
+            <w:pPr>
+              <w:pStyle w:val="Index1"/>
+              <w:tabs>
+                <w:tab w:val="right" w:pos="3694"/>
+              </w:tabs>
+              <w:rPr>
+                <w:noProof/>
+              </w:rPr>
+            </w:pPr>
+            <w:r>
+              <w:rPr>
+                <w:noProof/>
+              </w:rPr>
+              <w:t>Marshalling  5.6</w:t>
+            </w:r>
+          </w:p>
+          <w:p>
+            <w:pPr>
+              <w:pStyle w:val="Index1"/>
+              <w:tabs>
+                <w:tab w:val="right" w:pos="3694"/>
+              </w:tabs>
+              <w:rPr>
+                <w:noProof/>
+              </w:rPr>
+            </w:pPr>
+            <w:r>
+              <w:rPr>
+                <w:noProof/>
+              </w:rPr>
+              <w:t>Message Store  2.6</w:t>
+            </w:r>
+          </w:p>
+          <w:p>
+            <w:pPr>
+              <w:pStyle w:val="Index1"/>
+              <w:tabs>
+                <w:tab w:val="right" w:pos="3694"/>
+              </w:tabs>
+              <w:rPr>
+                <w:noProof/>
+              </w:rPr>
+            </w:pPr>
+            <w:r>
+              <w:rPr>
+                <w:noProof/>
+              </w:rPr>
+              <w:t>Naming  13</w:t>
+            </w:r>
+          </w:p>
+          <w:p>
+            <w:pPr>
+              <w:pStyle w:val="Index1"/>
+              <w:tabs>
+                <w:tab w:val="right" w:pos="3694"/>
+              </w:tabs>
+              <w:rPr>
+                <w:noProof/>
+              </w:rPr>
+            </w:pPr>
+            <w:r>
+              <w:rPr>
+                <w:noProof/>
+              </w:rPr>
+              <w:t>Netcat  3.3</w:t>
+            </w:r>
+          </w:p>
+          <w:p>
+            <w:pPr>
+              <w:pStyle w:val="Index1"/>
+              <w:tabs>
+                <w:tab w:val="right" w:pos="3694"/>
+              </w:tabs>
+              <w:rPr>
+                <w:noProof/>
+              </w:rPr>
+            </w:pPr>
+            <w:r>
+              <w:rPr>
+                <w:noProof/>
+                <w:lang w:val="en-GB"/>
+              </w:rPr>
+              <w:t>NFR</w:t>
+            </w:r>
+            <w:r>
+              <w:rPr>
+                <w:noProof/>
+              </w:rPr>
+              <w:t xml:space="preserve">  </w:t>
+            </w:r>
+            <w:r>
+              <w:rPr>
+                <w:noProof/>
+                <w:lang w:val="en-GB"/>
+              </w:rPr>
+              <w:t>7.3</w:t>
+            </w:r>
+          </w:p>
+          <w:p>
+            <w:pPr>
+              <w:pStyle w:val="Index1"/>
+              <w:tabs>
+                <w:tab w:val="right" w:pos="3694"/>
+              </w:tabs>
+              <w:rPr>
+                <w:noProof/>
+              </w:rPr>
+            </w:pPr>
+            <w:r>
+              <w:rPr>
+                <w:noProof/>
+              </w:rPr>
+              <w:t>NFRs  6.1</w:t>
+            </w:r>
+          </w:p>
+          <w:p>
+            <w:pPr>
+              <w:pStyle w:val="Index1"/>
+              <w:tabs>
+                <w:tab w:val="right" w:pos="3694"/>
+              </w:tabs>
+              <w:rPr>
+                <w:noProof/>
+              </w:rPr>
+            </w:pPr>
+            <w:r>
+              <w:rPr>
+                <w:noProof/>
+              </w:rPr>
+              <w:t>Peer-to-Peer Network  17</w:t>
+            </w:r>
+          </w:p>
+          <w:p>
+            <w:pPr>
+              <w:pStyle w:val="Index1"/>
+              <w:tabs>
+                <w:tab w:val="right" w:pos="3694"/>
+              </w:tabs>
+              <w:rPr>
+                <w:noProof/>
+              </w:rPr>
+            </w:pPr>
+            <w:r>
+              <w:rPr>
+                <w:noProof/>
+              </w:rPr>
+              <w:t>Performance  6.2</w:t>
+            </w:r>
+          </w:p>
+          <w:p>
+            <w:pPr>
+              <w:pStyle w:val="Index1"/>
+              <w:tabs>
+                <w:tab w:val="right" w:pos="3694"/>
+              </w:tabs>
+              <w:rPr>
+                <w:noProof/>
+              </w:rPr>
+            </w:pPr>
+            <w:r>
+              <w:rPr>
+                <w:noProof/>
+              </w:rPr>
+              <w:t>Presisten vs non Presistent  4.1</w:t>
+            </w:r>
+          </w:p>
+          <w:p>
+            <w:pPr>
+              <w:pStyle w:val="Index1"/>
+              <w:tabs>
+                <w:tab w:val="right" w:pos="3694"/>
+              </w:tabs>
+              <w:rPr>
+                <w:noProof/>
+              </w:rPr>
+            </w:pPr>
+            <w:r>
+              <w:rPr>
+                <w:noProof/>
+              </w:rPr>
+              <w:t>RabbitHutch  4.6</w:t>
+            </w:r>
+          </w:p>
+          <w:p>
+            <w:pPr>
+              <w:pStyle w:val="Index1"/>
+              <w:tabs>
+                <w:tab w:val="right" w:pos="3694"/>
+              </w:tabs>
+              <w:rPr>
+                <w:noProof/>
+              </w:rPr>
+            </w:pPr>
+            <w:r>
+              <w:rPr>
+                <w:noProof/>
+              </w:rPr>
+              <w:t>RabbitMQ  4.5</w:t>
+            </w:r>
+          </w:p>
+          <w:p>
+            <w:pPr>
+              <w:pStyle w:val="Index1"/>
+              <w:tabs>
+                <w:tab w:val="right" w:pos="3694"/>
+              </w:tabs>
+              <w:rPr>
+                <w:noProof/>
+              </w:rPr>
+            </w:pPr>
+            <w:r>
+              <w:rPr>
+                <w:noProof/>
+              </w:rPr>
+              <w:t>RDD  16.1</w:t>
+            </w:r>
+          </w:p>
+          <w:p>
+            <w:pPr>
+              <w:pStyle w:val="Index1"/>
+              <w:tabs>
+                <w:tab w:val="right" w:pos="3694"/>
+              </w:tabs>
+              <w:rPr>
+                <w:noProof/>
+              </w:rPr>
+            </w:pPr>
+            <w:r>
+              <w:rPr>
+                <w:noProof/>
+              </w:rPr>
+              <w:t>Redis  10.3</w:t>
+            </w:r>
+          </w:p>
+          <w:p>
+            <w:pPr>
+              <w:pStyle w:val="Index1"/>
+              <w:tabs>
+                <w:tab w:val="right" w:pos="3694"/>
+              </w:tabs>
+              <w:rPr>
+                <w:noProof/>
+              </w:rPr>
+            </w:pPr>
+            <w:r>
+              <w:rPr>
+                <w:noProof/>
+              </w:rPr>
+              <w:t>RESP  10.3</w:t>
+            </w:r>
+          </w:p>
+          <w:p>
+            <w:pPr>
+              <w:pStyle w:val="Index1"/>
+              <w:tabs>
+                <w:tab w:val="right" w:pos="3694"/>
+              </w:tabs>
+              <w:rPr>
+                <w:noProof/>
+              </w:rPr>
+            </w:pPr>
+            <w:r>
+              <w:rPr>
+                <w:noProof/>
+              </w:rPr>
+              <w:t>Response Time  6.3</w:t>
+            </w:r>
+          </w:p>
+          <w:p>
+            <w:pPr>
+              <w:pStyle w:val="Index1"/>
+              <w:tabs>
+                <w:tab w:val="right" w:pos="3694"/>
+              </w:tabs>
+              <w:rPr>
+                <w:noProof/>
+              </w:rPr>
+            </w:pPr>
+            <w:r>
+              <w:rPr>
+                <w:noProof/>
+              </w:rPr>
+              <w:t>Risk Rating Tabelle  9</w:t>
+            </w:r>
+          </w:p>
+          <w:p>
+            <w:pPr>
+              <w:pStyle w:val="Index1"/>
+              <w:tabs>
+                <w:tab w:val="right" w:pos="3694"/>
+              </w:tabs>
+              <w:rPr>
+                <w:noProof/>
+              </w:rPr>
+            </w:pPr>
+            <w:r>
+              <w:rPr>
+                <w:noProof/>
+              </w:rPr>
+              <w:t>RMI  5</w:t>
+            </w:r>
+          </w:p>
+          <w:p>
+            <w:pPr>
+              <w:pStyle w:val="Index1"/>
+              <w:tabs>
+                <w:tab w:val="right" w:pos="3694"/>
+              </w:tabs>
+              <w:rPr>
+                <w:noProof/>
+              </w:rPr>
+            </w:pPr>
+            <w:r>
+              <w:rPr>
+                <w:noProof/>
+              </w:rPr>
+              <w:t>RPC  5.1</w:t>
+            </w:r>
+          </w:p>
+          <w:p>
+            <w:pPr>
+              <w:pStyle w:val="Index1"/>
+              <w:tabs>
+                <w:tab w:val="right" w:pos="3694"/>
+              </w:tabs>
+              <w:rPr>
+                <w:noProof/>
+              </w:rPr>
+            </w:pPr>
+            <w:r>
+              <w:rPr>
+                <w:noProof/>
+              </w:rPr>
+              <w:t>RPO  7.3</w:t>
+            </w:r>
+          </w:p>
+          <w:p>
+            <w:pPr>
+              <w:pStyle w:val="Index1"/>
+              <w:tabs>
+                <w:tab w:val="right" w:pos="3694"/>
+              </w:tabs>
+              <w:rPr>
+                <w:noProof/>
+              </w:rPr>
+            </w:pPr>
+            <w:r>
+              <w:rPr>
+                <w:noProof/>
+              </w:rPr>
+              <w:t>RTO  7.3</w:t>
+            </w:r>
+          </w:p>
+          <w:p>
+            <w:pPr>
+              <w:pStyle w:val="Index1"/>
+              <w:tabs>
+                <w:tab w:val="right" w:pos="3694"/>
+              </w:tabs>
+              <w:rPr>
+                <w:noProof/>
+              </w:rPr>
+            </w:pPr>
+            <w:r>
+              <w:rPr>
+                <w:noProof/>
+              </w:rPr>
+              <w:t>Scala  16.2</w:t>
+            </w:r>
+          </w:p>
+          <w:p>
+            <w:pPr>
+              <w:pStyle w:val="Index1"/>
+              <w:tabs>
+                <w:tab w:val="right" w:pos="3694"/>
+              </w:tabs>
+              <w:rPr>
+                <w:noProof/>
+              </w:rPr>
+            </w:pPr>
+            <w:r>
+              <w:rPr>
+                <w:noProof/>
+                <w:lang w:val="en-GB"/>
+              </w:rPr>
+              <w:t>Scalability</w:t>
+            </w:r>
+            <w:r>
+              <w:rPr>
+                <w:noProof/>
+              </w:rPr>
+              <w:t xml:space="preserve">  7.5, </w:t>
+            </w:r>
+            <w:r>
+              <w:rPr>
+                <w:noProof/>
+                <w:lang w:val="en-GB"/>
+              </w:rPr>
+              <w:t>7</w:t>
+            </w:r>
+          </w:p>
+          <w:p>
+            <w:pPr>
+              <w:pStyle w:val="Index1"/>
+              <w:tabs>
+                <w:tab w:val="right" w:pos="3694"/>
+              </w:tabs>
+              <w:rPr>
+                <w:noProof/>
+              </w:rPr>
+            </w:pPr>
+            <w:r>
+              <w:rPr>
+                <w:noProof/>
+              </w:rPr>
+              <w:t>Service Activator  3.6</w:t>
+            </w:r>
+          </w:p>
+          <w:p>
+            <w:pPr>
+              <w:pStyle w:val="Index1"/>
+              <w:tabs>
+                <w:tab w:val="right" w:pos="3694"/>
+              </w:tabs>
+              <w:rPr>
+                <w:noProof/>
+              </w:rPr>
+            </w:pPr>
+            <w:r>
+              <w:rPr>
+                <w:noProof/>
+              </w:rPr>
+              <w:t>Slf4j  10.3</w:t>
+            </w:r>
+          </w:p>
+          <w:p>
+            <w:pPr>
+              <w:pStyle w:val="Index1"/>
+              <w:tabs>
+                <w:tab w:val="right" w:pos="3694"/>
+              </w:tabs>
+              <w:rPr>
+                <w:noProof/>
+              </w:rPr>
+            </w:pPr>
+            <w:r>
+              <w:rPr>
+                <w:noProof/>
+              </w:rPr>
+              <w:t>Smart Proxy  2.6</w:t>
+            </w:r>
+          </w:p>
+          <w:p>
+            <w:pPr>
+              <w:pStyle w:val="Index1"/>
+              <w:tabs>
+                <w:tab w:val="right" w:pos="3694"/>
+              </w:tabs>
+              <w:rPr>
+                <w:noProof/>
+              </w:rPr>
+            </w:pPr>
+            <w:r>
+              <w:rPr>
+                <w:noProof/>
+              </w:rPr>
+              <w:t>Socket  3.1</w:t>
+            </w:r>
+          </w:p>
+          <w:p>
+            <w:pPr>
+              <w:pStyle w:val="Index1"/>
+              <w:tabs>
+                <w:tab w:val="right" w:pos="3694"/>
+              </w:tabs>
+              <w:rPr>
+                <w:noProof/>
+              </w:rPr>
+            </w:pPr>
+            <w:r>
+              <w:rPr>
+                <w:noProof/>
+              </w:rPr>
+              <w:t>Spark  16</w:t>
+            </w:r>
+          </w:p>
+          <w:p>
+            <w:pPr>
+              <w:pStyle w:val="Index1"/>
+              <w:tabs>
+                <w:tab w:val="right" w:pos="3694"/>
+              </w:tabs>
+              <w:rPr>
+                <w:noProof/>
+              </w:rPr>
+            </w:pPr>
+            <w:r>
+              <w:rPr>
+                <w:noProof/>
+              </w:rPr>
+              <w:t>Structural naming  13.2</w:t>
+            </w:r>
+          </w:p>
+          <w:p>
+            <w:pPr>
+              <w:pStyle w:val="Index1"/>
+              <w:tabs>
+                <w:tab w:val="right" w:pos="3694"/>
+              </w:tabs>
+              <w:rPr>
+                <w:noProof/>
+              </w:rPr>
+            </w:pPr>
+            <w:r>
+              <w:rPr>
+                <w:noProof/>
+              </w:rPr>
+              <w:t>Stub  5.2</w:t>
+            </w:r>
+          </w:p>
+          <w:p>
+            <w:pPr>
+              <w:pStyle w:val="Index1"/>
+              <w:tabs>
+                <w:tab w:val="right" w:pos="3694"/>
+              </w:tabs>
+              <w:rPr>
+                <w:noProof/>
+              </w:rPr>
+            </w:pPr>
+            <w:r>
+              <w:rPr>
+                <w:noProof/>
+              </w:rPr>
+              <w:t>Synchronization  15</w:t>
+            </w:r>
+          </w:p>
+          <w:p>
+            <w:pPr>
+              <w:pStyle w:val="Index1"/>
+              <w:tabs>
+                <w:tab w:val="right" w:pos="3694"/>
+              </w:tabs>
+              <w:rPr>
+                <w:noProof/>
+              </w:rPr>
+            </w:pPr>
+            <w:r>
+              <w:rPr>
+                <w:bCs/>
+                <w:noProof/>
+              </w:rPr>
+              <w:t>Throughput</w:t>
+            </w:r>
+            <w:r>
+              <w:rPr>
+                <w:noProof/>
+              </w:rPr>
+              <w:t xml:space="preserve">  6.3</w:t>
+            </w:r>
+          </w:p>
+          <w:p>
+            <w:pPr>
+              <w:pStyle w:val="Index1"/>
+              <w:tabs>
+                <w:tab w:val="right" w:pos="3694"/>
+              </w:tabs>
+              <w:rPr>
+                <w:noProof/>
+              </w:rPr>
+            </w:pPr>
+            <w:r>
+              <w:rPr>
+                <w:noProof/>
+              </w:rPr>
+              <w:t>Torrent File  17</w:t>
+            </w:r>
+          </w:p>
+          <w:p>
+            <w:pPr>
+              <w:pStyle w:val="Index1"/>
+              <w:tabs>
+                <w:tab w:val="right" w:pos="3694"/>
+              </w:tabs>
+              <w:rPr>
+                <w:noProof/>
+              </w:rPr>
+            </w:pPr>
+            <w:r>
+              <w:rPr>
+                <w:noProof/>
+              </w:rPr>
+              <w:t>Transitive  15.5</w:t>
+            </w:r>
+          </w:p>
+          <w:p>
+            <w:pPr>
+              <w:pStyle w:val="Index1"/>
+              <w:tabs>
+                <w:tab w:val="right" w:pos="3694"/>
+              </w:tabs>
+              <w:rPr>
+                <w:noProof/>
+              </w:rPr>
+            </w:pPr>
+            <w:r>
+              <w:rPr>
+                <w:noProof/>
+              </w:rPr>
+              <w:t>Vector clocks  15.4</w:t>
+            </w:r>
+          </w:p>
+          <w:p>
+            <w:pPr>
+              <w:pStyle w:val="Index1"/>
+              <w:tabs>
+                <w:tab w:val="right" w:pos="3694"/>
+              </w:tabs>
+              <w:rPr>
+                <w:noProof/>
+              </w:rPr>
+            </w:pPr>
+            <w:r>
+              <w:rPr>
+                <w:noProof/>
+              </w:rPr>
+              <w:t>Verfügbarkeit berechnen  7.4</w:t>
+            </w:r>
+          </w:p>
+          <w:p>
+            <w:pPr>
+              <w:pStyle w:val="Index1"/>
+              <w:tabs>
+                <w:tab w:val="right" w:pos="3694"/>
+              </w:tabs>
+              <w:rPr>
+                <w:noProof/>
+              </w:rPr>
+            </w:pPr>
+            <w:r>
+              <w:rPr>
+                <w:noProof/>
+              </w:rPr>
+              <w:t>WCF  2.7</w:t>
+            </w:r>
+          </w:p>
+          <w:p>
+            <w:pPr>
+              <w:pStyle w:val="Index1"/>
+              <w:tabs>
+                <w:tab w:val="right" w:pos="3694"/>
+              </w:tabs>
+              <w:rPr>
+                <w:noProof/>
+              </w:rPr>
+            </w:pPr>
+            <w:r>
+              <w:rPr>
+                <w:noProof/>
+              </w:rPr>
+              <w:t>WebSockets  3.5</w:t>
+            </w:r>
+          </w:p>
+          <w:p>
+            <w:pPr>
+              <w:pStyle w:val="Index1"/>
+              <w:tabs>
+                <w:tab w:val="right" w:pos="3694"/>
+              </w:tabs>
+              <w:rPr>
+                <w:noProof/>
+              </w:rPr>
+            </w:pPr>
+            <w:r>
+              <w:rPr>
+                <w:noProof/>
+              </w:rPr>
+              <w:t>Wire Tap  2.6</w:t>
+            </w:r>
+          </w:p>
+          <w:p>
+            <w:pPr>
+              <w:pStyle w:val="Index1"/>
+              <w:tabs>
+                <w:tab w:val="right" w:pos="3694"/>
+              </w:tabs>
+              <w:rPr>
+                <w:noProof/>
+              </w:rPr>
+            </w:pPr>
+            <w:r>
+              <w:rPr>
+                <w:noProof/>
+              </w:rPr>
+              <w:t>WSDL  5.6</w:t>
+            </w:r>
+          </w:p>
+          <w:p>
+            <w:pPr>
+              <w:pStyle w:val="Index1"/>
+              <w:tabs>
+                <w:tab w:val="right" w:pos="3694"/>
+              </w:tabs>
+              <w:rPr>
+                <w:noProof/>
+              </w:rPr>
+            </w:pPr>
+            <w:r>
+              <w:rPr>
+                <w:noProof/>
+              </w:rPr>
+              <w:t>Zeroconf  13.4</w:t>
+            </w:r>
+          </w:p>
+          <w:p>
+            <w:pPr>
+              <w:pStyle w:val="Index1"/>
+              <w:tabs>
+                <w:tab w:val="right" w:pos="3694"/>
+              </w:tabs>
+              <w:rPr>
+                <w:noProof/>
+              </w:rPr>
+            </w:pPr>
+            <w:r>
+              <w:rPr>
+                <w:noProof/>
+              </w:rPr>
+              <w:t>ZeroMQ  10.2, 2.7</w:t>
+            </w:r>
+          </w:p>
+          <w:p>
+            <w:pPr>
+              <w:pStyle w:val="Index1"/>
+              <w:tabs>
+                <w:tab w:val="right" w:pos="3694"/>
+              </w:tabs>
+              <w:ind w:left="0" w:firstLine="0"/>
+              <w:rPr>
+                <w:szCs w:val="16"/>
+              </w:rPr>
+            </w:pPr>
+          </w:p>
+        </w:tc>
+      </w:tr>
+    </w:tbl>
+    <w:p/>
     <w:sectPr>
       <w:pgSz w:w="11906" w:h="16838"/>
-      <w:pgMar w:top="57" w:right="57" w:bottom="57" w:left="57" w:header="709" w:footer="709" w:gutter="0"/>
+      <w:pgMar w:top="284" w:right="284" w:bottom="284" w:left="284" w:header="709" w:footer="709" w:gutter="0"/>
       <w:cols w:num="3" w:space="113"/>
       <w:docGrid w:linePitch="360"/>
     </w:sectPr>
@@ -18975,7 +19058,7 @@
     <w:link w:val="berschrift1Zchn"/>
     <w:uiPriority w:val="9"/>
     <w:qFormat/>
-    <w:rsid w:val="00B31A2E"/>
+    <w:rsid w:val="0091533F"/>
     <w:pPr>
       <w:keepNext/>
       <w:keepLines/>
@@ -18984,9 +19067,9 @@
       </w:numPr>
       <w:pBdr>
         <w:top w:val="single" w:sz="4" w:space="1" w:color="auto"/>
-        <w:left w:val="single" w:sz="4" w:space="4" w:color="auto"/>
+        <w:left w:val="single" w:sz="4" w:space="1" w:color="auto"/>
         <w:bottom w:val="single" w:sz="4" w:space="1" w:color="auto"/>
-        <w:right w:val="single" w:sz="4" w:space="4" w:color="auto"/>
+        <w:right w:val="single" w:sz="4" w:space="1" w:color="auto"/>
       </w:pBdr>
       <w:shd w:val="clear" w:color="auto" w:fill="92D050"/>
       <w:spacing w:line="276" w:lineRule="auto"/>
@@ -19007,7 +19090,7 @@
     <w:uiPriority w:val="9"/>
     <w:unhideWhenUsed/>
     <w:qFormat/>
-    <w:rsid w:val="00B31A2E"/>
+    <w:rsid w:val="0091533F"/>
     <w:pPr>
       <w:keepNext/>
       <w:keepLines/>
@@ -19017,9 +19100,9 @@
       </w:numPr>
       <w:pBdr>
         <w:top w:val="single" w:sz="4" w:space="1" w:color="auto"/>
-        <w:left w:val="single" w:sz="4" w:space="4" w:color="auto"/>
+        <w:left w:val="single" w:sz="4" w:space="1" w:color="auto"/>
         <w:bottom w:val="single" w:sz="4" w:space="1" w:color="auto"/>
-        <w:right w:val="single" w:sz="4" w:space="4" w:color="auto"/>
+        <w:right w:val="single" w:sz="4" w:space="1" w:color="auto"/>
       </w:pBdr>
       <w:shd w:val="clear" w:color="auto" w:fill="9CC2E5" w:themeFill="accent1" w:themeFillTint="99"/>
       <w:spacing w:line="276" w:lineRule="auto"/>
@@ -19064,7 +19147,7 @@
     <w:basedOn w:val="Absatz-Standardschriftart"/>
     <w:link w:val="berschrift1"/>
     <w:uiPriority w:val="9"/>
-    <w:rsid w:val="00B31A2E"/>
+    <w:rsid w:val="0091533F"/>
     <w:rPr>
       <w:rFonts w:asciiTheme="majorHAnsi" w:eastAsiaTheme="majorEastAsia" w:hAnsiTheme="majorHAnsi" w:cstheme="majorBidi"/>
       <w:b/>
@@ -19079,7 +19162,7 @@
     <w:basedOn w:val="Absatz-Standardschriftart"/>
     <w:link w:val="berschrift2"/>
     <w:uiPriority w:val="9"/>
-    <w:rsid w:val="00B31A2E"/>
+    <w:rsid w:val="0091533F"/>
     <w:rPr>
       <w:rFonts w:asciiTheme="majorHAnsi" w:eastAsiaTheme="majorEastAsia" w:hAnsiTheme="majorHAnsi" w:cstheme="majorBidi"/>
       <w:b/>
@@ -19654,7 +19737,7 @@
 </file>
 
 <file path=customXml/itemProps1.xml><?xml version="1.0" encoding="utf-8"?>
-<ds:datastoreItem xmlns:ds="http://schemas.openxmlformats.org/officeDocument/2006/customXml" ds:itemID="{A961DA02-403C-4A0C-8F27-A206240CE89F}">
+<ds:datastoreItem xmlns:ds="http://schemas.openxmlformats.org/officeDocument/2006/customXml" ds:itemID="{800488AE-9626-4A40-9756-F5DDDF58D5B0}">
   <ds:schemaRefs>
     <ds:schemaRef ds:uri="http://schemas.openxmlformats.org/officeDocument/2006/bibliography"/>
   </ds:schemaRefs>
